--- a/Test Cases/TestCase0004.docx
+++ b/Test Cases/TestCase0004.docx
@@ -199,498 +199,187 @@
     </w:p>
     <w:p>
       <w:pPr>
-        <w:pStyle w:val="ListParagraph"/>
-        <w:numPr>
-          <w:ilvl w:val="0"/>
-          <w:numId w:val="1"/>
-        </w:numPr>
-        <w:rPr>
-          <w:rFonts w:ascii="Arial" w:hAnsi="Arial" w:cs="Arial"/>
-          <w:sz w:val="24"/>
-          <w:szCs w:val="24"/>
-        </w:rPr>
-      </w:pPr>
-      <w:r>
-        <w:rPr>
-          <w:rFonts w:ascii="Arial" w:hAnsi="Arial" w:cs="Arial"/>
-          <w:sz w:val="24"/>
-          <w:szCs w:val="24"/>
-        </w:rPr>
-        <w:t xml:space="preserve">Start </w:t>
-      </w:r>
-      <w:proofErr w:type="spellStart"/>
-      <w:r>
-        <w:rPr>
-          <w:rFonts w:ascii="Arial" w:hAnsi="Arial" w:cs="Arial"/>
-          <w:sz w:val="24"/>
-          <w:szCs w:val="24"/>
-        </w:rPr>
-        <w:t>VirtuCard</w:t>
-      </w:r>
-      <w:r>
-        <w:rPr>
-          <w:rFonts w:ascii="Arial" w:hAnsi="Arial" w:cs="Arial"/>
-          <w:sz w:val="24"/>
-          <w:szCs w:val="24"/>
-        </w:rPr>
-        <w:t>Client</w:t>
-      </w:r>
-      <w:proofErr w:type="spellEnd"/>
-      <w:r>
-        <w:rPr>
-          <w:rFonts w:ascii="Arial" w:hAnsi="Arial" w:cs="Arial"/>
-          <w:sz w:val="24"/>
-          <w:szCs w:val="24"/>
-        </w:rPr>
-        <w:t xml:space="preserve"> application</w:t>
-      </w:r>
-    </w:p>
-    <w:p>
-      <w:pPr>
-        <w:pStyle w:val="ListParagraph"/>
-        <w:numPr>
-          <w:ilvl w:val="0"/>
-          <w:numId w:val="1"/>
-        </w:numPr>
-        <w:rPr>
-          <w:rFonts w:ascii="Arial" w:hAnsi="Arial" w:cs="Arial"/>
-          <w:sz w:val="24"/>
-          <w:szCs w:val="24"/>
-        </w:rPr>
-      </w:pPr>
-      <w:r>
-        <w:rPr>
-          <w:rFonts w:ascii="Arial" w:hAnsi="Arial" w:cs="Arial"/>
-          <w:sz w:val="24"/>
-          <w:szCs w:val="24"/>
-        </w:rPr>
-        <w:t>Click the button labeled “Sign In”</w:t>
-      </w:r>
-    </w:p>
-    <w:p>
-      <w:pPr>
-        <w:pStyle w:val="ListParagraph"/>
-        <w:numPr>
-          <w:ilvl w:val="0"/>
-          <w:numId w:val="1"/>
-        </w:numPr>
-        <w:rPr>
-          <w:rFonts w:ascii="Arial" w:hAnsi="Arial" w:cs="Arial"/>
-          <w:sz w:val="24"/>
-          <w:szCs w:val="24"/>
-        </w:rPr>
-      </w:pPr>
-      <w:r>
-        <w:rPr>
-          <w:rFonts w:ascii="Arial" w:hAnsi="Arial" w:cs="Arial"/>
-          <w:sz w:val="24"/>
-          <w:szCs w:val="24"/>
-        </w:rPr>
-        <w:t xml:space="preserve">Enter </w:t>
-      </w:r>
-      <w:r>
-        <w:rPr>
-          <w:rFonts w:ascii="Arial" w:hAnsi="Arial" w:cs="Arial"/>
-          <w:sz w:val="24"/>
-          <w:szCs w:val="24"/>
-          <w:shd w:val="clear" w:color="auto" w:fill="FFFFFF"/>
-        </w:rPr>
-        <w:t>“virtucards01@gmail.com” into the text input labeled “Enter email…”</w:t>
-      </w:r>
-    </w:p>
-    <w:p>
-      <w:pPr>
-        <w:pStyle w:val="ListParagraph"/>
-        <w:numPr>
-          <w:ilvl w:val="0"/>
-          <w:numId w:val="1"/>
-        </w:numPr>
-        <w:rPr>
-          <w:rFonts w:ascii="Arial" w:hAnsi="Arial" w:cs="Arial"/>
-          <w:sz w:val="24"/>
-          <w:szCs w:val="24"/>
-        </w:rPr>
-      </w:pPr>
-      <w:r>
-        <w:rPr>
-          <w:rFonts w:ascii="Arial" w:hAnsi="Arial" w:cs="Arial"/>
-          <w:sz w:val="24"/>
-          <w:szCs w:val="24"/>
-          <w:shd w:val="clear" w:color="auto" w:fill="FFFFFF"/>
-        </w:rPr>
-        <w:t>Enter “Testing1” into the text input labeled “Enter password…”</w:t>
-      </w:r>
-    </w:p>
-    <w:p>
-      <w:pPr>
-        <w:pStyle w:val="ListParagraph"/>
-        <w:numPr>
-          <w:ilvl w:val="0"/>
-          <w:numId w:val="1"/>
-        </w:numPr>
-        <w:rPr>
-          <w:rFonts w:ascii="Arial" w:hAnsi="Arial" w:cs="Arial"/>
-          <w:sz w:val="24"/>
-          <w:szCs w:val="24"/>
-        </w:rPr>
-      </w:pPr>
-      <w:r>
-        <w:rPr>
-          <w:rFonts w:ascii="Arial" w:hAnsi="Arial" w:cs="Arial"/>
-          <w:sz w:val="24"/>
-          <w:szCs w:val="24"/>
-          <w:shd w:val="clear" w:color="auto" w:fill="FFFFFF"/>
-        </w:rPr>
-        <w:t>Press the button labeled “Login”</w:t>
-      </w:r>
-    </w:p>
-    <w:p>
-      <w:pPr>
-        <w:pStyle w:val="ListParagraph"/>
-        <w:numPr>
-          <w:ilvl w:val="0"/>
-          <w:numId w:val="1"/>
-        </w:numPr>
-        <w:rPr>
-          <w:rFonts w:ascii="Arial" w:hAnsi="Arial" w:cs="Arial"/>
+        <w:jc w:val="center"/>
+        <w:rPr>
           <w:b/>
           <w:bCs/>
-          <w:sz w:val="24"/>
-          <w:szCs w:val="24"/>
-        </w:rPr>
-      </w:pPr>
-      <w:r>
-        <w:rPr>
-          <w:rFonts w:ascii="Arial" w:hAnsi="Arial" w:cs="Arial"/>
-          <w:sz w:val="24"/>
-          <w:szCs w:val="24"/>
-          <w:shd w:val="clear" w:color="auto" w:fill="FFFFFF"/>
-        </w:rPr>
-        <w:t>A window should appear saying “Login Success”</w:t>
-      </w:r>
-    </w:p>
-    <w:p>
-      <w:pPr>
-        <w:pStyle w:val="ListParagraph"/>
-        <w:numPr>
-          <w:ilvl w:val="0"/>
-          <w:numId w:val="1"/>
-        </w:numPr>
-        <w:rPr>
-          <w:rFonts w:ascii="Arial" w:hAnsi="Arial" w:cs="Arial"/>
-          <w:sz w:val="24"/>
-          <w:szCs w:val="24"/>
-        </w:rPr>
-      </w:pPr>
-      <w:r>
-        <w:rPr>
-          <w:rFonts w:ascii="Arial" w:hAnsi="Arial" w:cs="Arial"/>
-          <w:sz w:val="24"/>
-          <w:szCs w:val="24"/>
-        </w:rPr>
-        <w:t>Press the OK button that appears on that window</w:t>
-      </w:r>
-    </w:p>
-    <w:p>
-      <w:pPr>
-        <w:pStyle w:val="ListParagraph"/>
-        <w:numPr>
-          <w:ilvl w:val="0"/>
-          <w:numId w:val="1"/>
-        </w:numPr>
-        <w:rPr>
-          <w:rFonts w:ascii="Arial" w:hAnsi="Arial" w:cs="Arial"/>
-          <w:sz w:val="24"/>
-          <w:szCs w:val="24"/>
-        </w:rPr>
-      </w:pPr>
-      <w:r>
-        <w:rPr>
-          <w:rFonts w:ascii="Arial" w:hAnsi="Arial" w:cs="Arial"/>
-          <w:sz w:val="24"/>
-          <w:szCs w:val="24"/>
-        </w:rPr>
-        <w:t xml:space="preserve">Start </w:t>
-      </w:r>
-      <w:proofErr w:type="spellStart"/>
-      <w:r>
-        <w:rPr>
-          <w:rFonts w:ascii="Arial" w:hAnsi="Arial" w:cs="Arial"/>
-          <w:sz w:val="24"/>
-          <w:szCs w:val="24"/>
-        </w:rPr>
-        <w:t>VirtuCardHost</w:t>
-      </w:r>
-      <w:proofErr w:type="spellEnd"/>
-      <w:r>
-        <w:rPr>
-          <w:rFonts w:ascii="Arial" w:hAnsi="Arial" w:cs="Arial"/>
-          <w:sz w:val="24"/>
-          <w:szCs w:val="24"/>
-        </w:rPr>
-        <w:t xml:space="preserve"> application</w:t>
-      </w:r>
-    </w:p>
-    <w:p>
-      <w:pPr>
-        <w:pStyle w:val="ListParagraph"/>
-        <w:numPr>
-          <w:ilvl w:val="0"/>
-          <w:numId w:val="1"/>
-        </w:numPr>
-        <w:rPr>
-          <w:rFonts w:ascii="Arial" w:hAnsi="Arial" w:cs="Arial"/>
-          <w:sz w:val="24"/>
-          <w:szCs w:val="24"/>
-        </w:rPr>
-      </w:pPr>
-      <w:r>
-        <w:rPr>
-          <w:rFonts w:ascii="Arial" w:hAnsi="Arial" w:cs="Arial"/>
-          <w:sz w:val="24"/>
-          <w:szCs w:val="24"/>
-        </w:rPr>
-        <w:t xml:space="preserve">Repeat steps 2-7 but on the </w:t>
-      </w:r>
-      <w:proofErr w:type="spellStart"/>
-      <w:r>
-        <w:rPr>
-          <w:rFonts w:ascii="Arial" w:hAnsi="Arial" w:cs="Arial"/>
-          <w:sz w:val="24"/>
-          <w:szCs w:val="24"/>
-        </w:rPr>
-        <w:t>VirtuCardHost</w:t>
-      </w:r>
-      <w:proofErr w:type="spellEnd"/>
-      <w:r>
-        <w:rPr>
-          <w:rFonts w:ascii="Arial" w:hAnsi="Arial" w:cs="Arial"/>
-          <w:sz w:val="24"/>
-          <w:szCs w:val="24"/>
-        </w:rPr>
-        <w:t xml:space="preserve"> application</w:t>
-      </w:r>
-    </w:p>
-    <w:p>
-      <w:pPr>
-        <w:pStyle w:val="ListParagraph"/>
-        <w:numPr>
-          <w:ilvl w:val="0"/>
-          <w:numId w:val="1"/>
-        </w:numPr>
-        <w:rPr>
-          <w:rFonts w:ascii="Arial" w:hAnsi="Arial" w:cs="Arial"/>
-          <w:sz w:val="24"/>
-          <w:szCs w:val="24"/>
-        </w:rPr>
-      </w:pPr>
-      <w:r>
-        <w:rPr>
-          <w:rFonts w:ascii="Arial" w:hAnsi="Arial" w:cs="Arial"/>
-          <w:sz w:val="24"/>
-          <w:szCs w:val="24"/>
-        </w:rPr>
-        <w:t>The checkbox “Allow Host to Join” should be checked on the host</w:t>
-      </w:r>
-    </w:p>
-    <w:p>
-      <w:pPr>
-        <w:pStyle w:val="ListParagraph"/>
-        <w:numPr>
-          <w:ilvl w:val="0"/>
-          <w:numId w:val="1"/>
-        </w:numPr>
-        <w:rPr>
-          <w:rFonts w:ascii="Arial" w:hAnsi="Arial" w:cs="Arial"/>
-          <w:sz w:val="24"/>
-          <w:szCs w:val="24"/>
-        </w:rPr>
-      </w:pPr>
-      <w:r>
-        <w:rPr>
-          <w:rFonts w:ascii="Arial" w:hAnsi="Arial" w:cs="Arial"/>
-          <w:sz w:val="24"/>
-          <w:szCs w:val="24"/>
-        </w:rPr>
-        <w:t>Press the Create Game button</w:t>
-      </w:r>
-    </w:p>
-    <w:p>
-      <w:pPr>
-        <w:pStyle w:val="ListParagraph"/>
-        <w:numPr>
-          <w:ilvl w:val="0"/>
-          <w:numId w:val="1"/>
-        </w:numPr>
-        <w:rPr>
-          <w:rFonts w:ascii="Arial" w:hAnsi="Arial" w:cs="Arial"/>
-          <w:sz w:val="24"/>
-          <w:szCs w:val="24"/>
-        </w:rPr>
-      </w:pPr>
-      <w:r>
-        <w:rPr>
-          <w:rFonts w:ascii="Arial" w:hAnsi="Arial" w:cs="Arial"/>
-          <w:sz w:val="24"/>
-          <w:szCs w:val="24"/>
-        </w:rPr>
-        <w:t xml:space="preserve">In the </w:t>
-      </w:r>
-      <w:proofErr w:type="spellStart"/>
-      <w:r>
-        <w:rPr>
-          <w:rFonts w:ascii="Arial" w:hAnsi="Arial" w:cs="Arial"/>
-          <w:sz w:val="24"/>
-          <w:szCs w:val="24"/>
-        </w:rPr>
-        <w:t>VirtuCardClient</w:t>
-      </w:r>
-      <w:proofErr w:type="spellEnd"/>
-      <w:r>
-        <w:rPr>
-          <w:rFonts w:ascii="Arial" w:hAnsi="Arial" w:cs="Arial"/>
-          <w:sz w:val="24"/>
-          <w:szCs w:val="24"/>
-        </w:rPr>
-        <w:t xml:space="preserve"> application enter the 6-character room code found on the host’s screen into the field labeled “Enter Code…”</w:t>
-      </w:r>
-    </w:p>
-    <w:p>
-      <w:pPr>
-        <w:pStyle w:val="ListParagraph"/>
-        <w:numPr>
-          <w:ilvl w:val="0"/>
-          <w:numId w:val="1"/>
-        </w:numPr>
-        <w:rPr>
-          <w:rFonts w:ascii="Arial" w:hAnsi="Arial" w:cs="Arial"/>
-          <w:sz w:val="24"/>
-          <w:szCs w:val="24"/>
-        </w:rPr>
-      </w:pPr>
-      <w:r>
-        <w:rPr>
-          <w:rFonts w:ascii="Arial" w:hAnsi="Arial" w:cs="Arial"/>
-          <w:sz w:val="24"/>
-          <w:szCs w:val="24"/>
-        </w:rPr>
-        <w:t>Press the Join Game button on the client</w:t>
-      </w:r>
-    </w:p>
-    <w:p>
-      <w:pPr>
-        <w:pStyle w:val="ListParagraph"/>
-        <w:numPr>
-          <w:ilvl w:val="0"/>
-          <w:numId w:val="1"/>
-        </w:numPr>
-        <w:rPr>
-          <w:rFonts w:ascii="Arial" w:hAnsi="Arial" w:cs="Arial"/>
-          <w:sz w:val="24"/>
-          <w:szCs w:val="24"/>
-        </w:rPr>
-      </w:pPr>
-      <w:r>
-        <w:rPr>
-          <w:rFonts w:ascii="Arial" w:hAnsi="Arial" w:cs="Arial"/>
-          <w:sz w:val="24"/>
-          <w:szCs w:val="24"/>
-        </w:rPr>
-        <w:t>After the name TestCase0001 appears in the player list on the host side, press the Start Game button</w:t>
-      </w:r>
-    </w:p>
-    <w:p>
-      <w:pPr>
-        <w:pStyle w:val="ListParagraph"/>
-        <w:numPr>
-          <w:ilvl w:val="0"/>
-          <w:numId w:val="1"/>
-        </w:numPr>
-        <w:rPr>
-          <w:rFonts w:ascii="Arial" w:hAnsi="Arial" w:cs="Arial"/>
-          <w:sz w:val="24"/>
-          <w:szCs w:val="24"/>
-        </w:rPr>
-      </w:pPr>
-      <w:r>
-        <w:rPr>
-          <w:rFonts w:ascii="Arial" w:hAnsi="Arial" w:cs="Arial"/>
-          <w:sz w:val="24"/>
-          <w:szCs w:val="24"/>
-        </w:rPr>
-        <w:t>After the client side has loaded into the game screen, the Draw Card button should be clickable</w:t>
-      </w:r>
-    </w:p>
-    <w:p>
-      <w:pPr>
-        <w:pStyle w:val="ListParagraph"/>
-        <w:numPr>
-          <w:ilvl w:val="0"/>
-          <w:numId w:val="1"/>
-        </w:numPr>
-        <w:rPr>
-          <w:rFonts w:ascii="Arial" w:hAnsi="Arial" w:cs="Arial"/>
-          <w:sz w:val="24"/>
-          <w:szCs w:val="24"/>
-        </w:rPr>
-      </w:pPr>
-      <w:r>
-        <w:rPr>
-          <w:rFonts w:ascii="Arial" w:hAnsi="Arial" w:cs="Arial"/>
-          <w:sz w:val="24"/>
-          <w:szCs w:val="24"/>
-        </w:rPr>
-        <w:t>Press the Draw Card button</w:t>
-      </w:r>
-    </w:p>
-    <w:p>
-      <w:pPr>
-        <w:rPr>
-          <w:rFonts w:ascii="Arial" w:hAnsi="Arial" w:cs="Arial"/>
-          <w:sz w:val="24"/>
-          <w:szCs w:val="24"/>
-        </w:rPr>
-      </w:pPr>
-    </w:p>
-    <w:p>
-      <w:pPr>
-        <w:rPr>
-          <w:rFonts w:ascii="Arial" w:hAnsi="Arial" w:cs="Arial"/>
-          <w:sz w:val="24"/>
-          <w:szCs w:val="24"/>
-        </w:rPr>
-      </w:pPr>
-    </w:p>
-    <w:p>
-      <w:pPr>
-        <w:rPr>
-          <w:rFonts w:ascii="Arial" w:hAnsi="Arial" w:cs="Arial"/>
-          <w:sz w:val="24"/>
-          <w:szCs w:val="24"/>
-        </w:rPr>
-      </w:pPr>
-    </w:p>
-    <w:p>
-      <w:pPr>
-        <w:rPr>
-          <w:rFonts w:ascii="Arial" w:hAnsi="Arial" w:cs="Arial"/>
+          <w:sz w:val="28"/>
+          <w:szCs w:val="28"/>
+        </w:rPr>
+      </w:pPr>
+      <w:r>
+        <w:rPr>
           <w:b/>
           <w:bCs/>
-          <w:sz w:val="24"/>
-          <w:szCs w:val="24"/>
-        </w:rPr>
-      </w:pPr>
-      <w:r>
-        <w:rPr>
-          <w:rFonts w:ascii="Arial" w:hAnsi="Arial" w:cs="Arial"/>
+          <w:sz w:val="28"/>
+          <w:szCs w:val="28"/>
+        </w:rPr>
+        <w:t xml:space="preserve">Test </w:t>
+      </w:r>
+      <w:r>
+        <w:rPr>
           <w:b/>
           <w:bCs/>
-          <w:sz w:val="24"/>
-          <w:szCs w:val="24"/>
-        </w:rPr>
-        <w:t>Expected Result</w:t>
-      </w:r>
-      <w:r>
+          <w:sz w:val="28"/>
+          <w:szCs w:val="28"/>
+        </w:rPr>
+        <w:t>1</w:t>
+      </w:r>
+    </w:p>
+    <w:p>
+      <w:pPr>
+        <w:pStyle w:val="ListParagraph"/>
+        <w:numPr>
+          <w:ilvl w:val="0"/>
+          <w:numId w:val="1"/>
+        </w:numPr>
+        <w:rPr>
+          <w:rFonts w:ascii="Arial" w:hAnsi="Arial" w:cs="Arial"/>
+          <w:sz w:val="24"/>
+          <w:szCs w:val="24"/>
+        </w:rPr>
+      </w:pPr>
+      <w:r>
+        <w:rPr>
+          <w:rFonts w:ascii="Arial" w:hAnsi="Arial" w:cs="Arial"/>
+          <w:sz w:val="24"/>
+          <w:szCs w:val="24"/>
+        </w:rPr>
+        <w:t xml:space="preserve">Start </w:t>
+      </w:r>
+      <w:proofErr w:type="spellStart"/>
+      <w:r>
+        <w:rPr>
+          <w:rFonts w:ascii="Arial" w:hAnsi="Arial" w:cs="Arial"/>
+          <w:sz w:val="24"/>
+          <w:szCs w:val="24"/>
+        </w:rPr>
+        <w:t>VirtuCard</w:t>
+      </w:r>
+      <w:r>
+        <w:rPr>
+          <w:rFonts w:ascii="Arial" w:hAnsi="Arial" w:cs="Arial"/>
+          <w:sz w:val="24"/>
+          <w:szCs w:val="24"/>
+        </w:rPr>
+        <w:t>Client</w:t>
+      </w:r>
+      <w:proofErr w:type="spellEnd"/>
+      <w:r>
+        <w:rPr>
+          <w:rFonts w:ascii="Arial" w:hAnsi="Arial" w:cs="Arial"/>
+          <w:sz w:val="24"/>
+          <w:szCs w:val="24"/>
+        </w:rPr>
+        <w:t xml:space="preserve"> application</w:t>
+      </w:r>
+    </w:p>
+    <w:p>
+      <w:pPr>
+        <w:pStyle w:val="ListParagraph"/>
+        <w:numPr>
+          <w:ilvl w:val="0"/>
+          <w:numId w:val="1"/>
+        </w:numPr>
+        <w:rPr>
+          <w:rFonts w:ascii="Arial" w:hAnsi="Arial" w:cs="Arial"/>
+          <w:sz w:val="24"/>
+          <w:szCs w:val="24"/>
+        </w:rPr>
+      </w:pPr>
+      <w:r>
+        <w:rPr>
+          <w:rFonts w:ascii="Arial" w:hAnsi="Arial" w:cs="Arial"/>
+          <w:sz w:val="24"/>
+          <w:szCs w:val="24"/>
+        </w:rPr>
+        <w:t>Click the button labeled “Sign In”</w:t>
+      </w:r>
+    </w:p>
+    <w:p>
+      <w:pPr>
+        <w:pStyle w:val="ListParagraph"/>
+        <w:numPr>
+          <w:ilvl w:val="0"/>
+          <w:numId w:val="1"/>
+        </w:numPr>
+        <w:rPr>
+          <w:rFonts w:ascii="Arial" w:hAnsi="Arial" w:cs="Arial"/>
+          <w:sz w:val="24"/>
+          <w:szCs w:val="24"/>
+        </w:rPr>
+      </w:pPr>
+      <w:r>
+        <w:rPr>
+          <w:rFonts w:ascii="Arial" w:hAnsi="Arial" w:cs="Arial"/>
+          <w:sz w:val="24"/>
+          <w:szCs w:val="24"/>
+        </w:rPr>
+        <w:t xml:space="preserve">Enter </w:t>
+      </w:r>
+      <w:r>
+        <w:rPr>
+          <w:rFonts w:ascii="Arial" w:hAnsi="Arial" w:cs="Arial"/>
+          <w:sz w:val="24"/>
+          <w:szCs w:val="24"/>
+          <w:shd w:val="clear" w:color="auto" w:fill="FFFFFF"/>
+        </w:rPr>
+        <w:t>“virtucards01@gmail.com” into the text input labeled “Enter email…”</w:t>
+      </w:r>
+    </w:p>
+    <w:p>
+      <w:pPr>
+        <w:pStyle w:val="ListParagraph"/>
+        <w:numPr>
+          <w:ilvl w:val="0"/>
+          <w:numId w:val="1"/>
+        </w:numPr>
+        <w:rPr>
+          <w:rFonts w:ascii="Arial" w:hAnsi="Arial" w:cs="Arial"/>
+          <w:sz w:val="24"/>
+          <w:szCs w:val="24"/>
+        </w:rPr>
+      </w:pPr>
+      <w:r>
+        <w:rPr>
+          <w:rFonts w:ascii="Arial" w:hAnsi="Arial" w:cs="Arial"/>
+          <w:sz w:val="24"/>
+          <w:szCs w:val="24"/>
+          <w:shd w:val="clear" w:color="auto" w:fill="FFFFFF"/>
+        </w:rPr>
+        <w:t>Enter “Testing1” into the text input labeled “Enter password…”</w:t>
+      </w:r>
+    </w:p>
+    <w:p>
+      <w:pPr>
+        <w:pStyle w:val="ListParagraph"/>
+        <w:numPr>
+          <w:ilvl w:val="0"/>
+          <w:numId w:val="1"/>
+        </w:numPr>
+        <w:rPr>
+          <w:rFonts w:ascii="Arial" w:hAnsi="Arial" w:cs="Arial"/>
+          <w:sz w:val="24"/>
+          <w:szCs w:val="24"/>
+        </w:rPr>
+      </w:pPr>
+      <w:r>
+        <w:rPr>
+          <w:rFonts w:ascii="Arial" w:hAnsi="Arial" w:cs="Arial"/>
+          <w:sz w:val="24"/>
+          <w:szCs w:val="24"/>
+          <w:shd w:val="clear" w:color="auto" w:fill="FFFFFF"/>
+        </w:rPr>
+        <w:t>Press the button labeled “Login”</w:t>
+      </w:r>
+    </w:p>
+    <w:p>
+      <w:pPr>
+        <w:pStyle w:val="ListParagraph"/>
+        <w:numPr>
+          <w:ilvl w:val="0"/>
+          <w:numId w:val="1"/>
+        </w:numPr>
         <w:rPr>
           <w:rFonts w:ascii="Arial" w:hAnsi="Arial" w:cs="Arial"/>
           <w:b/>
@@ -698,6 +387,327 @@
           <w:sz w:val="24"/>
           <w:szCs w:val="24"/>
         </w:rPr>
+      </w:pPr>
+      <w:r>
+        <w:rPr>
+          <w:rFonts w:ascii="Arial" w:hAnsi="Arial" w:cs="Arial"/>
+          <w:sz w:val="24"/>
+          <w:szCs w:val="24"/>
+          <w:shd w:val="clear" w:color="auto" w:fill="FFFFFF"/>
+        </w:rPr>
+        <w:t>A window should appear saying “Login Success”</w:t>
+      </w:r>
+    </w:p>
+    <w:p>
+      <w:pPr>
+        <w:pStyle w:val="ListParagraph"/>
+        <w:numPr>
+          <w:ilvl w:val="0"/>
+          <w:numId w:val="1"/>
+        </w:numPr>
+        <w:rPr>
+          <w:rFonts w:ascii="Arial" w:hAnsi="Arial" w:cs="Arial"/>
+          <w:sz w:val="24"/>
+          <w:szCs w:val="24"/>
+        </w:rPr>
+      </w:pPr>
+      <w:r>
+        <w:rPr>
+          <w:rFonts w:ascii="Arial" w:hAnsi="Arial" w:cs="Arial"/>
+          <w:sz w:val="24"/>
+          <w:szCs w:val="24"/>
+        </w:rPr>
+        <w:t>Press the OK button that appears on that window</w:t>
+      </w:r>
+    </w:p>
+    <w:p>
+      <w:pPr>
+        <w:pStyle w:val="ListParagraph"/>
+        <w:numPr>
+          <w:ilvl w:val="0"/>
+          <w:numId w:val="1"/>
+        </w:numPr>
+        <w:rPr>
+          <w:rFonts w:ascii="Arial" w:hAnsi="Arial" w:cs="Arial"/>
+          <w:sz w:val="24"/>
+          <w:szCs w:val="24"/>
+        </w:rPr>
+      </w:pPr>
+      <w:r>
+        <w:rPr>
+          <w:rFonts w:ascii="Arial" w:hAnsi="Arial" w:cs="Arial"/>
+          <w:sz w:val="24"/>
+          <w:szCs w:val="24"/>
+        </w:rPr>
+        <w:t xml:space="preserve">Start </w:t>
+      </w:r>
+      <w:proofErr w:type="spellStart"/>
+      <w:r>
+        <w:rPr>
+          <w:rFonts w:ascii="Arial" w:hAnsi="Arial" w:cs="Arial"/>
+          <w:sz w:val="24"/>
+          <w:szCs w:val="24"/>
+        </w:rPr>
+        <w:t>VirtuCardHost</w:t>
+      </w:r>
+      <w:proofErr w:type="spellEnd"/>
+      <w:r>
+        <w:rPr>
+          <w:rFonts w:ascii="Arial" w:hAnsi="Arial" w:cs="Arial"/>
+          <w:sz w:val="24"/>
+          <w:szCs w:val="24"/>
+        </w:rPr>
+        <w:t xml:space="preserve"> application</w:t>
+      </w:r>
+    </w:p>
+    <w:p>
+      <w:pPr>
+        <w:pStyle w:val="ListParagraph"/>
+        <w:numPr>
+          <w:ilvl w:val="0"/>
+          <w:numId w:val="1"/>
+        </w:numPr>
+        <w:rPr>
+          <w:rFonts w:ascii="Arial" w:hAnsi="Arial" w:cs="Arial"/>
+          <w:sz w:val="24"/>
+          <w:szCs w:val="24"/>
+        </w:rPr>
+      </w:pPr>
+      <w:r>
+        <w:rPr>
+          <w:rFonts w:ascii="Arial" w:hAnsi="Arial" w:cs="Arial"/>
+          <w:sz w:val="24"/>
+          <w:szCs w:val="24"/>
+        </w:rPr>
+        <w:t xml:space="preserve">Repeat steps 2-7 but on the </w:t>
+      </w:r>
+      <w:proofErr w:type="spellStart"/>
+      <w:r>
+        <w:rPr>
+          <w:rFonts w:ascii="Arial" w:hAnsi="Arial" w:cs="Arial"/>
+          <w:sz w:val="24"/>
+          <w:szCs w:val="24"/>
+        </w:rPr>
+        <w:t>VirtuCardHost</w:t>
+      </w:r>
+      <w:proofErr w:type="spellEnd"/>
+      <w:r>
+        <w:rPr>
+          <w:rFonts w:ascii="Arial" w:hAnsi="Arial" w:cs="Arial"/>
+          <w:sz w:val="24"/>
+          <w:szCs w:val="24"/>
+        </w:rPr>
+        <w:t xml:space="preserve"> application</w:t>
+      </w:r>
+    </w:p>
+    <w:p>
+      <w:pPr>
+        <w:pStyle w:val="ListParagraph"/>
+        <w:numPr>
+          <w:ilvl w:val="0"/>
+          <w:numId w:val="1"/>
+        </w:numPr>
+        <w:rPr>
+          <w:rFonts w:ascii="Arial" w:hAnsi="Arial" w:cs="Arial"/>
+          <w:sz w:val="24"/>
+          <w:szCs w:val="24"/>
+        </w:rPr>
+      </w:pPr>
+      <w:r>
+        <w:rPr>
+          <w:rFonts w:ascii="Arial" w:hAnsi="Arial" w:cs="Arial"/>
+          <w:sz w:val="24"/>
+          <w:szCs w:val="24"/>
+        </w:rPr>
+        <w:t>The checkbox “Allow Host to Join” should be checked on the host</w:t>
+      </w:r>
+    </w:p>
+    <w:p>
+      <w:pPr>
+        <w:pStyle w:val="ListParagraph"/>
+        <w:numPr>
+          <w:ilvl w:val="0"/>
+          <w:numId w:val="1"/>
+        </w:numPr>
+        <w:rPr>
+          <w:rFonts w:ascii="Arial" w:hAnsi="Arial" w:cs="Arial"/>
+          <w:sz w:val="24"/>
+          <w:szCs w:val="24"/>
+        </w:rPr>
+      </w:pPr>
+      <w:r>
+        <w:rPr>
+          <w:rFonts w:ascii="Arial" w:hAnsi="Arial" w:cs="Arial"/>
+          <w:sz w:val="24"/>
+          <w:szCs w:val="24"/>
+        </w:rPr>
+        <w:t>Press the Create Game button</w:t>
+      </w:r>
+    </w:p>
+    <w:p>
+      <w:pPr>
+        <w:pStyle w:val="ListParagraph"/>
+        <w:numPr>
+          <w:ilvl w:val="0"/>
+          <w:numId w:val="1"/>
+        </w:numPr>
+        <w:rPr>
+          <w:rFonts w:ascii="Arial" w:hAnsi="Arial" w:cs="Arial"/>
+          <w:sz w:val="24"/>
+          <w:szCs w:val="24"/>
+        </w:rPr>
+      </w:pPr>
+      <w:r>
+        <w:rPr>
+          <w:rFonts w:ascii="Arial" w:hAnsi="Arial" w:cs="Arial"/>
+          <w:sz w:val="24"/>
+          <w:szCs w:val="24"/>
+        </w:rPr>
+        <w:t xml:space="preserve">In the </w:t>
+      </w:r>
+      <w:proofErr w:type="spellStart"/>
+      <w:r>
+        <w:rPr>
+          <w:rFonts w:ascii="Arial" w:hAnsi="Arial" w:cs="Arial"/>
+          <w:sz w:val="24"/>
+          <w:szCs w:val="24"/>
+        </w:rPr>
+        <w:t>VirtuCardClient</w:t>
+      </w:r>
+      <w:proofErr w:type="spellEnd"/>
+      <w:r>
+        <w:rPr>
+          <w:rFonts w:ascii="Arial" w:hAnsi="Arial" w:cs="Arial"/>
+          <w:sz w:val="24"/>
+          <w:szCs w:val="24"/>
+        </w:rPr>
+        <w:t xml:space="preserve"> application enter the 6-character room code found on the host’s screen into the field labeled “Enter Code…”</w:t>
+      </w:r>
+    </w:p>
+    <w:p>
+      <w:pPr>
+        <w:pStyle w:val="ListParagraph"/>
+        <w:numPr>
+          <w:ilvl w:val="0"/>
+          <w:numId w:val="1"/>
+        </w:numPr>
+        <w:rPr>
+          <w:rFonts w:ascii="Arial" w:hAnsi="Arial" w:cs="Arial"/>
+          <w:sz w:val="24"/>
+          <w:szCs w:val="24"/>
+        </w:rPr>
+      </w:pPr>
+      <w:r>
+        <w:rPr>
+          <w:rFonts w:ascii="Arial" w:hAnsi="Arial" w:cs="Arial"/>
+          <w:sz w:val="24"/>
+          <w:szCs w:val="24"/>
+        </w:rPr>
+        <w:t>Press the Join Game button on the client</w:t>
+      </w:r>
+    </w:p>
+    <w:p>
+      <w:pPr>
+        <w:pStyle w:val="ListParagraph"/>
+        <w:numPr>
+          <w:ilvl w:val="0"/>
+          <w:numId w:val="1"/>
+        </w:numPr>
+        <w:rPr>
+          <w:rFonts w:ascii="Arial" w:hAnsi="Arial" w:cs="Arial"/>
+          <w:sz w:val="24"/>
+          <w:szCs w:val="24"/>
+        </w:rPr>
+      </w:pPr>
+      <w:r>
+        <w:rPr>
+          <w:rFonts w:ascii="Arial" w:hAnsi="Arial" w:cs="Arial"/>
+          <w:sz w:val="24"/>
+          <w:szCs w:val="24"/>
+        </w:rPr>
+        <w:t>After the name TestCase0001 appears in the player list on the host side, press the Start Game button</w:t>
+      </w:r>
+    </w:p>
+    <w:p>
+      <w:pPr>
+        <w:pStyle w:val="ListParagraph"/>
+        <w:numPr>
+          <w:ilvl w:val="0"/>
+          <w:numId w:val="1"/>
+        </w:numPr>
+        <w:rPr>
+          <w:rFonts w:ascii="Arial" w:hAnsi="Arial" w:cs="Arial"/>
+          <w:sz w:val="24"/>
+          <w:szCs w:val="24"/>
+        </w:rPr>
+      </w:pPr>
+      <w:r>
+        <w:rPr>
+          <w:rFonts w:ascii="Arial" w:hAnsi="Arial" w:cs="Arial"/>
+          <w:sz w:val="24"/>
+          <w:szCs w:val="24"/>
+        </w:rPr>
+        <w:t>After the client side has loaded into the game screen, the Draw Card button should be clickable</w:t>
+      </w:r>
+    </w:p>
+    <w:p>
+      <w:pPr>
+        <w:pStyle w:val="ListParagraph"/>
+        <w:numPr>
+          <w:ilvl w:val="0"/>
+          <w:numId w:val="1"/>
+        </w:numPr>
+        <w:rPr>
+          <w:rFonts w:ascii="Arial" w:hAnsi="Arial" w:cs="Arial"/>
+          <w:sz w:val="24"/>
+          <w:szCs w:val="24"/>
+        </w:rPr>
+      </w:pPr>
+      <w:r>
+        <w:rPr>
+          <w:rFonts w:ascii="Arial" w:hAnsi="Arial" w:cs="Arial"/>
+          <w:sz w:val="24"/>
+          <w:szCs w:val="24"/>
+        </w:rPr>
+        <w:t>Press the Draw Card button</w:t>
+      </w:r>
+    </w:p>
+    <w:p>
+      <w:pPr>
+        <w:rPr>
+          <w:rFonts w:ascii="Arial" w:hAnsi="Arial" w:cs="Arial"/>
+          <w:sz w:val="24"/>
+          <w:szCs w:val="24"/>
+        </w:rPr>
+      </w:pPr>
+    </w:p>
+    <w:p>
+      <w:pPr>
+        <w:rPr>
+          <w:rFonts w:ascii="Arial" w:hAnsi="Arial" w:cs="Arial"/>
+          <w:sz w:val="24"/>
+          <w:szCs w:val="24"/>
+          <w:shd w:val="clear" w:color="auto" w:fill="FFFFFF"/>
+        </w:rPr>
+      </w:pPr>
+      <w:r>
+        <w:rPr>
+          <w:rFonts w:ascii="Arial" w:hAnsi="Arial" w:cs="Arial"/>
+          <w:b/>
+          <w:bCs/>
+          <w:sz w:val="24"/>
+          <w:szCs w:val="24"/>
+        </w:rPr>
+        <w:t>Expected Result</w:t>
+      </w:r>
+      <w:r>
+        <w:rPr>
+          <w:rFonts w:ascii="Arial" w:hAnsi="Arial" w:cs="Arial"/>
+          <w:b/>
+          <w:bCs/>
+          <w:sz w:val="24"/>
+          <w:szCs w:val="24"/>
+        </w:rPr>
         <w:t xml:space="preserve">: </w:t>
       </w:r>
       <w:r>
@@ -708,6 +718,1513 @@
           <w:shd w:val="clear" w:color="auto" w:fill="FFFFFF"/>
         </w:rPr>
         <w:t>A new card should be added to the card carousel (may have to scroll left or right to view it).</w:t>
+      </w:r>
+    </w:p>
+    <w:p>
+      <w:pPr>
+        <w:jc w:val="center"/>
+        <w:rPr>
+          <w:b/>
+          <w:bCs/>
+          <w:sz w:val="28"/>
+          <w:szCs w:val="28"/>
+        </w:rPr>
+      </w:pPr>
+      <w:r>
+        <w:rPr>
+          <w:rFonts w:ascii="Arial" w:hAnsi="Arial" w:cs="Arial"/>
+          <w:sz w:val="24"/>
+          <w:szCs w:val="24"/>
+          <w:shd w:val="clear" w:color="auto" w:fill="FFFFFF"/>
+        </w:rPr>
+        <w:br w:type="page"/>
+      </w:r>
+      <w:r>
+        <w:rPr>
+          <w:b/>
+          <w:bCs/>
+          <w:sz w:val="28"/>
+          <w:szCs w:val="28"/>
+        </w:rPr>
+        <w:lastRenderedPageBreak/>
+        <w:t xml:space="preserve">Test </w:t>
+      </w:r>
+      <w:r>
+        <w:rPr>
+          <w:b/>
+          <w:bCs/>
+          <w:sz w:val="28"/>
+          <w:szCs w:val="28"/>
+        </w:rPr>
+        <w:t>2</w:t>
+      </w:r>
+    </w:p>
+    <w:p>
+      <w:pPr>
+        <w:pStyle w:val="ListParagraph"/>
+        <w:numPr>
+          <w:ilvl w:val="0"/>
+          <w:numId w:val="3"/>
+        </w:numPr>
+        <w:rPr>
+          <w:rFonts w:ascii="Arial" w:hAnsi="Arial" w:cs="Arial"/>
+          <w:sz w:val="24"/>
+          <w:szCs w:val="24"/>
+        </w:rPr>
+      </w:pPr>
+      <w:r>
+        <w:rPr>
+          <w:rFonts w:ascii="Arial" w:hAnsi="Arial" w:cs="Arial"/>
+          <w:sz w:val="24"/>
+          <w:szCs w:val="24"/>
+        </w:rPr>
+        <w:t xml:space="preserve">Start </w:t>
+      </w:r>
+      <w:proofErr w:type="spellStart"/>
+      <w:r>
+        <w:rPr>
+          <w:rFonts w:ascii="Arial" w:hAnsi="Arial" w:cs="Arial"/>
+          <w:sz w:val="24"/>
+          <w:szCs w:val="24"/>
+        </w:rPr>
+        <w:t>VirtuCard</w:t>
+      </w:r>
+      <w:r>
+        <w:rPr>
+          <w:rFonts w:ascii="Arial" w:hAnsi="Arial" w:cs="Arial"/>
+          <w:sz w:val="24"/>
+          <w:szCs w:val="24"/>
+        </w:rPr>
+        <w:t>Client</w:t>
+      </w:r>
+      <w:proofErr w:type="spellEnd"/>
+      <w:r>
+        <w:rPr>
+          <w:rFonts w:ascii="Arial" w:hAnsi="Arial" w:cs="Arial"/>
+          <w:sz w:val="24"/>
+          <w:szCs w:val="24"/>
+        </w:rPr>
+        <w:t xml:space="preserve"> application</w:t>
+      </w:r>
+    </w:p>
+    <w:p>
+      <w:pPr>
+        <w:pStyle w:val="ListParagraph"/>
+        <w:numPr>
+          <w:ilvl w:val="0"/>
+          <w:numId w:val="3"/>
+        </w:numPr>
+        <w:rPr>
+          <w:rFonts w:ascii="Arial" w:hAnsi="Arial" w:cs="Arial"/>
+          <w:sz w:val="24"/>
+          <w:szCs w:val="24"/>
+        </w:rPr>
+      </w:pPr>
+      <w:r>
+        <w:rPr>
+          <w:rFonts w:ascii="Arial" w:hAnsi="Arial" w:cs="Arial"/>
+          <w:sz w:val="24"/>
+          <w:szCs w:val="24"/>
+        </w:rPr>
+        <w:t>Click the button labeled “Sign In”</w:t>
+      </w:r>
+    </w:p>
+    <w:p>
+      <w:pPr>
+        <w:pStyle w:val="ListParagraph"/>
+        <w:numPr>
+          <w:ilvl w:val="0"/>
+          <w:numId w:val="3"/>
+        </w:numPr>
+        <w:rPr>
+          <w:rFonts w:ascii="Arial" w:hAnsi="Arial" w:cs="Arial"/>
+          <w:sz w:val="24"/>
+          <w:szCs w:val="24"/>
+        </w:rPr>
+      </w:pPr>
+      <w:r>
+        <w:rPr>
+          <w:rFonts w:ascii="Arial" w:hAnsi="Arial" w:cs="Arial"/>
+          <w:sz w:val="24"/>
+          <w:szCs w:val="24"/>
+        </w:rPr>
+        <w:t xml:space="preserve">Enter </w:t>
+      </w:r>
+      <w:r>
+        <w:rPr>
+          <w:rFonts w:ascii="Arial" w:hAnsi="Arial" w:cs="Arial"/>
+          <w:sz w:val="24"/>
+          <w:szCs w:val="24"/>
+          <w:shd w:val="clear" w:color="auto" w:fill="FFFFFF"/>
+        </w:rPr>
+        <w:t>“virtucards01@gmail.com” into the text input labeled “Enter email…”</w:t>
+      </w:r>
+    </w:p>
+    <w:p>
+      <w:pPr>
+        <w:pStyle w:val="ListParagraph"/>
+        <w:numPr>
+          <w:ilvl w:val="0"/>
+          <w:numId w:val="3"/>
+        </w:numPr>
+        <w:rPr>
+          <w:rFonts w:ascii="Arial" w:hAnsi="Arial" w:cs="Arial"/>
+          <w:sz w:val="24"/>
+          <w:szCs w:val="24"/>
+        </w:rPr>
+      </w:pPr>
+      <w:r>
+        <w:rPr>
+          <w:rFonts w:ascii="Arial" w:hAnsi="Arial" w:cs="Arial"/>
+          <w:sz w:val="24"/>
+          <w:szCs w:val="24"/>
+          <w:shd w:val="clear" w:color="auto" w:fill="FFFFFF"/>
+        </w:rPr>
+        <w:t>Enter “Testing1” into the text input labeled “Enter password…”</w:t>
+      </w:r>
+    </w:p>
+    <w:p>
+      <w:pPr>
+        <w:pStyle w:val="ListParagraph"/>
+        <w:numPr>
+          <w:ilvl w:val="0"/>
+          <w:numId w:val="3"/>
+        </w:numPr>
+        <w:rPr>
+          <w:rFonts w:ascii="Arial" w:hAnsi="Arial" w:cs="Arial"/>
+          <w:sz w:val="24"/>
+          <w:szCs w:val="24"/>
+        </w:rPr>
+      </w:pPr>
+      <w:r>
+        <w:rPr>
+          <w:rFonts w:ascii="Arial" w:hAnsi="Arial" w:cs="Arial"/>
+          <w:sz w:val="24"/>
+          <w:szCs w:val="24"/>
+          <w:shd w:val="clear" w:color="auto" w:fill="FFFFFF"/>
+        </w:rPr>
+        <w:t>Press the button labeled “Login”</w:t>
+      </w:r>
+    </w:p>
+    <w:p>
+      <w:pPr>
+        <w:pStyle w:val="ListParagraph"/>
+        <w:numPr>
+          <w:ilvl w:val="0"/>
+          <w:numId w:val="3"/>
+        </w:numPr>
+        <w:rPr>
+          <w:rFonts w:ascii="Arial" w:hAnsi="Arial" w:cs="Arial"/>
+          <w:b/>
+          <w:bCs/>
+          <w:sz w:val="24"/>
+          <w:szCs w:val="24"/>
+        </w:rPr>
+      </w:pPr>
+      <w:r>
+        <w:rPr>
+          <w:rFonts w:ascii="Arial" w:hAnsi="Arial" w:cs="Arial"/>
+          <w:sz w:val="24"/>
+          <w:szCs w:val="24"/>
+          <w:shd w:val="clear" w:color="auto" w:fill="FFFFFF"/>
+        </w:rPr>
+        <w:t>A window should appear saying “Login Success”</w:t>
+      </w:r>
+    </w:p>
+    <w:p>
+      <w:pPr>
+        <w:pStyle w:val="ListParagraph"/>
+        <w:numPr>
+          <w:ilvl w:val="0"/>
+          <w:numId w:val="3"/>
+        </w:numPr>
+        <w:rPr>
+          <w:rFonts w:ascii="Arial" w:hAnsi="Arial" w:cs="Arial"/>
+          <w:sz w:val="24"/>
+          <w:szCs w:val="24"/>
+        </w:rPr>
+      </w:pPr>
+      <w:r>
+        <w:rPr>
+          <w:rFonts w:ascii="Arial" w:hAnsi="Arial" w:cs="Arial"/>
+          <w:sz w:val="24"/>
+          <w:szCs w:val="24"/>
+        </w:rPr>
+        <w:t>Press the OK button that appears on that window</w:t>
+      </w:r>
+    </w:p>
+    <w:p>
+      <w:pPr>
+        <w:pStyle w:val="ListParagraph"/>
+        <w:numPr>
+          <w:ilvl w:val="0"/>
+          <w:numId w:val="3"/>
+        </w:numPr>
+        <w:rPr>
+          <w:rFonts w:ascii="Arial" w:hAnsi="Arial" w:cs="Arial"/>
+          <w:sz w:val="24"/>
+          <w:szCs w:val="24"/>
+        </w:rPr>
+      </w:pPr>
+      <w:r>
+        <w:rPr>
+          <w:rFonts w:ascii="Arial" w:hAnsi="Arial" w:cs="Arial"/>
+          <w:sz w:val="24"/>
+          <w:szCs w:val="24"/>
+        </w:rPr>
+        <w:t xml:space="preserve">Start a second </w:t>
+      </w:r>
+      <w:proofErr w:type="spellStart"/>
+      <w:r>
+        <w:rPr>
+          <w:rFonts w:ascii="Arial" w:hAnsi="Arial" w:cs="Arial"/>
+          <w:sz w:val="24"/>
+          <w:szCs w:val="24"/>
+        </w:rPr>
+        <w:t>VirtuCardHost</w:t>
+      </w:r>
+      <w:proofErr w:type="spellEnd"/>
+      <w:r>
+        <w:rPr>
+          <w:rFonts w:ascii="Arial" w:hAnsi="Arial" w:cs="Arial"/>
+          <w:sz w:val="24"/>
+          <w:szCs w:val="24"/>
+        </w:rPr>
+        <w:t xml:space="preserve"> application</w:t>
+      </w:r>
+    </w:p>
+    <w:p>
+      <w:pPr>
+        <w:pStyle w:val="ListParagraph"/>
+        <w:numPr>
+          <w:ilvl w:val="0"/>
+          <w:numId w:val="3"/>
+        </w:numPr>
+        <w:rPr>
+          <w:rFonts w:ascii="Arial" w:hAnsi="Arial" w:cs="Arial"/>
+          <w:sz w:val="24"/>
+          <w:szCs w:val="24"/>
+        </w:rPr>
+      </w:pPr>
+      <w:r>
+        <w:rPr>
+          <w:rFonts w:ascii="Arial" w:hAnsi="Arial" w:cs="Arial"/>
+          <w:sz w:val="24"/>
+          <w:szCs w:val="24"/>
+        </w:rPr>
+        <w:t>Repeat steps 2-7, but use “virtucards02@gmail.com” as the email and use “Testing1” as the password.</w:t>
+      </w:r>
+    </w:p>
+    <w:p>
+      <w:pPr>
+        <w:pStyle w:val="ListParagraph"/>
+        <w:numPr>
+          <w:ilvl w:val="0"/>
+          <w:numId w:val="3"/>
+        </w:numPr>
+        <w:rPr>
+          <w:rFonts w:ascii="Arial" w:hAnsi="Arial" w:cs="Arial"/>
+          <w:sz w:val="24"/>
+          <w:szCs w:val="24"/>
+        </w:rPr>
+      </w:pPr>
+      <w:r>
+        <w:rPr>
+          <w:rFonts w:ascii="Arial" w:hAnsi="Arial" w:cs="Arial"/>
+          <w:sz w:val="24"/>
+          <w:szCs w:val="24"/>
+        </w:rPr>
+        <w:t xml:space="preserve">Start </w:t>
+      </w:r>
+      <w:proofErr w:type="spellStart"/>
+      <w:r>
+        <w:rPr>
+          <w:rFonts w:ascii="Arial" w:hAnsi="Arial" w:cs="Arial"/>
+          <w:sz w:val="24"/>
+          <w:szCs w:val="24"/>
+        </w:rPr>
+        <w:t>VirtuCardHost</w:t>
+      </w:r>
+      <w:proofErr w:type="spellEnd"/>
+      <w:r>
+        <w:rPr>
+          <w:rFonts w:ascii="Arial" w:hAnsi="Arial" w:cs="Arial"/>
+          <w:sz w:val="24"/>
+          <w:szCs w:val="24"/>
+        </w:rPr>
+        <w:t xml:space="preserve"> application</w:t>
+      </w:r>
+    </w:p>
+    <w:p>
+      <w:pPr>
+        <w:pStyle w:val="ListParagraph"/>
+        <w:numPr>
+          <w:ilvl w:val="0"/>
+          <w:numId w:val="3"/>
+        </w:numPr>
+        <w:rPr>
+          <w:rFonts w:ascii="Arial" w:hAnsi="Arial" w:cs="Arial"/>
+          <w:sz w:val="24"/>
+          <w:szCs w:val="24"/>
+        </w:rPr>
+      </w:pPr>
+      <w:r>
+        <w:rPr>
+          <w:rFonts w:ascii="Arial" w:hAnsi="Arial" w:cs="Arial"/>
+          <w:sz w:val="24"/>
+          <w:szCs w:val="24"/>
+        </w:rPr>
+        <w:t xml:space="preserve">Repeat steps 2-7 but on the </w:t>
+      </w:r>
+      <w:proofErr w:type="spellStart"/>
+      <w:r>
+        <w:rPr>
+          <w:rFonts w:ascii="Arial" w:hAnsi="Arial" w:cs="Arial"/>
+          <w:sz w:val="24"/>
+          <w:szCs w:val="24"/>
+        </w:rPr>
+        <w:t>VirtuCardHost</w:t>
+      </w:r>
+      <w:proofErr w:type="spellEnd"/>
+      <w:r>
+        <w:rPr>
+          <w:rFonts w:ascii="Arial" w:hAnsi="Arial" w:cs="Arial"/>
+          <w:sz w:val="24"/>
+          <w:szCs w:val="24"/>
+        </w:rPr>
+        <w:t xml:space="preserve"> application</w:t>
+      </w:r>
+    </w:p>
+    <w:p>
+      <w:pPr>
+        <w:pStyle w:val="ListParagraph"/>
+        <w:numPr>
+          <w:ilvl w:val="0"/>
+          <w:numId w:val="3"/>
+        </w:numPr>
+        <w:rPr>
+          <w:rFonts w:ascii="Arial" w:hAnsi="Arial" w:cs="Arial"/>
+          <w:sz w:val="24"/>
+          <w:szCs w:val="24"/>
+        </w:rPr>
+      </w:pPr>
+      <w:r>
+        <w:rPr>
+          <w:rFonts w:ascii="Arial" w:hAnsi="Arial" w:cs="Arial"/>
+          <w:sz w:val="24"/>
+          <w:szCs w:val="24"/>
+        </w:rPr>
+        <w:t>The checkbox “Allow Host to Join” should be checked on the host</w:t>
+      </w:r>
+    </w:p>
+    <w:p>
+      <w:pPr>
+        <w:pStyle w:val="ListParagraph"/>
+        <w:numPr>
+          <w:ilvl w:val="0"/>
+          <w:numId w:val="3"/>
+        </w:numPr>
+        <w:rPr>
+          <w:rFonts w:ascii="Arial" w:hAnsi="Arial" w:cs="Arial"/>
+          <w:sz w:val="24"/>
+          <w:szCs w:val="24"/>
+        </w:rPr>
+      </w:pPr>
+      <w:r>
+        <w:rPr>
+          <w:rFonts w:ascii="Arial" w:hAnsi="Arial" w:cs="Arial"/>
+          <w:sz w:val="24"/>
+          <w:szCs w:val="24"/>
+        </w:rPr>
+        <w:t>Select the option “</w:t>
+      </w:r>
+      <w:proofErr w:type="spellStart"/>
+      <w:r>
+        <w:rPr>
+          <w:rFonts w:ascii="Arial" w:hAnsi="Arial" w:cs="Arial"/>
+          <w:sz w:val="24"/>
+          <w:szCs w:val="24"/>
+        </w:rPr>
+        <w:t>Freeplay</w:t>
+      </w:r>
+      <w:proofErr w:type="spellEnd"/>
+      <w:r>
+        <w:rPr>
+          <w:rFonts w:ascii="Arial" w:hAnsi="Arial" w:cs="Arial"/>
+          <w:sz w:val="24"/>
+          <w:szCs w:val="24"/>
+        </w:rPr>
+        <w:t>” from the game choices</w:t>
+      </w:r>
+    </w:p>
+    <w:p>
+      <w:pPr>
+        <w:pStyle w:val="ListParagraph"/>
+        <w:numPr>
+          <w:ilvl w:val="0"/>
+          <w:numId w:val="3"/>
+        </w:numPr>
+        <w:rPr>
+          <w:rFonts w:ascii="Arial" w:hAnsi="Arial" w:cs="Arial"/>
+          <w:sz w:val="24"/>
+          <w:szCs w:val="24"/>
+        </w:rPr>
+      </w:pPr>
+      <w:r>
+        <w:rPr>
+          <w:rFonts w:ascii="Arial" w:hAnsi="Arial" w:cs="Arial"/>
+          <w:sz w:val="24"/>
+          <w:szCs w:val="24"/>
+        </w:rPr>
+        <w:t>Press the Create Game button</w:t>
+      </w:r>
+    </w:p>
+    <w:p>
+      <w:pPr>
+        <w:pStyle w:val="ListParagraph"/>
+        <w:numPr>
+          <w:ilvl w:val="0"/>
+          <w:numId w:val="3"/>
+        </w:numPr>
+        <w:rPr>
+          <w:rFonts w:ascii="Arial" w:hAnsi="Arial" w:cs="Arial"/>
+          <w:sz w:val="24"/>
+          <w:szCs w:val="24"/>
+        </w:rPr>
+      </w:pPr>
+      <w:r>
+        <w:rPr>
+          <w:rFonts w:ascii="Arial" w:hAnsi="Arial" w:cs="Arial"/>
+          <w:sz w:val="24"/>
+          <w:szCs w:val="24"/>
+        </w:rPr>
+        <w:t xml:space="preserve">In the first </w:t>
+      </w:r>
+      <w:proofErr w:type="spellStart"/>
+      <w:r>
+        <w:rPr>
+          <w:rFonts w:ascii="Arial" w:hAnsi="Arial" w:cs="Arial"/>
+          <w:sz w:val="24"/>
+          <w:szCs w:val="24"/>
+        </w:rPr>
+        <w:t>VirtuCardClient</w:t>
+      </w:r>
+      <w:proofErr w:type="spellEnd"/>
+      <w:r>
+        <w:rPr>
+          <w:rFonts w:ascii="Arial" w:hAnsi="Arial" w:cs="Arial"/>
+          <w:sz w:val="24"/>
+          <w:szCs w:val="24"/>
+        </w:rPr>
+        <w:t xml:space="preserve"> application enter the 6-character room code found on the host’s screen into the field labeled “Enter Code…”</w:t>
+      </w:r>
+    </w:p>
+    <w:p>
+      <w:pPr>
+        <w:pStyle w:val="ListParagraph"/>
+        <w:numPr>
+          <w:ilvl w:val="0"/>
+          <w:numId w:val="3"/>
+        </w:numPr>
+        <w:rPr>
+          <w:rFonts w:ascii="Arial" w:hAnsi="Arial" w:cs="Arial"/>
+          <w:sz w:val="24"/>
+          <w:szCs w:val="24"/>
+        </w:rPr>
+      </w:pPr>
+      <w:r>
+        <w:rPr>
+          <w:rFonts w:ascii="Arial" w:hAnsi="Arial" w:cs="Arial"/>
+          <w:sz w:val="24"/>
+          <w:szCs w:val="24"/>
+        </w:rPr>
+        <w:t xml:space="preserve">Press the Join Game button </w:t>
+      </w:r>
+      <w:r>
+        <w:rPr>
+          <w:rFonts w:ascii="Arial" w:hAnsi="Arial" w:cs="Arial"/>
+          <w:sz w:val="24"/>
+          <w:szCs w:val="24"/>
+        </w:rPr>
+        <w:t>after it has loaded</w:t>
+      </w:r>
+    </w:p>
+    <w:p>
+      <w:pPr>
+        <w:pStyle w:val="ListParagraph"/>
+        <w:numPr>
+          <w:ilvl w:val="0"/>
+          <w:numId w:val="3"/>
+        </w:numPr>
+        <w:rPr>
+          <w:rFonts w:ascii="Arial" w:hAnsi="Arial" w:cs="Arial"/>
+          <w:sz w:val="24"/>
+          <w:szCs w:val="24"/>
+        </w:rPr>
+      </w:pPr>
+      <w:r>
+        <w:rPr>
+          <w:rFonts w:ascii="Arial" w:hAnsi="Arial" w:cs="Arial"/>
+          <w:sz w:val="24"/>
+          <w:szCs w:val="24"/>
+        </w:rPr>
+        <w:t xml:space="preserve">Repeat previous two steps except on the second </w:t>
+      </w:r>
+      <w:proofErr w:type="spellStart"/>
+      <w:r>
+        <w:rPr>
+          <w:rFonts w:ascii="Arial" w:hAnsi="Arial" w:cs="Arial"/>
+          <w:sz w:val="24"/>
+          <w:szCs w:val="24"/>
+        </w:rPr>
+        <w:t>VirtuCardClient</w:t>
+      </w:r>
+      <w:proofErr w:type="spellEnd"/>
+      <w:r>
+        <w:rPr>
+          <w:rFonts w:ascii="Arial" w:hAnsi="Arial" w:cs="Arial"/>
+          <w:sz w:val="24"/>
+          <w:szCs w:val="24"/>
+        </w:rPr>
+        <w:t xml:space="preserve"> application</w:t>
+      </w:r>
+    </w:p>
+    <w:p>
+      <w:pPr>
+        <w:pStyle w:val="ListParagraph"/>
+        <w:numPr>
+          <w:ilvl w:val="0"/>
+          <w:numId w:val="3"/>
+        </w:numPr>
+        <w:rPr>
+          <w:rFonts w:ascii="Arial" w:hAnsi="Arial" w:cs="Arial"/>
+          <w:sz w:val="24"/>
+          <w:szCs w:val="24"/>
+        </w:rPr>
+      </w:pPr>
+      <w:r>
+        <w:rPr>
+          <w:rFonts w:ascii="Arial" w:hAnsi="Arial" w:cs="Arial"/>
+          <w:sz w:val="24"/>
+          <w:szCs w:val="24"/>
+        </w:rPr>
+        <w:t>After the names TestCase0001 and TestCase0002 appear in the player list on the host side, press the Start Game button</w:t>
+      </w:r>
+    </w:p>
+    <w:p>
+      <w:pPr>
+        <w:pStyle w:val="ListParagraph"/>
+        <w:numPr>
+          <w:ilvl w:val="0"/>
+          <w:numId w:val="3"/>
+        </w:numPr>
+        <w:rPr>
+          <w:rFonts w:ascii="Arial" w:hAnsi="Arial" w:cs="Arial"/>
+          <w:sz w:val="24"/>
+          <w:szCs w:val="24"/>
+        </w:rPr>
+      </w:pPr>
+      <w:r>
+        <w:rPr>
+          <w:rFonts w:ascii="Arial" w:hAnsi="Arial" w:cs="Arial"/>
+          <w:sz w:val="24"/>
+          <w:szCs w:val="24"/>
+        </w:rPr>
+        <w:t>After the clients have loaded into the game screen, the Draw Card button should be interactable for one of the players, press it on that one.</w:t>
+      </w:r>
+      <w:r>
+        <w:rPr>
+          <w:rFonts w:ascii="Arial" w:hAnsi="Arial" w:cs="Arial"/>
+          <w:sz w:val="24"/>
+          <w:szCs w:val="24"/>
+        </w:rPr>
+        <w:t xml:space="preserve"> </w:t>
+      </w:r>
+    </w:p>
+    <w:p>
+      <w:pPr>
+        <w:pStyle w:val="ListParagraph"/>
+        <w:rPr>
+          <w:rFonts w:ascii="Arial" w:hAnsi="Arial" w:cs="Arial"/>
+          <w:sz w:val="24"/>
+          <w:szCs w:val="24"/>
+        </w:rPr>
+      </w:pPr>
+    </w:p>
+    <w:p>
+      <w:pPr>
+        <w:rPr>
+          <w:rFonts w:ascii="Arial" w:hAnsi="Arial" w:cs="Arial"/>
+          <w:sz w:val="24"/>
+          <w:szCs w:val="24"/>
+          <w:shd w:val="clear" w:color="auto" w:fill="FFFFFF"/>
+        </w:rPr>
+      </w:pPr>
+      <w:r>
+        <w:rPr>
+          <w:rFonts w:ascii="Arial" w:hAnsi="Arial" w:cs="Arial"/>
+          <w:b/>
+          <w:bCs/>
+          <w:sz w:val="24"/>
+          <w:szCs w:val="24"/>
+        </w:rPr>
+        <w:t>Expected Result</w:t>
+      </w:r>
+      <w:r>
+        <w:rPr>
+          <w:rFonts w:ascii="Arial" w:hAnsi="Arial" w:cs="Arial"/>
+          <w:b/>
+          <w:bCs/>
+          <w:sz w:val="24"/>
+          <w:szCs w:val="24"/>
+        </w:rPr>
+        <w:t xml:space="preserve">: </w:t>
+      </w:r>
+      <w:r>
+        <w:rPr>
+          <w:rFonts w:ascii="Arial" w:hAnsi="Arial" w:cs="Arial"/>
+          <w:sz w:val="24"/>
+          <w:szCs w:val="24"/>
+          <w:shd w:val="clear" w:color="auto" w:fill="FFFFFF"/>
+        </w:rPr>
+        <w:t xml:space="preserve">A random card should be added to that client. A card should not be added to the other client. </w:t>
+      </w:r>
+    </w:p>
+    <w:p>
+      <w:pPr>
+        <w:jc w:val="center"/>
+        <w:rPr>
+          <w:b/>
+          <w:bCs/>
+          <w:sz w:val="28"/>
+          <w:szCs w:val="28"/>
+        </w:rPr>
+      </w:pPr>
+      <w:r>
+        <w:rPr>
+          <w:rFonts w:ascii="Arial" w:hAnsi="Arial" w:cs="Arial"/>
+          <w:sz w:val="24"/>
+          <w:szCs w:val="24"/>
+          <w:shd w:val="clear" w:color="auto" w:fill="FFFFFF"/>
+        </w:rPr>
+        <w:br w:type="page"/>
+      </w:r>
+    </w:p>
+    <w:p>
+      <w:pPr>
+        <w:jc w:val="center"/>
+        <w:rPr>
+          <w:b/>
+          <w:bCs/>
+          <w:sz w:val="28"/>
+          <w:szCs w:val="28"/>
+        </w:rPr>
+      </w:pPr>
+      <w:r>
+        <w:rPr>
+          <w:b/>
+          <w:bCs/>
+          <w:sz w:val="28"/>
+          <w:szCs w:val="28"/>
+        </w:rPr>
+        <w:lastRenderedPageBreak/>
+        <w:t xml:space="preserve">Test </w:t>
+      </w:r>
+      <w:r>
+        <w:rPr>
+          <w:b/>
+          <w:bCs/>
+          <w:sz w:val="28"/>
+          <w:szCs w:val="28"/>
+        </w:rPr>
+        <w:t>3</w:t>
+      </w:r>
+    </w:p>
+    <w:p>
+      <w:pPr>
+        <w:pStyle w:val="ListParagraph"/>
+        <w:rPr>
+          <w:rFonts w:ascii="Arial" w:hAnsi="Arial" w:cs="Arial"/>
+          <w:sz w:val="24"/>
+          <w:szCs w:val="24"/>
+        </w:rPr>
+      </w:pPr>
+    </w:p>
+    <w:p>
+      <w:pPr>
+        <w:pStyle w:val="ListParagraph"/>
+        <w:numPr>
+          <w:ilvl w:val="0"/>
+          <w:numId w:val="2"/>
+        </w:numPr>
+        <w:rPr>
+          <w:rFonts w:ascii="Arial" w:hAnsi="Arial" w:cs="Arial"/>
+          <w:sz w:val="24"/>
+          <w:szCs w:val="24"/>
+        </w:rPr>
+      </w:pPr>
+      <w:r>
+        <w:rPr>
+          <w:rFonts w:ascii="Arial" w:hAnsi="Arial" w:cs="Arial"/>
+          <w:sz w:val="24"/>
+          <w:szCs w:val="24"/>
+        </w:rPr>
+        <w:t xml:space="preserve">Start </w:t>
+      </w:r>
+      <w:proofErr w:type="spellStart"/>
+      <w:r>
+        <w:rPr>
+          <w:rFonts w:ascii="Arial" w:hAnsi="Arial" w:cs="Arial"/>
+          <w:sz w:val="24"/>
+          <w:szCs w:val="24"/>
+        </w:rPr>
+        <w:t>VirtuCard</w:t>
+      </w:r>
+      <w:r>
+        <w:rPr>
+          <w:rFonts w:ascii="Arial" w:hAnsi="Arial" w:cs="Arial"/>
+          <w:sz w:val="24"/>
+          <w:szCs w:val="24"/>
+        </w:rPr>
+        <w:t>Client</w:t>
+      </w:r>
+      <w:proofErr w:type="spellEnd"/>
+      <w:r>
+        <w:rPr>
+          <w:rFonts w:ascii="Arial" w:hAnsi="Arial" w:cs="Arial"/>
+          <w:sz w:val="24"/>
+          <w:szCs w:val="24"/>
+        </w:rPr>
+        <w:t xml:space="preserve"> application</w:t>
+      </w:r>
+    </w:p>
+    <w:p>
+      <w:pPr>
+        <w:pStyle w:val="ListParagraph"/>
+        <w:numPr>
+          <w:ilvl w:val="0"/>
+          <w:numId w:val="2"/>
+        </w:numPr>
+        <w:rPr>
+          <w:rFonts w:ascii="Arial" w:hAnsi="Arial" w:cs="Arial"/>
+          <w:sz w:val="24"/>
+          <w:szCs w:val="24"/>
+        </w:rPr>
+      </w:pPr>
+      <w:r>
+        <w:rPr>
+          <w:rFonts w:ascii="Arial" w:hAnsi="Arial" w:cs="Arial"/>
+          <w:sz w:val="24"/>
+          <w:szCs w:val="24"/>
+        </w:rPr>
+        <w:t>Click the button labeled “Sign In”</w:t>
+      </w:r>
+    </w:p>
+    <w:p>
+      <w:pPr>
+        <w:pStyle w:val="ListParagraph"/>
+        <w:numPr>
+          <w:ilvl w:val="0"/>
+          <w:numId w:val="2"/>
+        </w:numPr>
+        <w:rPr>
+          <w:rFonts w:ascii="Arial" w:hAnsi="Arial" w:cs="Arial"/>
+          <w:sz w:val="24"/>
+          <w:szCs w:val="24"/>
+        </w:rPr>
+      </w:pPr>
+      <w:r>
+        <w:rPr>
+          <w:rFonts w:ascii="Arial" w:hAnsi="Arial" w:cs="Arial"/>
+          <w:sz w:val="24"/>
+          <w:szCs w:val="24"/>
+        </w:rPr>
+        <w:t xml:space="preserve">Enter </w:t>
+      </w:r>
+      <w:r>
+        <w:rPr>
+          <w:rFonts w:ascii="Arial" w:hAnsi="Arial" w:cs="Arial"/>
+          <w:sz w:val="24"/>
+          <w:szCs w:val="24"/>
+          <w:shd w:val="clear" w:color="auto" w:fill="FFFFFF"/>
+        </w:rPr>
+        <w:t>“virtucards01@gmail.com” into the text input labeled “Enter email…”</w:t>
+      </w:r>
+    </w:p>
+    <w:p>
+      <w:pPr>
+        <w:pStyle w:val="ListParagraph"/>
+        <w:numPr>
+          <w:ilvl w:val="0"/>
+          <w:numId w:val="2"/>
+        </w:numPr>
+        <w:rPr>
+          <w:rFonts w:ascii="Arial" w:hAnsi="Arial" w:cs="Arial"/>
+          <w:sz w:val="24"/>
+          <w:szCs w:val="24"/>
+        </w:rPr>
+      </w:pPr>
+      <w:r>
+        <w:rPr>
+          <w:rFonts w:ascii="Arial" w:hAnsi="Arial" w:cs="Arial"/>
+          <w:sz w:val="24"/>
+          <w:szCs w:val="24"/>
+          <w:shd w:val="clear" w:color="auto" w:fill="FFFFFF"/>
+        </w:rPr>
+        <w:t>Enter “Testing1” into the text input labeled “Enter password…”</w:t>
+      </w:r>
+    </w:p>
+    <w:p>
+      <w:pPr>
+        <w:pStyle w:val="ListParagraph"/>
+        <w:numPr>
+          <w:ilvl w:val="0"/>
+          <w:numId w:val="2"/>
+        </w:numPr>
+        <w:rPr>
+          <w:rFonts w:ascii="Arial" w:hAnsi="Arial" w:cs="Arial"/>
+          <w:sz w:val="24"/>
+          <w:szCs w:val="24"/>
+        </w:rPr>
+      </w:pPr>
+      <w:r>
+        <w:rPr>
+          <w:rFonts w:ascii="Arial" w:hAnsi="Arial" w:cs="Arial"/>
+          <w:sz w:val="24"/>
+          <w:szCs w:val="24"/>
+          <w:shd w:val="clear" w:color="auto" w:fill="FFFFFF"/>
+        </w:rPr>
+        <w:t>Press the button labeled “Login”</w:t>
+      </w:r>
+    </w:p>
+    <w:p>
+      <w:pPr>
+        <w:pStyle w:val="ListParagraph"/>
+        <w:numPr>
+          <w:ilvl w:val="0"/>
+          <w:numId w:val="2"/>
+        </w:numPr>
+        <w:rPr>
+          <w:rFonts w:ascii="Arial" w:hAnsi="Arial" w:cs="Arial"/>
+          <w:b/>
+          <w:bCs/>
+          <w:sz w:val="24"/>
+          <w:szCs w:val="24"/>
+        </w:rPr>
+      </w:pPr>
+      <w:r>
+        <w:rPr>
+          <w:rFonts w:ascii="Arial" w:hAnsi="Arial" w:cs="Arial"/>
+          <w:sz w:val="24"/>
+          <w:szCs w:val="24"/>
+          <w:shd w:val="clear" w:color="auto" w:fill="FFFFFF"/>
+        </w:rPr>
+        <w:t>A window should appear saying “Login Success”</w:t>
+      </w:r>
+    </w:p>
+    <w:p>
+      <w:pPr>
+        <w:pStyle w:val="ListParagraph"/>
+        <w:numPr>
+          <w:ilvl w:val="0"/>
+          <w:numId w:val="2"/>
+        </w:numPr>
+        <w:rPr>
+          <w:rFonts w:ascii="Arial" w:hAnsi="Arial" w:cs="Arial"/>
+          <w:sz w:val="24"/>
+          <w:szCs w:val="24"/>
+        </w:rPr>
+      </w:pPr>
+      <w:r>
+        <w:rPr>
+          <w:rFonts w:ascii="Arial" w:hAnsi="Arial" w:cs="Arial"/>
+          <w:sz w:val="24"/>
+          <w:szCs w:val="24"/>
+        </w:rPr>
+        <w:t>Press the OK button that appears on that window</w:t>
+      </w:r>
+    </w:p>
+    <w:p>
+      <w:pPr>
+        <w:pStyle w:val="ListParagraph"/>
+        <w:numPr>
+          <w:ilvl w:val="0"/>
+          <w:numId w:val="2"/>
+        </w:numPr>
+        <w:rPr>
+          <w:rFonts w:ascii="Arial" w:hAnsi="Arial" w:cs="Arial"/>
+          <w:sz w:val="24"/>
+          <w:szCs w:val="24"/>
+        </w:rPr>
+      </w:pPr>
+      <w:r>
+        <w:rPr>
+          <w:rFonts w:ascii="Arial" w:hAnsi="Arial" w:cs="Arial"/>
+          <w:sz w:val="24"/>
+          <w:szCs w:val="24"/>
+        </w:rPr>
+        <w:t xml:space="preserve">Start a second </w:t>
+      </w:r>
+      <w:proofErr w:type="spellStart"/>
+      <w:r>
+        <w:rPr>
+          <w:rFonts w:ascii="Arial" w:hAnsi="Arial" w:cs="Arial"/>
+          <w:sz w:val="24"/>
+          <w:szCs w:val="24"/>
+        </w:rPr>
+        <w:t>VirtuCardHost</w:t>
+      </w:r>
+      <w:proofErr w:type="spellEnd"/>
+      <w:r>
+        <w:rPr>
+          <w:rFonts w:ascii="Arial" w:hAnsi="Arial" w:cs="Arial"/>
+          <w:sz w:val="24"/>
+          <w:szCs w:val="24"/>
+        </w:rPr>
+        <w:t xml:space="preserve"> application</w:t>
+      </w:r>
+    </w:p>
+    <w:p>
+      <w:pPr>
+        <w:pStyle w:val="ListParagraph"/>
+        <w:numPr>
+          <w:ilvl w:val="0"/>
+          <w:numId w:val="2"/>
+        </w:numPr>
+        <w:rPr>
+          <w:rFonts w:ascii="Arial" w:hAnsi="Arial" w:cs="Arial"/>
+          <w:sz w:val="24"/>
+          <w:szCs w:val="24"/>
+        </w:rPr>
+      </w:pPr>
+      <w:r>
+        <w:rPr>
+          <w:rFonts w:ascii="Arial" w:hAnsi="Arial" w:cs="Arial"/>
+          <w:sz w:val="24"/>
+          <w:szCs w:val="24"/>
+        </w:rPr>
+        <w:t>Repeat steps 2-7, but use “virtucards02@gmail.com” as the email and use “Testing1” as the password.</w:t>
+      </w:r>
+    </w:p>
+    <w:p>
+      <w:pPr>
+        <w:pStyle w:val="ListParagraph"/>
+        <w:numPr>
+          <w:ilvl w:val="0"/>
+          <w:numId w:val="2"/>
+        </w:numPr>
+        <w:rPr>
+          <w:rFonts w:ascii="Arial" w:hAnsi="Arial" w:cs="Arial"/>
+          <w:sz w:val="24"/>
+          <w:szCs w:val="24"/>
+        </w:rPr>
+      </w:pPr>
+      <w:r>
+        <w:rPr>
+          <w:rFonts w:ascii="Arial" w:hAnsi="Arial" w:cs="Arial"/>
+          <w:sz w:val="24"/>
+          <w:szCs w:val="24"/>
+        </w:rPr>
+        <w:t xml:space="preserve">Start </w:t>
+      </w:r>
+      <w:proofErr w:type="spellStart"/>
+      <w:r>
+        <w:rPr>
+          <w:rFonts w:ascii="Arial" w:hAnsi="Arial" w:cs="Arial"/>
+          <w:sz w:val="24"/>
+          <w:szCs w:val="24"/>
+        </w:rPr>
+        <w:t>VirtuCardHost</w:t>
+      </w:r>
+      <w:proofErr w:type="spellEnd"/>
+      <w:r>
+        <w:rPr>
+          <w:rFonts w:ascii="Arial" w:hAnsi="Arial" w:cs="Arial"/>
+          <w:sz w:val="24"/>
+          <w:szCs w:val="24"/>
+        </w:rPr>
+        <w:t xml:space="preserve"> application</w:t>
+      </w:r>
+    </w:p>
+    <w:p>
+      <w:pPr>
+        <w:pStyle w:val="ListParagraph"/>
+        <w:numPr>
+          <w:ilvl w:val="0"/>
+          <w:numId w:val="2"/>
+        </w:numPr>
+        <w:rPr>
+          <w:rFonts w:ascii="Arial" w:hAnsi="Arial" w:cs="Arial"/>
+          <w:sz w:val="24"/>
+          <w:szCs w:val="24"/>
+        </w:rPr>
+      </w:pPr>
+      <w:r>
+        <w:rPr>
+          <w:rFonts w:ascii="Arial" w:hAnsi="Arial" w:cs="Arial"/>
+          <w:sz w:val="24"/>
+          <w:szCs w:val="24"/>
+        </w:rPr>
+        <w:t xml:space="preserve">Repeat steps 2-7 but on the </w:t>
+      </w:r>
+      <w:proofErr w:type="spellStart"/>
+      <w:r>
+        <w:rPr>
+          <w:rFonts w:ascii="Arial" w:hAnsi="Arial" w:cs="Arial"/>
+          <w:sz w:val="24"/>
+          <w:szCs w:val="24"/>
+        </w:rPr>
+        <w:t>VirtuCardHost</w:t>
+      </w:r>
+      <w:proofErr w:type="spellEnd"/>
+      <w:r>
+        <w:rPr>
+          <w:rFonts w:ascii="Arial" w:hAnsi="Arial" w:cs="Arial"/>
+          <w:sz w:val="24"/>
+          <w:szCs w:val="24"/>
+        </w:rPr>
+        <w:t xml:space="preserve"> application</w:t>
+      </w:r>
+    </w:p>
+    <w:p>
+      <w:pPr>
+        <w:pStyle w:val="ListParagraph"/>
+        <w:numPr>
+          <w:ilvl w:val="0"/>
+          <w:numId w:val="2"/>
+        </w:numPr>
+        <w:rPr>
+          <w:rFonts w:ascii="Arial" w:hAnsi="Arial" w:cs="Arial"/>
+          <w:sz w:val="24"/>
+          <w:szCs w:val="24"/>
+        </w:rPr>
+      </w:pPr>
+      <w:r>
+        <w:rPr>
+          <w:rFonts w:ascii="Arial" w:hAnsi="Arial" w:cs="Arial"/>
+          <w:sz w:val="24"/>
+          <w:szCs w:val="24"/>
+        </w:rPr>
+        <w:t>The checkbox “Allow Host to Join” should be checked on the host</w:t>
+      </w:r>
+    </w:p>
+    <w:p>
+      <w:pPr>
+        <w:pStyle w:val="ListParagraph"/>
+        <w:numPr>
+          <w:ilvl w:val="0"/>
+          <w:numId w:val="2"/>
+        </w:numPr>
+        <w:rPr>
+          <w:rFonts w:ascii="Arial" w:hAnsi="Arial" w:cs="Arial"/>
+          <w:sz w:val="24"/>
+          <w:szCs w:val="24"/>
+        </w:rPr>
+      </w:pPr>
+      <w:r>
+        <w:rPr>
+          <w:rFonts w:ascii="Arial" w:hAnsi="Arial" w:cs="Arial"/>
+          <w:sz w:val="24"/>
+          <w:szCs w:val="24"/>
+        </w:rPr>
+        <w:t>Select the option “</w:t>
+      </w:r>
+      <w:proofErr w:type="spellStart"/>
+      <w:r>
+        <w:rPr>
+          <w:rFonts w:ascii="Arial" w:hAnsi="Arial" w:cs="Arial"/>
+          <w:sz w:val="24"/>
+          <w:szCs w:val="24"/>
+        </w:rPr>
+        <w:t>Freeplay</w:t>
+      </w:r>
+      <w:proofErr w:type="spellEnd"/>
+      <w:r>
+        <w:rPr>
+          <w:rFonts w:ascii="Arial" w:hAnsi="Arial" w:cs="Arial"/>
+          <w:sz w:val="24"/>
+          <w:szCs w:val="24"/>
+        </w:rPr>
+        <w:t>” from the game choices</w:t>
+      </w:r>
+    </w:p>
+    <w:p>
+      <w:pPr>
+        <w:pStyle w:val="ListParagraph"/>
+        <w:numPr>
+          <w:ilvl w:val="0"/>
+          <w:numId w:val="2"/>
+        </w:numPr>
+        <w:rPr>
+          <w:rFonts w:ascii="Arial" w:hAnsi="Arial" w:cs="Arial"/>
+          <w:sz w:val="24"/>
+          <w:szCs w:val="24"/>
+        </w:rPr>
+      </w:pPr>
+      <w:r>
+        <w:rPr>
+          <w:rFonts w:ascii="Arial" w:hAnsi="Arial" w:cs="Arial"/>
+          <w:sz w:val="24"/>
+          <w:szCs w:val="24"/>
+        </w:rPr>
+        <w:t>Press the Create Game button</w:t>
+      </w:r>
+    </w:p>
+    <w:p>
+      <w:pPr>
+        <w:pStyle w:val="ListParagraph"/>
+        <w:numPr>
+          <w:ilvl w:val="0"/>
+          <w:numId w:val="2"/>
+        </w:numPr>
+        <w:rPr>
+          <w:rFonts w:ascii="Arial" w:hAnsi="Arial" w:cs="Arial"/>
+          <w:sz w:val="24"/>
+          <w:szCs w:val="24"/>
+        </w:rPr>
+      </w:pPr>
+      <w:r>
+        <w:rPr>
+          <w:rFonts w:ascii="Arial" w:hAnsi="Arial" w:cs="Arial"/>
+          <w:sz w:val="24"/>
+          <w:szCs w:val="24"/>
+        </w:rPr>
+        <w:t xml:space="preserve">In the first </w:t>
+      </w:r>
+      <w:proofErr w:type="spellStart"/>
+      <w:r>
+        <w:rPr>
+          <w:rFonts w:ascii="Arial" w:hAnsi="Arial" w:cs="Arial"/>
+          <w:sz w:val="24"/>
+          <w:szCs w:val="24"/>
+        </w:rPr>
+        <w:t>VirtuCardClient</w:t>
+      </w:r>
+      <w:proofErr w:type="spellEnd"/>
+      <w:r>
+        <w:rPr>
+          <w:rFonts w:ascii="Arial" w:hAnsi="Arial" w:cs="Arial"/>
+          <w:sz w:val="24"/>
+          <w:szCs w:val="24"/>
+        </w:rPr>
+        <w:t xml:space="preserve"> application enter the 6-character room code found on the host’s screen into the field labeled “Enter Code…”</w:t>
+      </w:r>
+    </w:p>
+    <w:p>
+      <w:pPr>
+        <w:pStyle w:val="ListParagraph"/>
+        <w:numPr>
+          <w:ilvl w:val="0"/>
+          <w:numId w:val="2"/>
+        </w:numPr>
+        <w:rPr>
+          <w:rFonts w:ascii="Arial" w:hAnsi="Arial" w:cs="Arial"/>
+          <w:sz w:val="24"/>
+          <w:szCs w:val="24"/>
+        </w:rPr>
+      </w:pPr>
+      <w:r>
+        <w:rPr>
+          <w:rFonts w:ascii="Arial" w:hAnsi="Arial" w:cs="Arial"/>
+          <w:sz w:val="24"/>
+          <w:szCs w:val="24"/>
+        </w:rPr>
+        <w:t xml:space="preserve">Press the Join Game button </w:t>
+      </w:r>
+      <w:r>
+        <w:rPr>
+          <w:rFonts w:ascii="Arial" w:hAnsi="Arial" w:cs="Arial"/>
+          <w:sz w:val="24"/>
+          <w:szCs w:val="24"/>
+        </w:rPr>
+        <w:t>after it has loaded</w:t>
+      </w:r>
+    </w:p>
+    <w:p>
+      <w:pPr>
+        <w:pStyle w:val="ListParagraph"/>
+        <w:numPr>
+          <w:ilvl w:val="0"/>
+          <w:numId w:val="2"/>
+        </w:numPr>
+        <w:rPr>
+          <w:rFonts w:ascii="Arial" w:hAnsi="Arial" w:cs="Arial"/>
+          <w:sz w:val="24"/>
+          <w:szCs w:val="24"/>
+        </w:rPr>
+      </w:pPr>
+      <w:r>
+        <w:rPr>
+          <w:rFonts w:ascii="Arial" w:hAnsi="Arial" w:cs="Arial"/>
+          <w:sz w:val="24"/>
+          <w:szCs w:val="24"/>
+        </w:rPr>
+        <w:t xml:space="preserve">Repeat previous two steps except on the second </w:t>
+      </w:r>
+      <w:proofErr w:type="spellStart"/>
+      <w:r>
+        <w:rPr>
+          <w:rFonts w:ascii="Arial" w:hAnsi="Arial" w:cs="Arial"/>
+          <w:sz w:val="24"/>
+          <w:szCs w:val="24"/>
+        </w:rPr>
+        <w:t>VirtuCardClient</w:t>
+      </w:r>
+      <w:proofErr w:type="spellEnd"/>
+      <w:r>
+        <w:rPr>
+          <w:rFonts w:ascii="Arial" w:hAnsi="Arial" w:cs="Arial"/>
+          <w:sz w:val="24"/>
+          <w:szCs w:val="24"/>
+        </w:rPr>
+        <w:t xml:space="preserve"> application</w:t>
+      </w:r>
+    </w:p>
+    <w:p>
+      <w:pPr>
+        <w:pStyle w:val="ListParagraph"/>
+        <w:numPr>
+          <w:ilvl w:val="0"/>
+          <w:numId w:val="2"/>
+        </w:numPr>
+        <w:rPr>
+          <w:rFonts w:ascii="Arial" w:hAnsi="Arial" w:cs="Arial"/>
+          <w:sz w:val="24"/>
+          <w:szCs w:val="24"/>
+        </w:rPr>
+      </w:pPr>
+      <w:r>
+        <w:rPr>
+          <w:rFonts w:ascii="Arial" w:hAnsi="Arial" w:cs="Arial"/>
+          <w:sz w:val="24"/>
+          <w:szCs w:val="24"/>
+        </w:rPr>
+        <w:t>After the names TestCase0001 and TestCase0002 appear in the player list on the host side, press the Start Game button</w:t>
+      </w:r>
+    </w:p>
+    <w:p>
+      <w:pPr>
+        <w:pStyle w:val="ListParagraph"/>
+        <w:numPr>
+          <w:ilvl w:val="0"/>
+          <w:numId w:val="2"/>
+        </w:numPr>
+        <w:rPr>
+          <w:rFonts w:ascii="Arial" w:hAnsi="Arial" w:cs="Arial"/>
+          <w:sz w:val="24"/>
+          <w:szCs w:val="24"/>
+        </w:rPr>
+      </w:pPr>
+      <w:r>
+        <w:rPr>
+          <w:rFonts w:ascii="Arial" w:hAnsi="Arial" w:cs="Arial"/>
+          <w:sz w:val="24"/>
+          <w:szCs w:val="24"/>
+        </w:rPr>
+        <w:t>After the clients have loaded into the game screen, the Draw Card button should be interactable for one of the players, press it on that one.</w:t>
+      </w:r>
+      <w:r>
+        <w:rPr>
+          <w:rFonts w:ascii="Arial" w:hAnsi="Arial" w:cs="Arial"/>
+          <w:sz w:val="24"/>
+          <w:szCs w:val="24"/>
+        </w:rPr>
+        <w:t xml:space="preserve"> </w:t>
+      </w:r>
+    </w:p>
+    <w:p>
+      <w:pPr>
+        <w:pStyle w:val="ListParagraph"/>
+        <w:numPr>
+          <w:ilvl w:val="0"/>
+          <w:numId w:val="2"/>
+        </w:numPr>
+        <w:rPr>
+          <w:rFonts w:ascii="Arial" w:hAnsi="Arial" w:cs="Arial"/>
+          <w:sz w:val="24"/>
+          <w:szCs w:val="24"/>
+        </w:rPr>
+      </w:pPr>
+      <w:r>
+        <w:rPr>
+          <w:rFonts w:ascii="Arial" w:hAnsi="Arial" w:cs="Arial"/>
+          <w:sz w:val="24"/>
+          <w:szCs w:val="24"/>
+        </w:rPr>
+        <w:t>Press the Skip Turn button on the same client that drew the card.</w:t>
+      </w:r>
+    </w:p>
+    <w:p>
+      <w:pPr>
+        <w:pStyle w:val="ListParagraph"/>
+        <w:numPr>
+          <w:ilvl w:val="0"/>
+          <w:numId w:val="2"/>
+        </w:numPr>
+        <w:rPr>
+          <w:rFonts w:ascii="Arial" w:hAnsi="Arial" w:cs="Arial"/>
+          <w:sz w:val="24"/>
+          <w:szCs w:val="24"/>
+        </w:rPr>
+      </w:pPr>
+      <w:r>
+        <w:rPr>
+          <w:rFonts w:ascii="Arial" w:hAnsi="Arial" w:cs="Arial"/>
+          <w:sz w:val="24"/>
+          <w:szCs w:val="24"/>
+        </w:rPr>
+        <w:t>After the turn has been passed to the second client, press the Draw Card button on the second client.</w:t>
+      </w:r>
+    </w:p>
+    <w:p>
+      <w:pPr>
+        <w:pStyle w:val="ListParagraph"/>
+        <w:rPr>
+          <w:rFonts w:ascii="Arial" w:hAnsi="Arial" w:cs="Arial"/>
+          <w:sz w:val="24"/>
+          <w:szCs w:val="24"/>
+        </w:rPr>
+      </w:pPr>
+    </w:p>
+    <w:p>
+      <w:pPr>
+        <w:rPr>
+          <w:rFonts w:ascii="Arial" w:hAnsi="Arial" w:cs="Arial"/>
+          <w:sz w:val="24"/>
+          <w:szCs w:val="24"/>
+          <w:shd w:val="clear" w:color="auto" w:fill="FFFFFF"/>
+        </w:rPr>
+      </w:pPr>
+      <w:r>
+        <w:rPr>
+          <w:rFonts w:ascii="Arial" w:hAnsi="Arial" w:cs="Arial"/>
+          <w:b/>
+          <w:bCs/>
+          <w:sz w:val="24"/>
+          <w:szCs w:val="24"/>
+        </w:rPr>
+        <w:t>Expected Result</w:t>
+      </w:r>
+      <w:r>
+        <w:rPr>
+          <w:rFonts w:ascii="Arial" w:hAnsi="Arial" w:cs="Arial"/>
+          <w:b/>
+          <w:bCs/>
+          <w:sz w:val="24"/>
+          <w:szCs w:val="24"/>
+        </w:rPr>
+        <w:t xml:space="preserve">: </w:t>
+      </w:r>
+      <w:r>
+        <w:rPr>
+          <w:rFonts w:ascii="Arial" w:hAnsi="Arial" w:cs="Arial"/>
+          <w:sz w:val="24"/>
+          <w:szCs w:val="24"/>
+          <w:shd w:val="clear" w:color="auto" w:fill="FFFFFF"/>
+        </w:rPr>
+        <w:t xml:space="preserve">Each client should have a single random card, and the turn should be on the second client. </w:t>
+      </w:r>
+    </w:p>
+    <w:p>
+      <w:pPr>
+        <w:rPr>
+          <w:rFonts w:ascii="Arial" w:hAnsi="Arial" w:cs="Arial"/>
+          <w:sz w:val="24"/>
+          <w:szCs w:val="24"/>
+          <w:shd w:val="clear" w:color="auto" w:fill="FFFFFF"/>
+        </w:rPr>
+      </w:pPr>
+    </w:p>
+    <w:p>
+      <w:pPr>
+        <w:rPr>
+          <w:rFonts w:ascii="Arial" w:hAnsi="Arial" w:cs="Arial"/>
+          <w:sz w:val="24"/>
+          <w:szCs w:val="24"/>
+          <w:shd w:val="clear" w:color="auto" w:fill="FFFFFF"/>
+        </w:rPr>
+      </w:pPr>
+      <w:r>
+        <w:rPr>
+          <w:rFonts w:ascii="Arial" w:hAnsi="Arial" w:cs="Arial"/>
+          <w:sz w:val="24"/>
+          <w:szCs w:val="24"/>
+          <w:shd w:val="clear" w:color="auto" w:fill="FFFFFF"/>
+        </w:rPr>
+        <w:br w:type="page"/>
+      </w:r>
+    </w:p>
+    <w:p>
+      <w:pPr>
+        <w:rPr>
+          <w:rFonts w:ascii="Arial" w:hAnsi="Arial" w:cs="Arial"/>
+          <w:sz w:val="24"/>
+          <w:szCs w:val="24"/>
+          <w:shd w:val="clear" w:color="auto" w:fill="FFFFFF"/>
+        </w:rPr>
+      </w:pPr>
+    </w:p>
+    <w:p>
+      <w:pPr>
+        <w:rPr>
+          <w:rFonts w:ascii="Arial" w:hAnsi="Arial" w:cs="Arial"/>
+          <w:sz w:val="24"/>
+          <w:szCs w:val="24"/>
+          <w:shd w:val="clear" w:color="auto" w:fill="FFFFFF"/>
+        </w:rPr>
+      </w:pPr>
+    </w:p>
+    <w:p>
+      <w:pPr>
+        <w:rPr>
+          <w:rFonts w:ascii="Arial" w:hAnsi="Arial" w:cs="Arial"/>
+          <w:sz w:val="24"/>
+          <w:szCs w:val="24"/>
+          <w:shd w:val="clear" w:color="auto" w:fill="FFFFFF"/>
+        </w:rPr>
+      </w:pPr>
+      <w:r>
+        <w:rPr>
+          <w:rFonts w:ascii="Arial" w:hAnsi="Arial" w:cs="Arial"/>
+          <w:sz w:val="24"/>
+          <w:szCs w:val="24"/>
+          <w:shd w:val="clear" w:color="auto" w:fill="FFFFFF"/>
+        </w:rPr>
+        <w:drawing>
+          <wp:inline distT="0" distB="0" distL="0" distR="0" wp14:anchorId="44F25751" wp14:editId="6F70A38B">
+            <wp:extent cx="5943600" cy="3206750"/>
+            <wp:effectExtent l="0" t="0" r="0" b="0"/>
+            <wp:docPr id="1" name="Picture 1"/>
+            <wp:cNvGraphicFramePr>
+              <a:graphicFrameLocks xmlns:a="http://schemas.openxmlformats.org/drawingml/2006/main" noChangeAspect="1"/>
+            </wp:cNvGraphicFramePr>
+            <a:graphic xmlns:a="http://schemas.openxmlformats.org/drawingml/2006/main">
+              <a:graphicData uri="http://schemas.openxmlformats.org/drawingml/2006/picture">
+                <pic:pic xmlns:pic="http://schemas.openxmlformats.org/drawingml/2006/picture">
+                  <pic:nvPicPr>
+                    <pic:cNvPr id="1" name=""/>
+                    <pic:cNvPicPr/>
+                  </pic:nvPicPr>
+                  <pic:blipFill>
+                    <a:blip r:embed="rId5"/>
+                    <a:stretch>
+                      <a:fillRect/>
+                    </a:stretch>
+                  </pic:blipFill>
+                  <pic:spPr>
+                    <a:xfrm>
+                      <a:off x="0" y="0"/>
+                      <a:ext cx="5943600" cy="3206750"/>
+                    </a:xfrm>
+                    <a:prstGeom prst="rect">
+                      <a:avLst/>
+                    </a:prstGeom>
+                  </pic:spPr>
+                </pic:pic>
+              </a:graphicData>
+            </a:graphic>
+          </wp:inline>
+        </w:drawing>
       </w:r>
     </w:p>
     <w:sectPr>
@@ -811,8 +2328,192 @@
       </w:pPr>
     </w:lvl>
   </w:abstractNum>
+  <w:abstractNum w:abstractNumId="1" w15:restartNumberingAfterBreak="0">
+    <w:nsid w:val="495F09BF"/>
+    <w:multiLevelType w:val="hybridMultilevel"/>
+    <w:tmpl w:val="A974690A"/>
+    <w:lvl w:ilvl="0" w:tplc="0409000F">
+      <w:start w:val="1"/>
+      <w:numFmt w:val="decimal"/>
+      <w:lvlText w:val="%1."/>
+      <w:lvlJc w:val="left"/>
+      <w:pPr>
+        <w:ind w:left="720" w:hanging="360"/>
+      </w:pPr>
+      <w:rPr>
+        <w:rFonts w:hint="default"/>
+      </w:rPr>
+    </w:lvl>
+    <w:lvl w:ilvl="1" w:tplc="04090019" w:tentative="1">
+      <w:start w:val="1"/>
+      <w:numFmt w:val="lowerLetter"/>
+      <w:lvlText w:val="%2."/>
+      <w:lvlJc w:val="left"/>
+      <w:pPr>
+        <w:ind w:left="1440" w:hanging="360"/>
+      </w:pPr>
+    </w:lvl>
+    <w:lvl w:ilvl="2" w:tplc="0409001B" w:tentative="1">
+      <w:start w:val="1"/>
+      <w:numFmt w:val="lowerRoman"/>
+      <w:lvlText w:val="%3."/>
+      <w:lvlJc w:val="right"/>
+      <w:pPr>
+        <w:ind w:left="2160" w:hanging="180"/>
+      </w:pPr>
+    </w:lvl>
+    <w:lvl w:ilvl="3" w:tplc="0409000F" w:tentative="1">
+      <w:start w:val="1"/>
+      <w:numFmt w:val="decimal"/>
+      <w:lvlText w:val="%4."/>
+      <w:lvlJc w:val="left"/>
+      <w:pPr>
+        <w:ind w:left="2880" w:hanging="360"/>
+      </w:pPr>
+    </w:lvl>
+    <w:lvl w:ilvl="4" w:tplc="04090019" w:tentative="1">
+      <w:start w:val="1"/>
+      <w:numFmt w:val="lowerLetter"/>
+      <w:lvlText w:val="%5."/>
+      <w:lvlJc w:val="left"/>
+      <w:pPr>
+        <w:ind w:left="3600" w:hanging="360"/>
+      </w:pPr>
+    </w:lvl>
+    <w:lvl w:ilvl="5" w:tplc="0409001B" w:tentative="1">
+      <w:start w:val="1"/>
+      <w:numFmt w:val="lowerRoman"/>
+      <w:lvlText w:val="%6."/>
+      <w:lvlJc w:val="right"/>
+      <w:pPr>
+        <w:ind w:left="4320" w:hanging="180"/>
+      </w:pPr>
+    </w:lvl>
+    <w:lvl w:ilvl="6" w:tplc="0409000F" w:tentative="1">
+      <w:start w:val="1"/>
+      <w:numFmt w:val="decimal"/>
+      <w:lvlText w:val="%7."/>
+      <w:lvlJc w:val="left"/>
+      <w:pPr>
+        <w:ind w:left="5040" w:hanging="360"/>
+      </w:pPr>
+    </w:lvl>
+    <w:lvl w:ilvl="7" w:tplc="04090019" w:tentative="1">
+      <w:start w:val="1"/>
+      <w:numFmt w:val="lowerLetter"/>
+      <w:lvlText w:val="%8."/>
+      <w:lvlJc w:val="left"/>
+      <w:pPr>
+        <w:ind w:left="5760" w:hanging="360"/>
+      </w:pPr>
+    </w:lvl>
+    <w:lvl w:ilvl="8" w:tplc="0409001B" w:tentative="1">
+      <w:start w:val="1"/>
+      <w:numFmt w:val="lowerRoman"/>
+      <w:lvlText w:val="%9."/>
+      <w:lvlJc w:val="right"/>
+      <w:pPr>
+        <w:ind w:left="6480" w:hanging="180"/>
+      </w:pPr>
+    </w:lvl>
+  </w:abstractNum>
+  <w:abstractNum w:abstractNumId="2" w15:restartNumberingAfterBreak="0">
+    <w:nsid w:val="645F6A88"/>
+    <w:multiLevelType w:val="hybridMultilevel"/>
+    <w:tmpl w:val="A974690A"/>
+    <w:lvl w:ilvl="0" w:tplc="0409000F">
+      <w:start w:val="1"/>
+      <w:numFmt w:val="decimal"/>
+      <w:lvlText w:val="%1."/>
+      <w:lvlJc w:val="left"/>
+      <w:pPr>
+        <w:ind w:left="720" w:hanging="360"/>
+      </w:pPr>
+      <w:rPr>
+        <w:rFonts w:hint="default"/>
+      </w:rPr>
+    </w:lvl>
+    <w:lvl w:ilvl="1" w:tplc="04090019" w:tentative="1">
+      <w:start w:val="1"/>
+      <w:numFmt w:val="lowerLetter"/>
+      <w:lvlText w:val="%2."/>
+      <w:lvlJc w:val="left"/>
+      <w:pPr>
+        <w:ind w:left="1440" w:hanging="360"/>
+      </w:pPr>
+    </w:lvl>
+    <w:lvl w:ilvl="2" w:tplc="0409001B" w:tentative="1">
+      <w:start w:val="1"/>
+      <w:numFmt w:val="lowerRoman"/>
+      <w:lvlText w:val="%3."/>
+      <w:lvlJc w:val="right"/>
+      <w:pPr>
+        <w:ind w:left="2160" w:hanging="180"/>
+      </w:pPr>
+    </w:lvl>
+    <w:lvl w:ilvl="3" w:tplc="0409000F" w:tentative="1">
+      <w:start w:val="1"/>
+      <w:numFmt w:val="decimal"/>
+      <w:lvlText w:val="%4."/>
+      <w:lvlJc w:val="left"/>
+      <w:pPr>
+        <w:ind w:left="2880" w:hanging="360"/>
+      </w:pPr>
+    </w:lvl>
+    <w:lvl w:ilvl="4" w:tplc="04090019" w:tentative="1">
+      <w:start w:val="1"/>
+      <w:numFmt w:val="lowerLetter"/>
+      <w:lvlText w:val="%5."/>
+      <w:lvlJc w:val="left"/>
+      <w:pPr>
+        <w:ind w:left="3600" w:hanging="360"/>
+      </w:pPr>
+    </w:lvl>
+    <w:lvl w:ilvl="5" w:tplc="0409001B" w:tentative="1">
+      <w:start w:val="1"/>
+      <w:numFmt w:val="lowerRoman"/>
+      <w:lvlText w:val="%6."/>
+      <w:lvlJc w:val="right"/>
+      <w:pPr>
+        <w:ind w:left="4320" w:hanging="180"/>
+      </w:pPr>
+    </w:lvl>
+    <w:lvl w:ilvl="6" w:tplc="0409000F" w:tentative="1">
+      <w:start w:val="1"/>
+      <w:numFmt w:val="decimal"/>
+      <w:lvlText w:val="%7."/>
+      <w:lvlJc w:val="left"/>
+      <w:pPr>
+        <w:ind w:left="5040" w:hanging="360"/>
+      </w:pPr>
+    </w:lvl>
+    <w:lvl w:ilvl="7" w:tplc="04090019" w:tentative="1">
+      <w:start w:val="1"/>
+      <w:numFmt w:val="lowerLetter"/>
+      <w:lvlText w:val="%8."/>
+      <w:lvlJc w:val="left"/>
+      <w:pPr>
+        <w:ind w:left="5760" w:hanging="360"/>
+      </w:pPr>
+    </w:lvl>
+    <w:lvl w:ilvl="8" w:tplc="0409001B" w:tentative="1">
+      <w:start w:val="1"/>
+      <w:numFmt w:val="lowerRoman"/>
+      <w:lvlText w:val="%9."/>
+      <w:lvlJc w:val="right"/>
+      <w:pPr>
+        <w:ind w:left="6480" w:hanging="180"/>
+      </w:pPr>
+    </w:lvl>
+  </w:abstractNum>
   <w:num w:numId="1">
     <w:abstractNumId w:val="0"/>
+  </w:num>
+  <w:num w:numId="2">
+    <w:abstractNumId w:val="2"/>
+  </w:num>
+  <w:num w:numId="3">
+    <w:abstractNumId w:val="1"/>
   </w:num>
 </w:numbering>
 </file>

--- a/Test Cases/TestCase0004.docx
+++ b/Test Cases/TestCase0004.docx
@@ -10,6 +10,8 @@
           <w:szCs w:val="36"/>
         </w:rPr>
       </w:pPr>
+      <w:bookmarkStart w:id="0" w:name="_Hlk68028889"/>
+      <w:bookmarkEnd w:id="0"/>
       <w:r>
         <w:rPr>
           <w:b/>
@@ -717,1483 +719,126 @@
           <w:szCs w:val="24"/>
           <w:shd w:val="clear" w:color="auto" w:fill="FFFFFF"/>
         </w:rPr>
-        <w:t>A new card should be added to the card carousel (may have to scroll left or right to view it).</w:t>
-      </w:r>
-    </w:p>
-    <w:p>
-      <w:pPr>
-        <w:jc w:val="center"/>
-        <w:rPr>
-          <w:b/>
-          <w:bCs/>
-          <w:sz w:val="28"/>
-          <w:szCs w:val="28"/>
-        </w:rPr>
-      </w:pPr>
-      <w:r>
-        <w:rPr>
-          <w:rFonts w:ascii="Arial" w:hAnsi="Arial" w:cs="Arial"/>
-          <w:sz w:val="24"/>
-          <w:szCs w:val="24"/>
-          <w:shd w:val="clear" w:color="auto" w:fill="FFFFFF"/>
-        </w:rPr>
-        <w:br w:type="page"/>
-      </w:r>
-      <w:r>
-        <w:rPr>
-          <w:b/>
-          <w:bCs/>
-          <w:sz w:val="28"/>
-          <w:szCs w:val="28"/>
+        <w:t>A new card should be added to the card carousel</w:t>
+      </w:r>
+      <w:r>
+        <w:rPr>
+          <w:rFonts w:ascii="Arial" w:hAnsi="Arial" w:cs="Arial"/>
+          <w:sz w:val="24"/>
+          <w:szCs w:val="24"/>
+          <w:shd w:val="clear" w:color="auto" w:fill="FFFFFF"/>
+        </w:rPr>
+        <w:t>.</w:t>
+      </w:r>
+    </w:p>
+    <w:p>
+      <w:pPr>
+        <w:rPr>
+          <w:rFonts w:ascii="Arial" w:hAnsi="Arial" w:cs="Arial"/>
+          <w:sz w:val="24"/>
+          <w:szCs w:val="24"/>
+          <w:shd w:val="clear" w:color="auto" w:fill="FFFFFF"/>
+        </w:rPr>
+      </w:pPr>
+    </w:p>
+    <w:p>
+      <w:pPr>
+        <w:rPr>
+          <w:rFonts w:ascii="Arial" w:hAnsi="Arial" w:cs="Arial"/>
+          <w:sz w:val="24"/>
+          <w:szCs w:val="24"/>
+          <w:shd w:val="clear" w:color="auto" w:fill="FFFFFF"/>
+        </w:rPr>
+      </w:pPr>
+    </w:p>
+    <w:p>
+      <w:pPr>
+        <w:rPr>
+          <w:rFonts w:ascii="Arial" w:hAnsi="Arial" w:cs="Arial"/>
+          <w:sz w:val="24"/>
+          <w:szCs w:val="24"/>
+          <w:shd w:val="clear" w:color="auto" w:fill="FFFFFF"/>
+        </w:rPr>
+      </w:pPr>
+    </w:p>
+    <w:p>
+      <w:pPr>
+        <w:rPr>
+          <w:rFonts w:ascii="Arial" w:hAnsi="Arial" w:cs="Arial"/>
+          <w:sz w:val="24"/>
+          <w:szCs w:val="24"/>
+          <w:shd w:val="clear" w:color="auto" w:fill="FFFFFF"/>
+        </w:rPr>
+      </w:pPr>
+    </w:p>
+    <w:p>
+      <w:pPr>
+        <w:rPr>
+          <w:rFonts w:ascii="Arial" w:hAnsi="Arial" w:cs="Arial"/>
+          <w:sz w:val="24"/>
+          <w:szCs w:val="24"/>
+          <w:shd w:val="clear" w:color="auto" w:fill="FFFFFF"/>
+        </w:rPr>
+      </w:pPr>
+    </w:p>
+    <w:p>
+      <w:pPr>
+        <w:rPr>
+          <w:rFonts w:ascii="Arial" w:hAnsi="Arial" w:cs="Arial"/>
+          <w:sz w:val="24"/>
+          <w:szCs w:val="24"/>
+          <w:shd w:val="clear" w:color="auto" w:fill="FFFFFF"/>
+        </w:rPr>
+      </w:pPr>
+    </w:p>
+    <w:p>
+      <w:pPr>
+        <w:rPr>
+          <w:rFonts w:ascii="Arial" w:hAnsi="Arial" w:cs="Arial"/>
+          <w:b/>
+          <w:bCs/>
+          <w:sz w:val="24"/>
+          <w:szCs w:val="24"/>
+          <w:shd w:val="clear" w:color="auto" w:fill="FFFFFF"/>
+        </w:rPr>
+      </w:pPr>
+      <w:r>
+        <w:rPr>
+          <w:rFonts w:ascii="Arial" w:hAnsi="Arial" w:cs="Arial"/>
+          <w:b/>
+          <w:bCs/>
+          <w:sz w:val="24"/>
+          <w:szCs w:val="24"/>
+          <w:shd w:val="clear" w:color="auto" w:fill="FFFFFF"/>
         </w:rPr>
         <w:lastRenderedPageBreak/>
-        <w:t xml:space="preserve">Test </w:t>
-      </w:r>
-      <w:r>
-        <w:rPr>
-          <w:b/>
-          <w:bCs/>
-          <w:sz w:val="28"/>
-          <w:szCs w:val="28"/>
-        </w:rPr>
-        <w:t>2</w:t>
-      </w:r>
-    </w:p>
-    <w:p>
-      <w:pPr>
-        <w:pStyle w:val="ListParagraph"/>
-        <w:numPr>
-          <w:ilvl w:val="0"/>
-          <w:numId w:val="3"/>
-        </w:numPr>
-        <w:rPr>
-          <w:rFonts w:ascii="Arial" w:hAnsi="Arial" w:cs="Arial"/>
-          <w:sz w:val="24"/>
-          <w:szCs w:val="24"/>
-        </w:rPr>
-      </w:pPr>
-      <w:r>
-        <w:rPr>
-          <w:rFonts w:ascii="Arial" w:hAnsi="Arial" w:cs="Arial"/>
-          <w:sz w:val="24"/>
-          <w:szCs w:val="24"/>
-        </w:rPr>
-        <w:t xml:space="preserve">Start </w:t>
-      </w:r>
-      <w:proofErr w:type="spellStart"/>
-      <w:r>
-        <w:rPr>
-          <w:rFonts w:ascii="Arial" w:hAnsi="Arial" w:cs="Arial"/>
-          <w:sz w:val="24"/>
-          <w:szCs w:val="24"/>
-        </w:rPr>
-        <w:t>VirtuCard</w:t>
-      </w:r>
-      <w:r>
-        <w:rPr>
-          <w:rFonts w:ascii="Arial" w:hAnsi="Arial" w:cs="Arial"/>
-          <w:sz w:val="24"/>
-          <w:szCs w:val="24"/>
-        </w:rPr>
-        <w:t>Client</w:t>
-      </w:r>
-      <w:proofErr w:type="spellEnd"/>
-      <w:r>
-        <w:rPr>
-          <w:rFonts w:ascii="Arial" w:hAnsi="Arial" w:cs="Arial"/>
-          <w:sz w:val="24"/>
-          <w:szCs w:val="24"/>
-        </w:rPr>
-        <w:t xml:space="preserve"> application</w:t>
-      </w:r>
-    </w:p>
-    <w:p>
-      <w:pPr>
-        <w:pStyle w:val="ListParagraph"/>
-        <w:numPr>
-          <w:ilvl w:val="0"/>
-          <w:numId w:val="3"/>
-        </w:numPr>
-        <w:rPr>
-          <w:rFonts w:ascii="Arial" w:hAnsi="Arial" w:cs="Arial"/>
-          <w:sz w:val="24"/>
-          <w:szCs w:val="24"/>
-        </w:rPr>
-      </w:pPr>
-      <w:r>
-        <w:rPr>
-          <w:rFonts w:ascii="Arial" w:hAnsi="Arial" w:cs="Arial"/>
-          <w:sz w:val="24"/>
-          <w:szCs w:val="24"/>
-        </w:rPr>
-        <w:t>Click the button labeled “Sign In”</w:t>
-      </w:r>
-    </w:p>
-    <w:p>
-      <w:pPr>
-        <w:pStyle w:val="ListParagraph"/>
-        <w:numPr>
-          <w:ilvl w:val="0"/>
-          <w:numId w:val="3"/>
-        </w:numPr>
-        <w:rPr>
-          <w:rFonts w:ascii="Arial" w:hAnsi="Arial" w:cs="Arial"/>
-          <w:sz w:val="24"/>
-          <w:szCs w:val="24"/>
-        </w:rPr>
-      </w:pPr>
-      <w:r>
-        <w:rPr>
-          <w:rFonts w:ascii="Arial" w:hAnsi="Arial" w:cs="Arial"/>
-          <w:sz w:val="24"/>
-          <w:szCs w:val="24"/>
-        </w:rPr>
-        <w:t xml:space="preserve">Enter </w:t>
-      </w:r>
-      <w:r>
-        <w:rPr>
-          <w:rFonts w:ascii="Arial" w:hAnsi="Arial" w:cs="Arial"/>
-          <w:sz w:val="24"/>
-          <w:szCs w:val="24"/>
-          <w:shd w:val="clear" w:color="auto" w:fill="FFFFFF"/>
-        </w:rPr>
-        <w:t>“virtucards01@gmail.com” into the text input labeled “Enter email…”</w:t>
-      </w:r>
-    </w:p>
-    <w:p>
-      <w:pPr>
-        <w:pStyle w:val="ListParagraph"/>
-        <w:numPr>
-          <w:ilvl w:val="0"/>
-          <w:numId w:val="3"/>
-        </w:numPr>
-        <w:rPr>
-          <w:rFonts w:ascii="Arial" w:hAnsi="Arial" w:cs="Arial"/>
-          <w:sz w:val="24"/>
-          <w:szCs w:val="24"/>
-        </w:rPr>
-      </w:pPr>
-      <w:r>
-        <w:rPr>
-          <w:rFonts w:ascii="Arial" w:hAnsi="Arial" w:cs="Arial"/>
-          <w:sz w:val="24"/>
-          <w:szCs w:val="24"/>
-          <w:shd w:val="clear" w:color="auto" w:fill="FFFFFF"/>
-        </w:rPr>
-        <w:t>Enter “Testing1” into the text input labeled “Enter password…”</w:t>
-      </w:r>
-    </w:p>
-    <w:p>
-      <w:pPr>
-        <w:pStyle w:val="ListParagraph"/>
-        <w:numPr>
-          <w:ilvl w:val="0"/>
-          <w:numId w:val="3"/>
-        </w:numPr>
-        <w:rPr>
-          <w:rFonts w:ascii="Arial" w:hAnsi="Arial" w:cs="Arial"/>
-          <w:sz w:val="24"/>
-          <w:szCs w:val="24"/>
-        </w:rPr>
-      </w:pPr>
-      <w:r>
-        <w:rPr>
-          <w:rFonts w:ascii="Arial" w:hAnsi="Arial" w:cs="Arial"/>
-          <w:sz w:val="24"/>
-          <w:szCs w:val="24"/>
-          <w:shd w:val="clear" w:color="auto" w:fill="FFFFFF"/>
-        </w:rPr>
-        <w:t>Press the button labeled “Login”</w:t>
-      </w:r>
-    </w:p>
-    <w:p>
-      <w:pPr>
-        <w:pStyle w:val="ListParagraph"/>
-        <w:numPr>
-          <w:ilvl w:val="0"/>
-          <w:numId w:val="3"/>
-        </w:numPr>
-        <w:rPr>
-          <w:rFonts w:ascii="Arial" w:hAnsi="Arial" w:cs="Arial"/>
-          <w:b/>
-          <w:bCs/>
-          <w:sz w:val="24"/>
-          <w:szCs w:val="24"/>
-        </w:rPr>
-      </w:pPr>
-      <w:r>
-        <w:rPr>
-          <w:rFonts w:ascii="Arial" w:hAnsi="Arial" w:cs="Arial"/>
-          <w:sz w:val="24"/>
-          <w:szCs w:val="24"/>
-          <w:shd w:val="clear" w:color="auto" w:fill="FFFFFF"/>
-        </w:rPr>
-        <w:t>A window should appear saying “Login Success”</w:t>
-      </w:r>
-    </w:p>
-    <w:p>
-      <w:pPr>
-        <w:pStyle w:val="ListParagraph"/>
-        <w:numPr>
-          <w:ilvl w:val="0"/>
-          <w:numId w:val="3"/>
-        </w:numPr>
-        <w:rPr>
-          <w:rFonts w:ascii="Arial" w:hAnsi="Arial" w:cs="Arial"/>
-          <w:sz w:val="24"/>
-          <w:szCs w:val="24"/>
-        </w:rPr>
-      </w:pPr>
-      <w:r>
-        <w:rPr>
-          <w:rFonts w:ascii="Arial" w:hAnsi="Arial" w:cs="Arial"/>
-          <w:sz w:val="24"/>
-          <w:szCs w:val="24"/>
-        </w:rPr>
-        <w:t>Press the OK button that appears on that window</w:t>
-      </w:r>
-    </w:p>
-    <w:p>
-      <w:pPr>
-        <w:pStyle w:val="ListParagraph"/>
-        <w:numPr>
-          <w:ilvl w:val="0"/>
-          <w:numId w:val="3"/>
-        </w:numPr>
-        <w:rPr>
-          <w:rFonts w:ascii="Arial" w:hAnsi="Arial" w:cs="Arial"/>
-          <w:sz w:val="24"/>
-          <w:szCs w:val="24"/>
-        </w:rPr>
-      </w:pPr>
-      <w:r>
-        <w:rPr>
-          <w:rFonts w:ascii="Arial" w:hAnsi="Arial" w:cs="Arial"/>
-          <w:sz w:val="24"/>
-          <w:szCs w:val="24"/>
-        </w:rPr>
-        <w:t xml:space="preserve">Start a second </w:t>
-      </w:r>
-      <w:proofErr w:type="spellStart"/>
-      <w:r>
-        <w:rPr>
-          <w:rFonts w:ascii="Arial" w:hAnsi="Arial" w:cs="Arial"/>
-          <w:sz w:val="24"/>
-          <w:szCs w:val="24"/>
-        </w:rPr>
-        <w:t>VirtuCardHost</w:t>
-      </w:r>
-      <w:proofErr w:type="spellEnd"/>
-      <w:r>
-        <w:rPr>
-          <w:rFonts w:ascii="Arial" w:hAnsi="Arial" w:cs="Arial"/>
-          <w:sz w:val="24"/>
-          <w:szCs w:val="24"/>
-        </w:rPr>
-        <w:t xml:space="preserve"> application</w:t>
-      </w:r>
-    </w:p>
-    <w:p>
-      <w:pPr>
-        <w:pStyle w:val="ListParagraph"/>
-        <w:numPr>
-          <w:ilvl w:val="0"/>
-          <w:numId w:val="3"/>
-        </w:numPr>
-        <w:rPr>
-          <w:rFonts w:ascii="Arial" w:hAnsi="Arial" w:cs="Arial"/>
-          <w:sz w:val="24"/>
-          <w:szCs w:val="24"/>
-        </w:rPr>
-      </w:pPr>
-      <w:r>
-        <w:rPr>
-          <w:rFonts w:ascii="Arial" w:hAnsi="Arial" w:cs="Arial"/>
-          <w:sz w:val="24"/>
-          <w:szCs w:val="24"/>
-        </w:rPr>
-        <w:t>Repeat steps 2-7, but use “virtucards02@gmail.com” as the email and use “Testing1” as the password.</w:t>
-      </w:r>
-    </w:p>
-    <w:p>
-      <w:pPr>
-        <w:pStyle w:val="ListParagraph"/>
-        <w:numPr>
-          <w:ilvl w:val="0"/>
-          <w:numId w:val="3"/>
-        </w:numPr>
-        <w:rPr>
-          <w:rFonts w:ascii="Arial" w:hAnsi="Arial" w:cs="Arial"/>
-          <w:sz w:val="24"/>
-          <w:szCs w:val="24"/>
-        </w:rPr>
-      </w:pPr>
-      <w:r>
-        <w:rPr>
-          <w:rFonts w:ascii="Arial" w:hAnsi="Arial" w:cs="Arial"/>
-          <w:sz w:val="24"/>
-          <w:szCs w:val="24"/>
-        </w:rPr>
-        <w:t xml:space="preserve">Start </w:t>
-      </w:r>
-      <w:proofErr w:type="spellStart"/>
-      <w:r>
-        <w:rPr>
-          <w:rFonts w:ascii="Arial" w:hAnsi="Arial" w:cs="Arial"/>
-          <w:sz w:val="24"/>
-          <w:szCs w:val="24"/>
-        </w:rPr>
-        <w:t>VirtuCardHost</w:t>
-      </w:r>
-      <w:proofErr w:type="spellEnd"/>
-      <w:r>
-        <w:rPr>
-          <w:rFonts w:ascii="Arial" w:hAnsi="Arial" w:cs="Arial"/>
-          <w:sz w:val="24"/>
-          <w:szCs w:val="24"/>
-        </w:rPr>
-        <w:t xml:space="preserve"> application</w:t>
-      </w:r>
-    </w:p>
-    <w:p>
-      <w:pPr>
-        <w:pStyle w:val="ListParagraph"/>
-        <w:numPr>
-          <w:ilvl w:val="0"/>
-          <w:numId w:val="3"/>
-        </w:numPr>
-        <w:rPr>
-          <w:rFonts w:ascii="Arial" w:hAnsi="Arial" w:cs="Arial"/>
-          <w:sz w:val="24"/>
-          <w:szCs w:val="24"/>
-        </w:rPr>
-      </w:pPr>
-      <w:r>
-        <w:rPr>
-          <w:rFonts w:ascii="Arial" w:hAnsi="Arial" w:cs="Arial"/>
-          <w:sz w:val="24"/>
-          <w:szCs w:val="24"/>
-        </w:rPr>
-        <w:t xml:space="preserve">Repeat steps 2-7 but on the </w:t>
-      </w:r>
-      <w:proofErr w:type="spellStart"/>
-      <w:r>
-        <w:rPr>
-          <w:rFonts w:ascii="Arial" w:hAnsi="Arial" w:cs="Arial"/>
-          <w:sz w:val="24"/>
-          <w:szCs w:val="24"/>
-        </w:rPr>
-        <w:t>VirtuCardHost</w:t>
-      </w:r>
-      <w:proofErr w:type="spellEnd"/>
-      <w:r>
-        <w:rPr>
-          <w:rFonts w:ascii="Arial" w:hAnsi="Arial" w:cs="Arial"/>
-          <w:sz w:val="24"/>
-          <w:szCs w:val="24"/>
-        </w:rPr>
-        <w:t xml:space="preserve"> application</w:t>
-      </w:r>
-    </w:p>
-    <w:p>
-      <w:pPr>
-        <w:pStyle w:val="ListParagraph"/>
-        <w:numPr>
-          <w:ilvl w:val="0"/>
-          <w:numId w:val="3"/>
-        </w:numPr>
-        <w:rPr>
-          <w:rFonts w:ascii="Arial" w:hAnsi="Arial" w:cs="Arial"/>
-          <w:sz w:val="24"/>
-          <w:szCs w:val="24"/>
-        </w:rPr>
-      </w:pPr>
-      <w:r>
-        <w:rPr>
-          <w:rFonts w:ascii="Arial" w:hAnsi="Arial" w:cs="Arial"/>
-          <w:sz w:val="24"/>
-          <w:szCs w:val="24"/>
-        </w:rPr>
-        <w:t>The checkbox “Allow Host to Join” should be checked on the host</w:t>
-      </w:r>
-    </w:p>
-    <w:p>
-      <w:pPr>
-        <w:pStyle w:val="ListParagraph"/>
-        <w:numPr>
-          <w:ilvl w:val="0"/>
-          <w:numId w:val="3"/>
-        </w:numPr>
-        <w:rPr>
-          <w:rFonts w:ascii="Arial" w:hAnsi="Arial" w:cs="Arial"/>
-          <w:sz w:val="24"/>
-          <w:szCs w:val="24"/>
-        </w:rPr>
-      </w:pPr>
-      <w:r>
-        <w:rPr>
-          <w:rFonts w:ascii="Arial" w:hAnsi="Arial" w:cs="Arial"/>
-          <w:sz w:val="24"/>
-          <w:szCs w:val="24"/>
-        </w:rPr>
-        <w:t>Select the option “</w:t>
-      </w:r>
-      <w:proofErr w:type="spellStart"/>
-      <w:r>
-        <w:rPr>
-          <w:rFonts w:ascii="Arial" w:hAnsi="Arial" w:cs="Arial"/>
-          <w:sz w:val="24"/>
-          <w:szCs w:val="24"/>
-        </w:rPr>
-        <w:t>Freeplay</w:t>
-      </w:r>
-      <w:proofErr w:type="spellEnd"/>
-      <w:r>
-        <w:rPr>
-          <w:rFonts w:ascii="Arial" w:hAnsi="Arial" w:cs="Arial"/>
-          <w:sz w:val="24"/>
-          <w:szCs w:val="24"/>
-        </w:rPr>
-        <w:t>” from the game choices</w:t>
-      </w:r>
-    </w:p>
-    <w:p>
-      <w:pPr>
-        <w:pStyle w:val="ListParagraph"/>
-        <w:numPr>
-          <w:ilvl w:val="0"/>
-          <w:numId w:val="3"/>
-        </w:numPr>
-        <w:rPr>
-          <w:rFonts w:ascii="Arial" w:hAnsi="Arial" w:cs="Arial"/>
-          <w:sz w:val="24"/>
-          <w:szCs w:val="24"/>
-        </w:rPr>
-      </w:pPr>
-      <w:r>
-        <w:rPr>
-          <w:rFonts w:ascii="Arial" w:hAnsi="Arial" w:cs="Arial"/>
-          <w:sz w:val="24"/>
-          <w:szCs w:val="24"/>
-        </w:rPr>
-        <w:t>Press the Create Game button</w:t>
-      </w:r>
-    </w:p>
-    <w:p>
-      <w:pPr>
-        <w:pStyle w:val="ListParagraph"/>
-        <w:numPr>
-          <w:ilvl w:val="0"/>
-          <w:numId w:val="3"/>
-        </w:numPr>
-        <w:rPr>
-          <w:rFonts w:ascii="Arial" w:hAnsi="Arial" w:cs="Arial"/>
-          <w:sz w:val="24"/>
-          <w:szCs w:val="24"/>
-        </w:rPr>
-      </w:pPr>
-      <w:r>
-        <w:rPr>
-          <w:rFonts w:ascii="Arial" w:hAnsi="Arial" w:cs="Arial"/>
-          <w:sz w:val="24"/>
-          <w:szCs w:val="24"/>
-        </w:rPr>
-        <w:t xml:space="preserve">In the first </w:t>
-      </w:r>
-      <w:proofErr w:type="spellStart"/>
-      <w:r>
-        <w:rPr>
-          <w:rFonts w:ascii="Arial" w:hAnsi="Arial" w:cs="Arial"/>
-          <w:sz w:val="24"/>
-          <w:szCs w:val="24"/>
-        </w:rPr>
-        <w:t>VirtuCardClient</w:t>
-      </w:r>
-      <w:proofErr w:type="spellEnd"/>
-      <w:r>
-        <w:rPr>
-          <w:rFonts w:ascii="Arial" w:hAnsi="Arial" w:cs="Arial"/>
-          <w:sz w:val="24"/>
-          <w:szCs w:val="24"/>
-        </w:rPr>
-        <w:t xml:space="preserve"> application enter the 6-character room code found on the host’s screen into the field labeled “Enter Code…”</w:t>
-      </w:r>
-    </w:p>
-    <w:p>
-      <w:pPr>
-        <w:pStyle w:val="ListParagraph"/>
-        <w:numPr>
-          <w:ilvl w:val="0"/>
-          <w:numId w:val="3"/>
-        </w:numPr>
-        <w:rPr>
-          <w:rFonts w:ascii="Arial" w:hAnsi="Arial" w:cs="Arial"/>
-          <w:sz w:val="24"/>
-          <w:szCs w:val="24"/>
-        </w:rPr>
-      </w:pPr>
-      <w:r>
-        <w:rPr>
-          <w:rFonts w:ascii="Arial" w:hAnsi="Arial" w:cs="Arial"/>
-          <w:sz w:val="24"/>
-          <w:szCs w:val="24"/>
-        </w:rPr>
-        <w:t xml:space="preserve">Press the Join Game button </w:t>
-      </w:r>
-      <w:r>
-        <w:rPr>
-          <w:rFonts w:ascii="Arial" w:hAnsi="Arial" w:cs="Arial"/>
-          <w:sz w:val="24"/>
-          <w:szCs w:val="24"/>
-        </w:rPr>
-        <w:t>after it has loaded</w:t>
-      </w:r>
-    </w:p>
-    <w:p>
-      <w:pPr>
-        <w:pStyle w:val="ListParagraph"/>
-        <w:numPr>
-          <w:ilvl w:val="0"/>
-          <w:numId w:val="3"/>
-        </w:numPr>
-        <w:rPr>
-          <w:rFonts w:ascii="Arial" w:hAnsi="Arial" w:cs="Arial"/>
-          <w:sz w:val="24"/>
-          <w:szCs w:val="24"/>
-        </w:rPr>
-      </w:pPr>
-      <w:r>
-        <w:rPr>
-          <w:rFonts w:ascii="Arial" w:hAnsi="Arial" w:cs="Arial"/>
-          <w:sz w:val="24"/>
-          <w:szCs w:val="24"/>
-        </w:rPr>
-        <w:t xml:space="preserve">Repeat previous two steps except on the second </w:t>
-      </w:r>
-      <w:proofErr w:type="spellStart"/>
-      <w:r>
-        <w:rPr>
-          <w:rFonts w:ascii="Arial" w:hAnsi="Arial" w:cs="Arial"/>
-          <w:sz w:val="24"/>
-          <w:szCs w:val="24"/>
-        </w:rPr>
-        <w:t>VirtuCardClient</w:t>
-      </w:r>
-      <w:proofErr w:type="spellEnd"/>
-      <w:r>
-        <w:rPr>
-          <w:rFonts w:ascii="Arial" w:hAnsi="Arial" w:cs="Arial"/>
-          <w:sz w:val="24"/>
-          <w:szCs w:val="24"/>
-        </w:rPr>
-        <w:t xml:space="preserve"> application</w:t>
-      </w:r>
-    </w:p>
-    <w:p>
-      <w:pPr>
-        <w:pStyle w:val="ListParagraph"/>
-        <w:numPr>
-          <w:ilvl w:val="0"/>
-          <w:numId w:val="3"/>
-        </w:numPr>
-        <w:rPr>
-          <w:rFonts w:ascii="Arial" w:hAnsi="Arial" w:cs="Arial"/>
-          <w:sz w:val="24"/>
-          <w:szCs w:val="24"/>
-        </w:rPr>
-      </w:pPr>
-      <w:r>
-        <w:rPr>
-          <w:rFonts w:ascii="Arial" w:hAnsi="Arial" w:cs="Arial"/>
-          <w:sz w:val="24"/>
-          <w:szCs w:val="24"/>
-        </w:rPr>
-        <w:t>After the names TestCase0001 and TestCase0002 appear in the player list on the host side, press the Start Game button</w:t>
-      </w:r>
-    </w:p>
-    <w:p>
-      <w:pPr>
-        <w:pStyle w:val="ListParagraph"/>
-        <w:numPr>
-          <w:ilvl w:val="0"/>
-          <w:numId w:val="3"/>
-        </w:numPr>
-        <w:rPr>
-          <w:rFonts w:ascii="Arial" w:hAnsi="Arial" w:cs="Arial"/>
-          <w:sz w:val="24"/>
-          <w:szCs w:val="24"/>
-        </w:rPr>
-      </w:pPr>
-      <w:r>
-        <w:rPr>
-          <w:rFonts w:ascii="Arial" w:hAnsi="Arial" w:cs="Arial"/>
-          <w:sz w:val="24"/>
-          <w:szCs w:val="24"/>
-        </w:rPr>
-        <w:t>After the clients have loaded into the game screen, the Draw Card button should be interactable for one of the players, press it on that one.</w:t>
-      </w:r>
-      <w:r>
-        <w:rPr>
-          <w:rFonts w:ascii="Arial" w:hAnsi="Arial" w:cs="Arial"/>
-          <w:sz w:val="24"/>
-          <w:szCs w:val="24"/>
-        </w:rPr>
-        <w:t xml:space="preserve"> </w:t>
-      </w:r>
-    </w:p>
-    <w:p>
-      <w:pPr>
-        <w:pStyle w:val="ListParagraph"/>
-        <w:rPr>
-          <w:rFonts w:ascii="Arial" w:hAnsi="Arial" w:cs="Arial"/>
-          <w:sz w:val="24"/>
-          <w:szCs w:val="24"/>
-        </w:rPr>
-      </w:pPr>
-    </w:p>
-    <w:p>
-      <w:pPr>
-        <w:rPr>
-          <w:rFonts w:ascii="Arial" w:hAnsi="Arial" w:cs="Arial"/>
-          <w:sz w:val="24"/>
-          <w:szCs w:val="24"/>
-          <w:shd w:val="clear" w:color="auto" w:fill="FFFFFF"/>
-        </w:rPr>
-      </w:pPr>
-      <w:r>
-        <w:rPr>
-          <w:rFonts w:ascii="Arial" w:hAnsi="Arial" w:cs="Arial"/>
-          <w:b/>
-          <w:bCs/>
-          <w:sz w:val="24"/>
-          <w:szCs w:val="24"/>
-        </w:rPr>
-        <w:t>Expected Result</w:t>
-      </w:r>
-      <w:r>
-        <w:rPr>
-          <w:rFonts w:ascii="Arial" w:hAnsi="Arial" w:cs="Arial"/>
-          <w:b/>
-          <w:bCs/>
-          <w:sz w:val="24"/>
-          <w:szCs w:val="24"/>
-        </w:rPr>
-        <w:t xml:space="preserve">: </w:t>
-      </w:r>
-      <w:r>
-        <w:rPr>
-          <w:rFonts w:ascii="Arial" w:hAnsi="Arial" w:cs="Arial"/>
-          <w:sz w:val="24"/>
-          <w:szCs w:val="24"/>
-          <w:shd w:val="clear" w:color="auto" w:fill="FFFFFF"/>
-        </w:rPr>
-        <w:t xml:space="preserve">A random card should be added to that client. A card should not be added to the other client. </w:t>
-      </w:r>
-    </w:p>
-    <w:p>
-      <w:pPr>
-        <w:jc w:val="center"/>
-        <w:rPr>
-          <w:b/>
-          <w:bCs/>
-          <w:sz w:val="28"/>
-          <w:szCs w:val="28"/>
-        </w:rPr>
-      </w:pPr>
-      <w:r>
-        <w:rPr>
-          <w:rFonts w:ascii="Arial" w:hAnsi="Arial" w:cs="Arial"/>
-          <w:sz w:val="24"/>
-          <w:szCs w:val="24"/>
-          <w:shd w:val="clear" w:color="auto" w:fill="FFFFFF"/>
-        </w:rPr>
-        <w:br w:type="page"/>
-      </w:r>
-    </w:p>
-    <w:p>
-      <w:pPr>
-        <w:jc w:val="center"/>
-        <w:rPr>
-          <w:b/>
-          <w:bCs/>
-          <w:sz w:val="28"/>
-          <w:szCs w:val="28"/>
-        </w:rPr>
-      </w:pPr>
-      <w:r>
-        <w:rPr>
-          <w:b/>
-          <w:bCs/>
-          <w:sz w:val="28"/>
-          <w:szCs w:val="28"/>
-        </w:rPr>
-        <w:lastRenderedPageBreak/>
-        <w:t xml:space="preserve">Test </w:t>
-      </w:r>
-      <w:r>
-        <w:rPr>
-          <w:b/>
-          <w:bCs/>
-          <w:sz w:val="28"/>
-          <w:szCs w:val="28"/>
-        </w:rPr>
-        <w:t>3</w:t>
-      </w:r>
-    </w:p>
-    <w:p>
-      <w:pPr>
-        <w:pStyle w:val="ListParagraph"/>
-        <w:rPr>
-          <w:rFonts w:ascii="Arial" w:hAnsi="Arial" w:cs="Arial"/>
-          <w:sz w:val="24"/>
-          <w:szCs w:val="24"/>
-        </w:rPr>
-      </w:pPr>
-    </w:p>
-    <w:p>
-      <w:pPr>
-        <w:pStyle w:val="ListParagraph"/>
-        <w:numPr>
-          <w:ilvl w:val="0"/>
-          <w:numId w:val="2"/>
-        </w:numPr>
-        <w:rPr>
-          <w:rFonts w:ascii="Arial" w:hAnsi="Arial" w:cs="Arial"/>
-          <w:sz w:val="24"/>
-          <w:szCs w:val="24"/>
-        </w:rPr>
-      </w:pPr>
-      <w:r>
-        <w:rPr>
-          <w:rFonts w:ascii="Arial" w:hAnsi="Arial" w:cs="Arial"/>
-          <w:sz w:val="24"/>
-          <w:szCs w:val="24"/>
-        </w:rPr>
-        <w:t xml:space="preserve">Start </w:t>
-      </w:r>
-      <w:proofErr w:type="spellStart"/>
-      <w:r>
-        <w:rPr>
-          <w:rFonts w:ascii="Arial" w:hAnsi="Arial" w:cs="Arial"/>
-          <w:sz w:val="24"/>
-          <w:szCs w:val="24"/>
-        </w:rPr>
-        <w:t>VirtuCard</w:t>
-      </w:r>
-      <w:r>
-        <w:rPr>
-          <w:rFonts w:ascii="Arial" w:hAnsi="Arial" w:cs="Arial"/>
-          <w:sz w:val="24"/>
-          <w:szCs w:val="24"/>
-        </w:rPr>
-        <w:t>Client</w:t>
-      </w:r>
-      <w:proofErr w:type="spellEnd"/>
-      <w:r>
-        <w:rPr>
-          <w:rFonts w:ascii="Arial" w:hAnsi="Arial" w:cs="Arial"/>
-          <w:sz w:val="24"/>
-          <w:szCs w:val="24"/>
-        </w:rPr>
-        <w:t xml:space="preserve"> application</w:t>
-      </w:r>
-    </w:p>
-    <w:p>
-      <w:pPr>
-        <w:pStyle w:val="ListParagraph"/>
-        <w:numPr>
-          <w:ilvl w:val="0"/>
-          <w:numId w:val="2"/>
-        </w:numPr>
-        <w:rPr>
-          <w:rFonts w:ascii="Arial" w:hAnsi="Arial" w:cs="Arial"/>
-          <w:sz w:val="24"/>
-          <w:szCs w:val="24"/>
-        </w:rPr>
-      </w:pPr>
-      <w:r>
-        <w:rPr>
-          <w:rFonts w:ascii="Arial" w:hAnsi="Arial" w:cs="Arial"/>
-          <w:sz w:val="24"/>
-          <w:szCs w:val="24"/>
-        </w:rPr>
-        <w:t>Click the button labeled “Sign In”</w:t>
-      </w:r>
-    </w:p>
-    <w:p>
-      <w:pPr>
-        <w:pStyle w:val="ListParagraph"/>
-        <w:numPr>
-          <w:ilvl w:val="0"/>
-          <w:numId w:val="2"/>
-        </w:numPr>
-        <w:rPr>
-          <w:rFonts w:ascii="Arial" w:hAnsi="Arial" w:cs="Arial"/>
-          <w:sz w:val="24"/>
-          <w:szCs w:val="24"/>
-        </w:rPr>
-      </w:pPr>
-      <w:r>
-        <w:rPr>
-          <w:rFonts w:ascii="Arial" w:hAnsi="Arial" w:cs="Arial"/>
-          <w:sz w:val="24"/>
-          <w:szCs w:val="24"/>
-        </w:rPr>
-        <w:t xml:space="preserve">Enter </w:t>
-      </w:r>
-      <w:r>
-        <w:rPr>
-          <w:rFonts w:ascii="Arial" w:hAnsi="Arial" w:cs="Arial"/>
-          <w:sz w:val="24"/>
-          <w:szCs w:val="24"/>
-          <w:shd w:val="clear" w:color="auto" w:fill="FFFFFF"/>
-        </w:rPr>
-        <w:t>“virtucards01@gmail.com” into the text input labeled “Enter email…”</w:t>
-      </w:r>
-    </w:p>
-    <w:p>
-      <w:pPr>
-        <w:pStyle w:val="ListParagraph"/>
-        <w:numPr>
-          <w:ilvl w:val="0"/>
-          <w:numId w:val="2"/>
-        </w:numPr>
-        <w:rPr>
-          <w:rFonts w:ascii="Arial" w:hAnsi="Arial" w:cs="Arial"/>
-          <w:sz w:val="24"/>
-          <w:szCs w:val="24"/>
-        </w:rPr>
-      </w:pPr>
-      <w:r>
-        <w:rPr>
-          <w:rFonts w:ascii="Arial" w:hAnsi="Arial" w:cs="Arial"/>
-          <w:sz w:val="24"/>
-          <w:szCs w:val="24"/>
-          <w:shd w:val="clear" w:color="auto" w:fill="FFFFFF"/>
-        </w:rPr>
-        <w:t>Enter “Testing1” into the text input labeled “Enter password…”</w:t>
-      </w:r>
-    </w:p>
-    <w:p>
-      <w:pPr>
-        <w:pStyle w:val="ListParagraph"/>
-        <w:numPr>
-          <w:ilvl w:val="0"/>
-          <w:numId w:val="2"/>
-        </w:numPr>
-        <w:rPr>
-          <w:rFonts w:ascii="Arial" w:hAnsi="Arial" w:cs="Arial"/>
-          <w:sz w:val="24"/>
-          <w:szCs w:val="24"/>
-        </w:rPr>
-      </w:pPr>
-      <w:r>
-        <w:rPr>
-          <w:rFonts w:ascii="Arial" w:hAnsi="Arial" w:cs="Arial"/>
-          <w:sz w:val="24"/>
-          <w:szCs w:val="24"/>
-          <w:shd w:val="clear" w:color="auto" w:fill="FFFFFF"/>
-        </w:rPr>
-        <w:t>Press the button labeled “Login”</w:t>
-      </w:r>
-    </w:p>
-    <w:p>
-      <w:pPr>
-        <w:pStyle w:val="ListParagraph"/>
-        <w:numPr>
-          <w:ilvl w:val="0"/>
-          <w:numId w:val="2"/>
-        </w:numPr>
-        <w:rPr>
-          <w:rFonts w:ascii="Arial" w:hAnsi="Arial" w:cs="Arial"/>
-          <w:b/>
-          <w:bCs/>
-          <w:sz w:val="24"/>
-          <w:szCs w:val="24"/>
-        </w:rPr>
-      </w:pPr>
-      <w:r>
-        <w:rPr>
-          <w:rFonts w:ascii="Arial" w:hAnsi="Arial" w:cs="Arial"/>
-          <w:sz w:val="24"/>
-          <w:szCs w:val="24"/>
-          <w:shd w:val="clear" w:color="auto" w:fill="FFFFFF"/>
-        </w:rPr>
-        <w:t>A window should appear saying “Login Success”</w:t>
-      </w:r>
-    </w:p>
-    <w:p>
-      <w:pPr>
-        <w:pStyle w:val="ListParagraph"/>
-        <w:numPr>
-          <w:ilvl w:val="0"/>
-          <w:numId w:val="2"/>
-        </w:numPr>
-        <w:rPr>
-          <w:rFonts w:ascii="Arial" w:hAnsi="Arial" w:cs="Arial"/>
-          <w:sz w:val="24"/>
-          <w:szCs w:val="24"/>
-        </w:rPr>
-      </w:pPr>
-      <w:r>
-        <w:rPr>
-          <w:rFonts w:ascii="Arial" w:hAnsi="Arial" w:cs="Arial"/>
-          <w:sz w:val="24"/>
-          <w:szCs w:val="24"/>
-        </w:rPr>
-        <w:t>Press the OK button that appears on that window</w:t>
-      </w:r>
-    </w:p>
-    <w:p>
-      <w:pPr>
-        <w:pStyle w:val="ListParagraph"/>
-        <w:numPr>
-          <w:ilvl w:val="0"/>
-          <w:numId w:val="2"/>
-        </w:numPr>
-        <w:rPr>
-          <w:rFonts w:ascii="Arial" w:hAnsi="Arial" w:cs="Arial"/>
-          <w:sz w:val="24"/>
-          <w:szCs w:val="24"/>
-        </w:rPr>
-      </w:pPr>
-      <w:r>
-        <w:rPr>
-          <w:rFonts w:ascii="Arial" w:hAnsi="Arial" w:cs="Arial"/>
-          <w:sz w:val="24"/>
-          <w:szCs w:val="24"/>
-        </w:rPr>
-        <w:t xml:space="preserve">Start a second </w:t>
-      </w:r>
-      <w:proofErr w:type="spellStart"/>
-      <w:r>
-        <w:rPr>
-          <w:rFonts w:ascii="Arial" w:hAnsi="Arial" w:cs="Arial"/>
-          <w:sz w:val="24"/>
-          <w:szCs w:val="24"/>
-        </w:rPr>
-        <w:t>VirtuCardHost</w:t>
-      </w:r>
-      <w:proofErr w:type="spellEnd"/>
-      <w:r>
-        <w:rPr>
-          <w:rFonts w:ascii="Arial" w:hAnsi="Arial" w:cs="Arial"/>
-          <w:sz w:val="24"/>
-          <w:szCs w:val="24"/>
-        </w:rPr>
-        <w:t xml:space="preserve"> application</w:t>
-      </w:r>
-    </w:p>
-    <w:p>
-      <w:pPr>
-        <w:pStyle w:val="ListParagraph"/>
-        <w:numPr>
-          <w:ilvl w:val="0"/>
-          <w:numId w:val="2"/>
-        </w:numPr>
-        <w:rPr>
-          <w:rFonts w:ascii="Arial" w:hAnsi="Arial" w:cs="Arial"/>
-          <w:sz w:val="24"/>
-          <w:szCs w:val="24"/>
-        </w:rPr>
-      </w:pPr>
-      <w:r>
-        <w:rPr>
-          <w:rFonts w:ascii="Arial" w:hAnsi="Arial" w:cs="Arial"/>
-          <w:sz w:val="24"/>
-          <w:szCs w:val="24"/>
-        </w:rPr>
-        <w:t>Repeat steps 2-7, but use “virtucards02@gmail.com” as the email and use “Testing1” as the password.</w:t>
-      </w:r>
-    </w:p>
-    <w:p>
-      <w:pPr>
-        <w:pStyle w:val="ListParagraph"/>
-        <w:numPr>
-          <w:ilvl w:val="0"/>
-          <w:numId w:val="2"/>
-        </w:numPr>
-        <w:rPr>
-          <w:rFonts w:ascii="Arial" w:hAnsi="Arial" w:cs="Arial"/>
-          <w:sz w:val="24"/>
-          <w:szCs w:val="24"/>
-        </w:rPr>
-      </w:pPr>
-      <w:r>
-        <w:rPr>
-          <w:rFonts w:ascii="Arial" w:hAnsi="Arial" w:cs="Arial"/>
-          <w:sz w:val="24"/>
-          <w:szCs w:val="24"/>
-        </w:rPr>
-        <w:t xml:space="preserve">Start </w:t>
-      </w:r>
-      <w:proofErr w:type="spellStart"/>
-      <w:r>
-        <w:rPr>
-          <w:rFonts w:ascii="Arial" w:hAnsi="Arial" w:cs="Arial"/>
-          <w:sz w:val="24"/>
-          <w:szCs w:val="24"/>
-        </w:rPr>
-        <w:t>VirtuCardHost</w:t>
-      </w:r>
-      <w:proofErr w:type="spellEnd"/>
-      <w:r>
-        <w:rPr>
-          <w:rFonts w:ascii="Arial" w:hAnsi="Arial" w:cs="Arial"/>
-          <w:sz w:val="24"/>
-          <w:szCs w:val="24"/>
-        </w:rPr>
-        <w:t xml:space="preserve"> application</w:t>
-      </w:r>
-    </w:p>
-    <w:p>
-      <w:pPr>
-        <w:pStyle w:val="ListParagraph"/>
-        <w:numPr>
-          <w:ilvl w:val="0"/>
-          <w:numId w:val="2"/>
-        </w:numPr>
-        <w:rPr>
-          <w:rFonts w:ascii="Arial" w:hAnsi="Arial" w:cs="Arial"/>
-          <w:sz w:val="24"/>
-          <w:szCs w:val="24"/>
-        </w:rPr>
-      </w:pPr>
-      <w:r>
-        <w:rPr>
-          <w:rFonts w:ascii="Arial" w:hAnsi="Arial" w:cs="Arial"/>
-          <w:sz w:val="24"/>
-          <w:szCs w:val="24"/>
-        </w:rPr>
-        <w:t xml:space="preserve">Repeat steps 2-7 but on the </w:t>
-      </w:r>
-      <w:proofErr w:type="spellStart"/>
-      <w:r>
-        <w:rPr>
-          <w:rFonts w:ascii="Arial" w:hAnsi="Arial" w:cs="Arial"/>
-          <w:sz w:val="24"/>
-          <w:szCs w:val="24"/>
-        </w:rPr>
-        <w:t>VirtuCardHost</w:t>
-      </w:r>
-      <w:proofErr w:type="spellEnd"/>
-      <w:r>
-        <w:rPr>
-          <w:rFonts w:ascii="Arial" w:hAnsi="Arial" w:cs="Arial"/>
-          <w:sz w:val="24"/>
-          <w:szCs w:val="24"/>
-        </w:rPr>
-        <w:t xml:space="preserve"> application</w:t>
-      </w:r>
-    </w:p>
-    <w:p>
-      <w:pPr>
-        <w:pStyle w:val="ListParagraph"/>
-        <w:numPr>
-          <w:ilvl w:val="0"/>
-          <w:numId w:val="2"/>
-        </w:numPr>
-        <w:rPr>
-          <w:rFonts w:ascii="Arial" w:hAnsi="Arial" w:cs="Arial"/>
-          <w:sz w:val="24"/>
-          <w:szCs w:val="24"/>
-        </w:rPr>
-      </w:pPr>
-      <w:r>
-        <w:rPr>
-          <w:rFonts w:ascii="Arial" w:hAnsi="Arial" w:cs="Arial"/>
-          <w:sz w:val="24"/>
-          <w:szCs w:val="24"/>
-        </w:rPr>
-        <w:t>The checkbox “Allow Host to Join” should be checked on the host</w:t>
-      </w:r>
-    </w:p>
-    <w:p>
-      <w:pPr>
-        <w:pStyle w:val="ListParagraph"/>
-        <w:numPr>
-          <w:ilvl w:val="0"/>
-          <w:numId w:val="2"/>
-        </w:numPr>
-        <w:rPr>
-          <w:rFonts w:ascii="Arial" w:hAnsi="Arial" w:cs="Arial"/>
-          <w:sz w:val="24"/>
-          <w:szCs w:val="24"/>
-        </w:rPr>
-      </w:pPr>
-      <w:r>
-        <w:rPr>
-          <w:rFonts w:ascii="Arial" w:hAnsi="Arial" w:cs="Arial"/>
-          <w:sz w:val="24"/>
-          <w:szCs w:val="24"/>
-        </w:rPr>
-        <w:t>Select the option “</w:t>
-      </w:r>
-      <w:proofErr w:type="spellStart"/>
-      <w:r>
-        <w:rPr>
-          <w:rFonts w:ascii="Arial" w:hAnsi="Arial" w:cs="Arial"/>
-          <w:sz w:val="24"/>
-          <w:szCs w:val="24"/>
-        </w:rPr>
-        <w:t>Freeplay</w:t>
-      </w:r>
-      <w:proofErr w:type="spellEnd"/>
-      <w:r>
-        <w:rPr>
-          <w:rFonts w:ascii="Arial" w:hAnsi="Arial" w:cs="Arial"/>
-          <w:sz w:val="24"/>
-          <w:szCs w:val="24"/>
-        </w:rPr>
-        <w:t>” from the game choices</w:t>
-      </w:r>
-    </w:p>
-    <w:p>
-      <w:pPr>
-        <w:pStyle w:val="ListParagraph"/>
-        <w:numPr>
-          <w:ilvl w:val="0"/>
-          <w:numId w:val="2"/>
-        </w:numPr>
-        <w:rPr>
-          <w:rFonts w:ascii="Arial" w:hAnsi="Arial" w:cs="Arial"/>
-          <w:sz w:val="24"/>
-          <w:szCs w:val="24"/>
-        </w:rPr>
-      </w:pPr>
-      <w:r>
-        <w:rPr>
-          <w:rFonts w:ascii="Arial" w:hAnsi="Arial" w:cs="Arial"/>
-          <w:sz w:val="24"/>
-          <w:szCs w:val="24"/>
-        </w:rPr>
-        <w:t>Press the Create Game button</w:t>
-      </w:r>
-    </w:p>
-    <w:p>
-      <w:pPr>
-        <w:pStyle w:val="ListParagraph"/>
-        <w:numPr>
-          <w:ilvl w:val="0"/>
-          <w:numId w:val="2"/>
-        </w:numPr>
-        <w:rPr>
-          <w:rFonts w:ascii="Arial" w:hAnsi="Arial" w:cs="Arial"/>
-          <w:sz w:val="24"/>
-          <w:szCs w:val="24"/>
-        </w:rPr>
-      </w:pPr>
-      <w:r>
-        <w:rPr>
-          <w:rFonts w:ascii="Arial" w:hAnsi="Arial" w:cs="Arial"/>
-          <w:sz w:val="24"/>
-          <w:szCs w:val="24"/>
-        </w:rPr>
-        <w:t xml:space="preserve">In the first </w:t>
-      </w:r>
-      <w:proofErr w:type="spellStart"/>
-      <w:r>
-        <w:rPr>
-          <w:rFonts w:ascii="Arial" w:hAnsi="Arial" w:cs="Arial"/>
-          <w:sz w:val="24"/>
-          <w:szCs w:val="24"/>
-        </w:rPr>
-        <w:t>VirtuCardClient</w:t>
-      </w:r>
-      <w:proofErr w:type="spellEnd"/>
-      <w:r>
-        <w:rPr>
-          <w:rFonts w:ascii="Arial" w:hAnsi="Arial" w:cs="Arial"/>
-          <w:sz w:val="24"/>
-          <w:szCs w:val="24"/>
-        </w:rPr>
-        <w:t xml:space="preserve"> application enter the 6-character room code found on the host’s screen into the field labeled “Enter Code…”</w:t>
-      </w:r>
-    </w:p>
-    <w:p>
-      <w:pPr>
-        <w:pStyle w:val="ListParagraph"/>
-        <w:numPr>
-          <w:ilvl w:val="0"/>
-          <w:numId w:val="2"/>
-        </w:numPr>
-        <w:rPr>
-          <w:rFonts w:ascii="Arial" w:hAnsi="Arial" w:cs="Arial"/>
-          <w:sz w:val="24"/>
-          <w:szCs w:val="24"/>
-        </w:rPr>
-      </w:pPr>
-      <w:r>
-        <w:rPr>
-          <w:rFonts w:ascii="Arial" w:hAnsi="Arial" w:cs="Arial"/>
-          <w:sz w:val="24"/>
-          <w:szCs w:val="24"/>
-        </w:rPr>
-        <w:t xml:space="preserve">Press the Join Game button </w:t>
-      </w:r>
-      <w:r>
-        <w:rPr>
-          <w:rFonts w:ascii="Arial" w:hAnsi="Arial" w:cs="Arial"/>
-          <w:sz w:val="24"/>
-          <w:szCs w:val="24"/>
-        </w:rPr>
-        <w:t>after it has loaded</w:t>
-      </w:r>
-    </w:p>
-    <w:p>
-      <w:pPr>
-        <w:pStyle w:val="ListParagraph"/>
-        <w:numPr>
-          <w:ilvl w:val="0"/>
-          <w:numId w:val="2"/>
-        </w:numPr>
-        <w:rPr>
-          <w:rFonts w:ascii="Arial" w:hAnsi="Arial" w:cs="Arial"/>
-          <w:sz w:val="24"/>
-          <w:szCs w:val="24"/>
-        </w:rPr>
-      </w:pPr>
-      <w:r>
-        <w:rPr>
-          <w:rFonts w:ascii="Arial" w:hAnsi="Arial" w:cs="Arial"/>
-          <w:sz w:val="24"/>
-          <w:szCs w:val="24"/>
-        </w:rPr>
-        <w:t xml:space="preserve">Repeat previous two steps except on the second </w:t>
-      </w:r>
-      <w:proofErr w:type="spellStart"/>
-      <w:r>
-        <w:rPr>
-          <w:rFonts w:ascii="Arial" w:hAnsi="Arial" w:cs="Arial"/>
-          <w:sz w:val="24"/>
-          <w:szCs w:val="24"/>
-        </w:rPr>
-        <w:t>VirtuCardClient</w:t>
-      </w:r>
-      <w:proofErr w:type="spellEnd"/>
-      <w:r>
-        <w:rPr>
-          <w:rFonts w:ascii="Arial" w:hAnsi="Arial" w:cs="Arial"/>
-          <w:sz w:val="24"/>
-          <w:szCs w:val="24"/>
-        </w:rPr>
-        <w:t xml:space="preserve"> application</w:t>
-      </w:r>
-    </w:p>
-    <w:p>
-      <w:pPr>
-        <w:pStyle w:val="ListParagraph"/>
-        <w:numPr>
-          <w:ilvl w:val="0"/>
-          <w:numId w:val="2"/>
-        </w:numPr>
-        <w:rPr>
-          <w:rFonts w:ascii="Arial" w:hAnsi="Arial" w:cs="Arial"/>
-          <w:sz w:val="24"/>
-          <w:szCs w:val="24"/>
-        </w:rPr>
-      </w:pPr>
-      <w:r>
-        <w:rPr>
-          <w:rFonts w:ascii="Arial" w:hAnsi="Arial" w:cs="Arial"/>
-          <w:sz w:val="24"/>
-          <w:szCs w:val="24"/>
-        </w:rPr>
-        <w:t>After the names TestCase0001 and TestCase0002 appear in the player list on the host side, press the Start Game button</w:t>
-      </w:r>
-    </w:p>
-    <w:p>
-      <w:pPr>
-        <w:pStyle w:val="ListParagraph"/>
-        <w:numPr>
-          <w:ilvl w:val="0"/>
-          <w:numId w:val="2"/>
-        </w:numPr>
-        <w:rPr>
-          <w:rFonts w:ascii="Arial" w:hAnsi="Arial" w:cs="Arial"/>
-          <w:sz w:val="24"/>
-          <w:szCs w:val="24"/>
-        </w:rPr>
-      </w:pPr>
-      <w:r>
-        <w:rPr>
-          <w:rFonts w:ascii="Arial" w:hAnsi="Arial" w:cs="Arial"/>
-          <w:sz w:val="24"/>
-          <w:szCs w:val="24"/>
-        </w:rPr>
-        <w:t>After the clients have loaded into the game screen, the Draw Card button should be interactable for one of the players, press it on that one.</w:t>
-      </w:r>
-      <w:r>
-        <w:rPr>
-          <w:rFonts w:ascii="Arial" w:hAnsi="Arial" w:cs="Arial"/>
-          <w:sz w:val="24"/>
-          <w:szCs w:val="24"/>
-        </w:rPr>
-        <w:t xml:space="preserve"> </w:t>
-      </w:r>
-    </w:p>
-    <w:p>
-      <w:pPr>
-        <w:pStyle w:val="ListParagraph"/>
-        <w:numPr>
-          <w:ilvl w:val="0"/>
-          <w:numId w:val="2"/>
-        </w:numPr>
-        <w:rPr>
-          <w:rFonts w:ascii="Arial" w:hAnsi="Arial" w:cs="Arial"/>
-          <w:sz w:val="24"/>
-          <w:szCs w:val="24"/>
-        </w:rPr>
-      </w:pPr>
-      <w:r>
-        <w:rPr>
-          <w:rFonts w:ascii="Arial" w:hAnsi="Arial" w:cs="Arial"/>
-          <w:sz w:val="24"/>
-          <w:szCs w:val="24"/>
-        </w:rPr>
-        <w:t>Press the Skip Turn button on the same client that drew the card.</w:t>
-      </w:r>
-    </w:p>
-    <w:p>
-      <w:pPr>
-        <w:pStyle w:val="ListParagraph"/>
-        <w:numPr>
-          <w:ilvl w:val="0"/>
-          <w:numId w:val="2"/>
-        </w:numPr>
-        <w:rPr>
-          <w:rFonts w:ascii="Arial" w:hAnsi="Arial" w:cs="Arial"/>
-          <w:sz w:val="24"/>
-          <w:szCs w:val="24"/>
-        </w:rPr>
-      </w:pPr>
-      <w:r>
-        <w:rPr>
-          <w:rFonts w:ascii="Arial" w:hAnsi="Arial" w:cs="Arial"/>
-          <w:sz w:val="24"/>
-          <w:szCs w:val="24"/>
-        </w:rPr>
-        <w:t>After the turn has been passed to the second client, press the Draw Card button on the second client.</w:t>
-      </w:r>
-    </w:p>
-    <w:p>
-      <w:pPr>
-        <w:pStyle w:val="ListParagraph"/>
-        <w:rPr>
-          <w:rFonts w:ascii="Arial" w:hAnsi="Arial" w:cs="Arial"/>
-          <w:sz w:val="24"/>
-          <w:szCs w:val="24"/>
-        </w:rPr>
-      </w:pPr>
-    </w:p>
-    <w:p>
-      <w:pPr>
-        <w:rPr>
-          <w:rFonts w:ascii="Arial" w:hAnsi="Arial" w:cs="Arial"/>
-          <w:sz w:val="24"/>
-          <w:szCs w:val="24"/>
-          <w:shd w:val="clear" w:color="auto" w:fill="FFFFFF"/>
-        </w:rPr>
-      </w:pPr>
-      <w:r>
-        <w:rPr>
-          <w:rFonts w:ascii="Arial" w:hAnsi="Arial" w:cs="Arial"/>
-          <w:b/>
-          <w:bCs/>
-          <w:sz w:val="24"/>
-          <w:szCs w:val="24"/>
-        </w:rPr>
-        <w:t>Expected Result</w:t>
-      </w:r>
-      <w:r>
-        <w:rPr>
-          <w:rFonts w:ascii="Arial" w:hAnsi="Arial" w:cs="Arial"/>
-          <w:b/>
-          <w:bCs/>
-          <w:sz w:val="24"/>
-          <w:szCs w:val="24"/>
-        </w:rPr>
-        <w:t xml:space="preserve">: </w:t>
-      </w:r>
-      <w:r>
-        <w:rPr>
-          <w:rFonts w:ascii="Arial" w:hAnsi="Arial" w:cs="Arial"/>
-          <w:sz w:val="24"/>
-          <w:szCs w:val="24"/>
-          <w:shd w:val="clear" w:color="auto" w:fill="FFFFFF"/>
-        </w:rPr>
-        <w:t xml:space="preserve">Each client should have a single random card, and the turn should be on the second client. </w:t>
-      </w:r>
-    </w:p>
-    <w:p>
-      <w:pPr>
-        <w:rPr>
-          <w:rFonts w:ascii="Arial" w:hAnsi="Arial" w:cs="Arial"/>
-          <w:sz w:val="24"/>
-          <w:szCs w:val="24"/>
-          <w:shd w:val="clear" w:color="auto" w:fill="FFFFFF"/>
-        </w:rPr>
-      </w:pPr>
-    </w:p>
-    <w:p>
-      <w:pPr>
-        <w:rPr>
-          <w:rFonts w:ascii="Arial" w:hAnsi="Arial" w:cs="Arial"/>
-          <w:sz w:val="24"/>
-          <w:szCs w:val="24"/>
-          <w:shd w:val="clear" w:color="auto" w:fill="FFFFFF"/>
-        </w:rPr>
-      </w:pPr>
-      <w:r>
-        <w:rPr>
-          <w:rFonts w:ascii="Arial" w:hAnsi="Arial" w:cs="Arial"/>
-          <w:sz w:val="24"/>
-          <w:szCs w:val="24"/>
-          <w:shd w:val="clear" w:color="auto" w:fill="FFFFFF"/>
-        </w:rPr>
-        <w:br w:type="page"/>
-      </w:r>
-    </w:p>
-    <w:p>
-      <w:pPr>
-        <w:rPr>
-          <w:rFonts w:ascii="Arial" w:hAnsi="Arial" w:cs="Arial"/>
-          <w:sz w:val="24"/>
-          <w:szCs w:val="24"/>
-          <w:shd w:val="clear" w:color="auto" w:fill="FFFFFF"/>
-        </w:rPr>
-      </w:pPr>
-    </w:p>
-    <w:p>
-      <w:pPr>
-        <w:rPr>
-          <w:rFonts w:ascii="Arial" w:hAnsi="Arial" w:cs="Arial"/>
-          <w:sz w:val="24"/>
-          <w:szCs w:val="24"/>
-          <w:shd w:val="clear" w:color="auto" w:fill="FFFFFF"/>
-        </w:rPr>
-      </w:pPr>
-    </w:p>
-    <w:p>
-      <w:pPr>
-        <w:rPr>
-          <w:rFonts w:ascii="Arial" w:hAnsi="Arial" w:cs="Arial"/>
-          <w:sz w:val="24"/>
-          <w:szCs w:val="24"/>
-          <w:shd w:val="clear" w:color="auto" w:fill="FFFFFF"/>
-        </w:rPr>
-      </w:pPr>
-      <w:r>
-        <w:rPr>
-          <w:rFonts w:ascii="Arial" w:hAnsi="Arial" w:cs="Arial"/>
+        <w:t>Before Draw Card Pressed                                   After Draw Card Pressed</w:t>
+      </w:r>
+    </w:p>
+    <w:p>
+      <w:pPr>
+        <w:rPr>
+          <w:rFonts w:ascii="Arial" w:hAnsi="Arial" w:cs="Arial"/>
+          <w:b/>
+          <w:bCs/>
+          <w:sz w:val="24"/>
+          <w:szCs w:val="24"/>
+          <w:shd w:val="clear" w:color="auto" w:fill="FFFFFF"/>
+        </w:rPr>
+      </w:pPr>
+      <w:r>
+        <w:rPr>
+          <w:rFonts w:ascii="Arial" w:hAnsi="Arial" w:cs="Arial"/>
+          <w:b/>
+          <w:bCs/>
           <w:sz w:val="24"/>
           <w:szCs w:val="24"/>
           <w:shd w:val="clear" w:color="auto" w:fill="FFFFFF"/>
         </w:rPr>
         <w:drawing>
-          <wp:inline distT="0" distB="0" distL="0" distR="0" wp14:anchorId="44F25751" wp14:editId="6F70A38B">
-            <wp:extent cx="5943600" cy="3206750"/>
-            <wp:effectExtent l="0" t="0" r="0" b="0"/>
+          <wp:inline distT="0" distB="0" distL="0" distR="0" wp14:anchorId="36FBE68F" wp14:editId="1A5D511C">
+            <wp:extent cx="1743075" cy="3463169"/>
+            <wp:effectExtent l="0" t="0" r="0" b="4445"/>
             <wp:docPr id="1" name="Picture 1"/>
             <wp:cNvGraphicFramePr>
               <a:graphicFrameLocks xmlns:a="http://schemas.openxmlformats.org/drawingml/2006/main" noChangeAspect="1"/>
@@ -2214,7 +859,7 @@
                   <pic:spPr>
                     <a:xfrm>
                       <a:off x="0" y="0"/>
-                      <a:ext cx="5943600" cy="3206750"/>
+                      <a:ext cx="1751122" cy="3479157"/>
                     </a:xfrm>
                     <a:prstGeom prst="rect">
                       <a:avLst/>
@@ -2226,6 +871,3276 @@
           </wp:inline>
         </w:drawing>
       </w:r>
+      <w:r>
+        <w:rPr>
+          <w:rFonts w:ascii="Arial" w:hAnsi="Arial" w:cs="Arial"/>
+          <w:b/>
+          <w:bCs/>
+          <w:sz w:val="24"/>
+          <w:szCs w:val="24"/>
+          <w:shd w:val="clear" w:color="auto" w:fill="FFFFFF"/>
+        </w:rPr>
+        <w:tab/>
+        <w:t xml:space="preserve">                                      </w:t>
+      </w:r>
+      <w:r>
+        <w:rPr>
+          <w:rFonts w:ascii="Arial" w:hAnsi="Arial" w:cs="Arial"/>
+          <w:b/>
+          <w:bCs/>
+          <w:sz w:val="24"/>
+          <w:szCs w:val="24"/>
+          <w:shd w:val="clear" w:color="auto" w:fill="FFFFFF"/>
+        </w:rPr>
+        <w:drawing>
+          <wp:inline distT="0" distB="0" distL="0" distR="0" wp14:anchorId="6C5E6158" wp14:editId="42EAF894">
+            <wp:extent cx="1770922" cy="3514725"/>
+            <wp:effectExtent l="0" t="0" r="1270" b="0"/>
+            <wp:docPr id="2" name="Picture 2"/>
+            <wp:cNvGraphicFramePr>
+              <a:graphicFrameLocks xmlns:a="http://schemas.openxmlformats.org/drawingml/2006/main" noChangeAspect="1"/>
+            </wp:cNvGraphicFramePr>
+            <a:graphic xmlns:a="http://schemas.openxmlformats.org/drawingml/2006/main">
+              <a:graphicData uri="http://schemas.openxmlformats.org/drawingml/2006/picture">
+                <pic:pic xmlns:pic="http://schemas.openxmlformats.org/drawingml/2006/picture">
+                  <pic:nvPicPr>
+                    <pic:cNvPr id="1" name=""/>
+                    <pic:cNvPicPr/>
+                  </pic:nvPicPr>
+                  <pic:blipFill>
+                    <a:blip r:embed="rId6"/>
+                    <a:stretch>
+                      <a:fillRect/>
+                    </a:stretch>
+                  </pic:blipFill>
+                  <pic:spPr>
+                    <a:xfrm>
+                      <a:off x="0" y="0"/>
+                      <a:ext cx="1787926" cy="3548473"/>
+                    </a:xfrm>
+                    <a:prstGeom prst="rect">
+                      <a:avLst/>
+                    </a:prstGeom>
+                  </pic:spPr>
+                </pic:pic>
+              </a:graphicData>
+            </a:graphic>
+          </wp:inline>
+        </w:drawing>
+      </w:r>
+    </w:p>
+    <w:p>
+      <w:pPr>
+        <w:jc w:val="center"/>
+        <w:rPr>
+          <w:b/>
+          <w:bCs/>
+          <w:sz w:val="28"/>
+          <w:szCs w:val="28"/>
+        </w:rPr>
+      </w:pPr>
+      <w:r>
+        <w:rPr>
+          <w:rFonts w:ascii="Arial" w:hAnsi="Arial" w:cs="Arial"/>
+          <w:sz w:val="24"/>
+          <w:szCs w:val="24"/>
+          <w:shd w:val="clear" w:color="auto" w:fill="FFFFFF"/>
+        </w:rPr>
+        <w:br w:type="page"/>
+      </w:r>
+      <w:r>
+        <w:rPr>
+          <w:b/>
+          <w:bCs/>
+          <w:sz w:val="28"/>
+          <w:szCs w:val="28"/>
+        </w:rPr>
+        <w:lastRenderedPageBreak/>
+        <w:t xml:space="preserve">Test </w:t>
+      </w:r>
+      <w:r>
+        <w:rPr>
+          <w:b/>
+          <w:bCs/>
+          <w:sz w:val="28"/>
+          <w:szCs w:val="28"/>
+        </w:rPr>
+        <w:t>2</w:t>
+      </w:r>
+    </w:p>
+    <w:p>
+      <w:pPr>
+        <w:pStyle w:val="ListParagraph"/>
+        <w:numPr>
+          <w:ilvl w:val="0"/>
+          <w:numId w:val="3"/>
+        </w:numPr>
+        <w:rPr>
+          <w:rFonts w:ascii="Arial" w:hAnsi="Arial" w:cs="Arial"/>
+          <w:sz w:val="24"/>
+          <w:szCs w:val="24"/>
+        </w:rPr>
+      </w:pPr>
+      <w:r>
+        <w:rPr>
+          <w:rFonts w:ascii="Arial" w:hAnsi="Arial" w:cs="Arial"/>
+          <w:sz w:val="24"/>
+          <w:szCs w:val="24"/>
+        </w:rPr>
+        <w:t xml:space="preserve">Start </w:t>
+      </w:r>
+      <w:proofErr w:type="spellStart"/>
+      <w:r>
+        <w:rPr>
+          <w:rFonts w:ascii="Arial" w:hAnsi="Arial" w:cs="Arial"/>
+          <w:sz w:val="24"/>
+          <w:szCs w:val="24"/>
+        </w:rPr>
+        <w:t>VirtuCard</w:t>
+      </w:r>
+      <w:r>
+        <w:rPr>
+          <w:rFonts w:ascii="Arial" w:hAnsi="Arial" w:cs="Arial"/>
+          <w:sz w:val="24"/>
+          <w:szCs w:val="24"/>
+        </w:rPr>
+        <w:t>Client</w:t>
+      </w:r>
+      <w:proofErr w:type="spellEnd"/>
+      <w:r>
+        <w:rPr>
+          <w:rFonts w:ascii="Arial" w:hAnsi="Arial" w:cs="Arial"/>
+          <w:sz w:val="24"/>
+          <w:szCs w:val="24"/>
+        </w:rPr>
+        <w:t xml:space="preserve"> application</w:t>
+      </w:r>
+    </w:p>
+    <w:p>
+      <w:pPr>
+        <w:pStyle w:val="ListParagraph"/>
+        <w:numPr>
+          <w:ilvl w:val="0"/>
+          <w:numId w:val="3"/>
+        </w:numPr>
+        <w:rPr>
+          <w:rFonts w:ascii="Arial" w:hAnsi="Arial" w:cs="Arial"/>
+          <w:sz w:val="24"/>
+          <w:szCs w:val="24"/>
+        </w:rPr>
+      </w:pPr>
+      <w:r>
+        <w:rPr>
+          <w:rFonts w:ascii="Arial" w:hAnsi="Arial" w:cs="Arial"/>
+          <w:sz w:val="24"/>
+          <w:szCs w:val="24"/>
+        </w:rPr>
+        <w:t>Click the button labeled “Sign In”</w:t>
+      </w:r>
+    </w:p>
+    <w:p>
+      <w:pPr>
+        <w:pStyle w:val="ListParagraph"/>
+        <w:numPr>
+          <w:ilvl w:val="0"/>
+          <w:numId w:val="3"/>
+        </w:numPr>
+        <w:rPr>
+          <w:rFonts w:ascii="Arial" w:hAnsi="Arial" w:cs="Arial"/>
+          <w:sz w:val="24"/>
+          <w:szCs w:val="24"/>
+        </w:rPr>
+      </w:pPr>
+      <w:r>
+        <w:rPr>
+          <w:rFonts w:ascii="Arial" w:hAnsi="Arial" w:cs="Arial"/>
+          <w:sz w:val="24"/>
+          <w:szCs w:val="24"/>
+        </w:rPr>
+        <w:t xml:space="preserve">Enter </w:t>
+      </w:r>
+      <w:r>
+        <w:rPr>
+          <w:rFonts w:ascii="Arial" w:hAnsi="Arial" w:cs="Arial"/>
+          <w:sz w:val="24"/>
+          <w:szCs w:val="24"/>
+          <w:shd w:val="clear" w:color="auto" w:fill="FFFFFF"/>
+        </w:rPr>
+        <w:t>“virtucards01@gmail.com” into the text input labeled “Enter email…”</w:t>
+      </w:r>
+    </w:p>
+    <w:p>
+      <w:pPr>
+        <w:pStyle w:val="ListParagraph"/>
+        <w:numPr>
+          <w:ilvl w:val="0"/>
+          <w:numId w:val="3"/>
+        </w:numPr>
+        <w:rPr>
+          <w:rFonts w:ascii="Arial" w:hAnsi="Arial" w:cs="Arial"/>
+          <w:sz w:val="24"/>
+          <w:szCs w:val="24"/>
+        </w:rPr>
+      </w:pPr>
+      <w:r>
+        <w:rPr>
+          <w:rFonts w:ascii="Arial" w:hAnsi="Arial" w:cs="Arial"/>
+          <w:sz w:val="24"/>
+          <w:szCs w:val="24"/>
+          <w:shd w:val="clear" w:color="auto" w:fill="FFFFFF"/>
+        </w:rPr>
+        <w:t>Enter “Testing1” into the text input labeled “Enter password…”</w:t>
+      </w:r>
+    </w:p>
+    <w:p>
+      <w:pPr>
+        <w:pStyle w:val="ListParagraph"/>
+        <w:numPr>
+          <w:ilvl w:val="0"/>
+          <w:numId w:val="3"/>
+        </w:numPr>
+        <w:rPr>
+          <w:rFonts w:ascii="Arial" w:hAnsi="Arial" w:cs="Arial"/>
+          <w:sz w:val="24"/>
+          <w:szCs w:val="24"/>
+        </w:rPr>
+      </w:pPr>
+      <w:r>
+        <w:rPr>
+          <w:rFonts w:ascii="Arial" w:hAnsi="Arial" w:cs="Arial"/>
+          <w:sz w:val="24"/>
+          <w:szCs w:val="24"/>
+          <w:shd w:val="clear" w:color="auto" w:fill="FFFFFF"/>
+        </w:rPr>
+        <w:t>Press the button labeled “Login”</w:t>
+      </w:r>
+    </w:p>
+    <w:p>
+      <w:pPr>
+        <w:pStyle w:val="ListParagraph"/>
+        <w:numPr>
+          <w:ilvl w:val="0"/>
+          <w:numId w:val="3"/>
+        </w:numPr>
+        <w:rPr>
+          <w:rFonts w:ascii="Arial" w:hAnsi="Arial" w:cs="Arial"/>
+          <w:b/>
+          <w:bCs/>
+          <w:sz w:val="24"/>
+          <w:szCs w:val="24"/>
+        </w:rPr>
+      </w:pPr>
+      <w:r>
+        <w:rPr>
+          <w:rFonts w:ascii="Arial" w:hAnsi="Arial" w:cs="Arial"/>
+          <w:sz w:val="24"/>
+          <w:szCs w:val="24"/>
+          <w:shd w:val="clear" w:color="auto" w:fill="FFFFFF"/>
+        </w:rPr>
+        <w:t>A window should appear saying “Login Success”</w:t>
+      </w:r>
+    </w:p>
+    <w:p>
+      <w:pPr>
+        <w:pStyle w:val="ListParagraph"/>
+        <w:numPr>
+          <w:ilvl w:val="0"/>
+          <w:numId w:val="3"/>
+        </w:numPr>
+        <w:rPr>
+          <w:rFonts w:ascii="Arial" w:hAnsi="Arial" w:cs="Arial"/>
+          <w:sz w:val="24"/>
+          <w:szCs w:val="24"/>
+        </w:rPr>
+      </w:pPr>
+      <w:r>
+        <w:rPr>
+          <w:rFonts w:ascii="Arial" w:hAnsi="Arial" w:cs="Arial"/>
+          <w:sz w:val="24"/>
+          <w:szCs w:val="24"/>
+        </w:rPr>
+        <w:t>Press the OK button that appears on that window</w:t>
+      </w:r>
+    </w:p>
+    <w:p>
+      <w:pPr>
+        <w:pStyle w:val="ListParagraph"/>
+        <w:numPr>
+          <w:ilvl w:val="0"/>
+          <w:numId w:val="3"/>
+        </w:numPr>
+        <w:rPr>
+          <w:rFonts w:ascii="Arial" w:hAnsi="Arial" w:cs="Arial"/>
+          <w:sz w:val="24"/>
+          <w:szCs w:val="24"/>
+        </w:rPr>
+      </w:pPr>
+      <w:r>
+        <w:rPr>
+          <w:rFonts w:ascii="Arial" w:hAnsi="Arial" w:cs="Arial"/>
+          <w:sz w:val="24"/>
+          <w:szCs w:val="24"/>
+        </w:rPr>
+        <w:t xml:space="preserve">Start a second </w:t>
+      </w:r>
+      <w:proofErr w:type="spellStart"/>
+      <w:r>
+        <w:rPr>
+          <w:rFonts w:ascii="Arial" w:hAnsi="Arial" w:cs="Arial"/>
+          <w:sz w:val="24"/>
+          <w:szCs w:val="24"/>
+        </w:rPr>
+        <w:t>VirtuCardHost</w:t>
+      </w:r>
+      <w:proofErr w:type="spellEnd"/>
+      <w:r>
+        <w:rPr>
+          <w:rFonts w:ascii="Arial" w:hAnsi="Arial" w:cs="Arial"/>
+          <w:sz w:val="24"/>
+          <w:szCs w:val="24"/>
+        </w:rPr>
+        <w:t xml:space="preserve"> application</w:t>
+      </w:r>
+    </w:p>
+    <w:p>
+      <w:pPr>
+        <w:pStyle w:val="ListParagraph"/>
+        <w:numPr>
+          <w:ilvl w:val="0"/>
+          <w:numId w:val="3"/>
+        </w:numPr>
+        <w:rPr>
+          <w:rFonts w:ascii="Arial" w:hAnsi="Arial" w:cs="Arial"/>
+          <w:sz w:val="24"/>
+          <w:szCs w:val="24"/>
+        </w:rPr>
+      </w:pPr>
+      <w:r>
+        <w:rPr>
+          <w:rFonts w:ascii="Arial" w:hAnsi="Arial" w:cs="Arial"/>
+          <w:sz w:val="24"/>
+          <w:szCs w:val="24"/>
+        </w:rPr>
+        <w:t>Repeat steps 2-7, but use “virtucards02@gmail.com” as the email and use “Testing1” as the password.</w:t>
+      </w:r>
+    </w:p>
+    <w:p>
+      <w:pPr>
+        <w:pStyle w:val="ListParagraph"/>
+        <w:numPr>
+          <w:ilvl w:val="0"/>
+          <w:numId w:val="3"/>
+        </w:numPr>
+        <w:rPr>
+          <w:rFonts w:ascii="Arial" w:hAnsi="Arial" w:cs="Arial"/>
+          <w:sz w:val="24"/>
+          <w:szCs w:val="24"/>
+        </w:rPr>
+      </w:pPr>
+      <w:r>
+        <w:rPr>
+          <w:rFonts w:ascii="Arial" w:hAnsi="Arial" w:cs="Arial"/>
+          <w:sz w:val="24"/>
+          <w:szCs w:val="24"/>
+        </w:rPr>
+        <w:t xml:space="preserve">Start </w:t>
+      </w:r>
+      <w:proofErr w:type="spellStart"/>
+      <w:r>
+        <w:rPr>
+          <w:rFonts w:ascii="Arial" w:hAnsi="Arial" w:cs="Arial"/>
+          <w:sz w:val="24"/>
+          <w:szCs w:val="24"/>
+        </w:rPr>
+        <w:t>VirtuCardHost</w:t>
+      </w:r>
+      <w:proofErr w:type="spellEnd"/>
+      <w:r>
+        <w:rPr>
+          <w:rFonts w:ascii="Arial" w:hAnsi="Arial" w:cs="Arial"/>
+          <w:sz w:val="24"/>
+          <w:szCs w:val="24"/>
+        </w:rPr>
+        <w:t xml:space="preserve"> application</w:t>
+      </w:r>
+    </w:p>
+    <w:p>
+      <w:pPr>
+        <w:pStyle w:val="ListParagraph"/>
+        <w:numPr>
+          <w:ilvl w:val="0"/>
+          <w:numId w:val="3"/>
+        </w:numPr>
+        <w:rPr>
+          <w:rFonts w:ascii="Arial" w:hAnsi="Arial" w:cs="Arial"/>
+          <w:sz w:val="24"/>
+          <w:szCs w:val="24"/>
+        </w:rPr>
+      </w:pPr>
+      <w:r>
+        <w:rPr>
+          <w:rFonts w:ascii="Arial" w:hAnsi="Arial" w:cs="Arial"/>
+          <w:sz w:val="24"/>
+          <w:szCs w:val="24"/>
+        </w:rPr>
+        <w:t xml:space="preserve">Repeat steps 2-7 but on the </w:t>
+      </w:r>
+      <w:proofErr w:type="spellStart"/>
+      <w:r>
+        <w:rPr>
+          <w:rFonts w:ascii="Arial" w:hAnsi="Arial" w:cs="Arial"/>
+          <w:sz w:val="24"/>
+          <w:szCs w:val="24"/>
+        </w:rPr>
+        <w:t>VirtuCardHost</w:t>
+      </w:r>
+      <w:proofErr w:type="spellEnd"/>
+      <w:r>
+        <w:rPr>
+          <w:rFonts w:ascii="Arial" w:hAnsi="Arial" w:cs="Arial"/>
+          <w:sz w:val="24"/>
+          <w:szCs w:val="24"/>
+        </w:rPr>
+        <w:t xml:space="preserve"> application</w:t>
+      </w:r>
+    </w:p>
+    <w:p>
+      <w:pPr>
+        <w:pStyle w:val="ListParagraph"/>
+        <w:numPr>
+          <w:ilvl w:val="0"/>
+          <w:numId w:val="3"/>
+        </w:numPr>
+        <w:rPr>
+          <w:rFonts w:ascii="Arial" w:hAnsi="Arial" w:cs="Arial"/>
+          <w:sz w:val="24"/>
+          <w:szCs w:val="24"/>
+        </w:rPr>
+      </w:pPr>
+      <w:r>
+        <w:rPr>
+          <w:rFonts w:ascii="Arial" w:hAnsi="Arial" w:cs="Arial"/>
+          <w:sz w:val="24"/>
+          <w:szCs w:val="24"/>
+        </w:rPr>
+        <w:t>The checkbox “Allow Host to Join” should be checked on the host</w:t>
+      </w:r>
+    </w:p>
+    <w:p>
+      <w:pPr>
+        <w:pStyle w:val="ListParagraph"/>
+        <w:numPr>
+          <w:ilvl w:val="0"/>
+          <w:numId w:val="3"/>
+        </w:numPr>
+        <w:rPr>
+          <w:rFonts w:ascii="Arial" w:hAnsi="Arial" w:cs="Arial"/>
+          <w:sz w:val="24"/>
+          <w:szCs w:val="24"/>
+        </w:rPr>
+      </w:pPr>
+      <w:r>
+        <w:rPr>
+          <w:rFonts w:ascii="Arial" w:hAnsi="Arial" w:cs="Arial"/>
+          <w:sz w:val="24"/>
+          <w:szCs w:val="24"/>
+        </w:rPr>
+        <w:t>Select the option “</w:t>
+      </w:r>
+      <w:proofErr w:type="spellStart"/>
+      <w:r>
+        <w:rPr>
+          <w:rFonts w:ascii="Arial" w:hAnsi="Arial" w:cs="Arial"/>
+          <w:sz w:val="24"/>
+          <w:szCs w:val="24"/>
+        </w:rPr>
+        <w:t>Freeplay</w:t>
+      </w:r>
+      <w:proofErr w:type="spellEnd"/>
+      <w:r>
+        <w:rPr>
+          <w:rFonts w:ascii="Arial" w:hAnsi="Arial" w:cs="Arial"/>
+          <w:sz w:val="24"/>
+          <w:szCs w:val="24"/>
+        </w:rPr>
+        <w:t>” from the game choices</w:t>
+      </w:r>
+    </w:p>
+    <w:p>
+      <w:pPr>
+        <w:pStyle w:val="ListParagraph"/>
+        <w:numPr>
+          <w:ilvl w:val="0"/>
+          <w:numId w:val="3"/>
+        </w:numPr>
+        <w:rPr>
+          <w:rFonts w:ascii="Arial" w:hAnsi="Arial" w:cs="Arial"/>
+          <w:sz w:val="24"/>
+          <w:szCs w:val="24"/>
+        </w:rPr>
+      </w:pPr>
+      <w:r>
+        <w:rPr>
+          <w:rFonts w:ascii="Arial" w:hAnsi="Arial" w:cs="Arial"/>
+          <w:sz w:val="24"/>
+          <w:szCs w:val="24"/>
+        </w:rPr>
+        <w:t>Press the Create Game button</w:t>
+      </w:r>
+    </w:p>
+    <w:p>
+      <w:pPr>
+        <w:pStyle w:val="ListParagraph"/>
+        <w:numPr>
+          <w:ilvl w:val="0"/>
+          <w:numId w:val="3"/>
+        </w:numPr>
+        <w:rPr>
+          <w:rFonts w:ascii="Arial" w:hAnsi="Arial" w:cs="Arial"/>
+          <w:sz w:val="24"/>
+          <w:szCs w:val="24"/>
+        </w:rPr>
+      </w:pPr>
+      <w:r>
+        <w:rPr>
+          <w:rFonts w:ascii="Arial" w:hAnsi="Arial" w:cs="Arial"/>
+          <w:sz w:val="24"/>
+          <w:szCs w:val="24"/>
+        </w:rPr>
+        <w:t xml:space="preserve">In the first </w:t>
+      </w:r>
+      <w:proofErr w:type="spellStart"/>
+      <w:r>
+        <w:rPr>
+          <w:rFonts w:ascii="Arial" w:hAnsi="Arial" w:cs="Arial"/>
+          <w:sz w:val="24"/>
+          <w:szCs w:val="24"/>
+        </w:rPr>
+        <w:t>VirtuCardClient</w:t>
+      </w:r>
+      <w:proofErr w:type="spellEnd"/>
+      <w:r>
+        <w:rPr>
+          <w:rFonts w:ascii="Arial" w:hAnsi="Arial" w:cs="Arial"/>
+          <w:sz w:val="24"/>
+          <w:szCs w:val="24"/>
+        </w:rPr>
+        <w:t xml:space="preserve"> application enter the 6-character room code found on the host’s screen into the field labeled “Enter Code…”</w:t>
+      </w:r>
+    </w:p>
+    <w:p>
+      <w:pPr>
+        <w:pStyle w:val="ListParagraph"/>
+        <w:numPr>
+          <w:ilvl w:val="0"/>
+          <w:numId w:val="3"/>
+        </w:numPr>
+        <w:rPr>
+          <w:rFonts w:ascii="Arial" w:hAnsi="Arial" w:cs="Arial"/>
+          <w:sz w:val="24"/>
+          <w:szCs w:val="24"/>
+        </w:rPr>
+      </w:pPr>
+      <w:r>
+        <w:rPr>
+          <w:rFonts w:ascii="Arial" w:hAnsi="Arial" w:cs="Arial"/>
+          <w:sz w:val="24"/>
+          <w:szCs w:val="24"/>
+        </w:rPr>
+        <w:t xml:space="preserve">Press the Join Game button </w:t>
+      </w:r>
+      <w:r>
+        <w:rPr>
+          <w:rFonts w:ascii="Arial" w:hAnsi="Arial" w:cs="Arial"/>
+          <w:sz w:val="24"/>
+          <w:szCs w:val="24"/>
+        </w:rPr>
+        <w:t>after it has loaded</w:t>
+      </w:r>
+    </w:p>
+    <w:p>
+      <w:pPr>
+        <w:pStyle w:val="ListParagraph"/>
+        <w:numPr>
+          <w:ilvl w:val="0"/>
+          <w:numId w:val="3"/>
+        </w:numPr>
+        <w:rPr>
+          <w:rFonts w:ascii="Arial" w:hAnsi="Arial" w:cs="Arial"/>
+          <w:sz w:val="24"/>
+          <w:szCs w:val="24"/>
+        </w:rPr>
+      </w:pPr>
+      <w:r>
+        <w:rPr>
+          <w:rFonts w:ascii="Arial" w:hAnsi="Arial" w:cs="Arial"/>
+          <w:sz w:val="24"/>
+          <w:szCs w:val="24"/>
+        </w:rPr>
+        <w:t xml:space="preserve">Repeat previous two steps except on the second </w:t>
+      </w:r>
+      <w:proofErr w:type="spellStart"/>
+      <w:r>
+        <w:rPr>
+          <w:rFonts w:ascii="Arial" w:hAnsi="Arial" w:cs="Arial"/>
+          <w:sz w:val="24"/>
+          <w:szCs w:val="24"/>
+        </w:rPr>
+        <w:t>VirtuCardClient</w:t>
+      </w:r>
+      <w:proofErr w:type="spellEnd"/>
+      <w:r>
+        <w:rPr>
+          <w:rFonts w:ascii="Arial" w:hAnsi="Arial" w:cs="Arial"/>
+          <w:sz w:val="24"/>
+          <w:szCs w:val="24"/>
+        </w:rPr>
+        <w:t xml:space="preserve"> application</w:t>
+      </w:r>
+    </w:p>
+    <w:p>
+      <w:pPr>
+        <w:pStyle w:val="ListParagraph"/>
+        <w:numPr>
+          <w:ilvl w:val="0"/>
+          <w:numId w:val="3"/>
+        </w:numPr>
+        <w:rPr>
+          <w:rFonts w:ascii="Arial" w:hAnsi="Arial" w:cs="Arial"/>
+          <w:sz w:val="24"/>
+          <w:szCs w:val="24"/>
+        </w:rPr>
+      </w:pPr>
+      <w:r>
+        <w:rPr>
+          <w:rFonts w:ascii="Arial" w:hAnsi="Arial" w:cs="Arial"/>
+          <w:sz w:val="24"/>
+          <w:szCs w:val="24"/>
+        </w:rPr>
+        <w:t>After the names TestCase0001 and TestCase0002 appear in the player list on the host side, press the Start Game button</w:t>
+      </w:r>
+    </w:p>
+    <w:p>
+      <w:pPr>
+        <w:pStyle w:val="ListParagraph"/>
+        <w:numPr>
+          <w:ilvl w:val="0"/>
+          <w:numId w:val="3"/>
+        </w:numPr>
+        <w:rPr>
+          <w:rFonts w:ascii="Arial" w:hAnsi="Arial" w:cs="Arial"/>
+          <w:sz w:val="24"/>
+          <w:szCs w:val="24"/>
+        </w:rPr>
+      </w:pPr>
+      <w:r>
+        <w:rPr>
+          <w:rFonts w:ascii="Arial" w:hAnsi="Arial" w:cs="Arial"/>
+          <w:sz w:val="24"/>
+          <w:szCs w:val="24"/>
+        </w:rPr>
+        <w:t>After the clients have loaded into the game screen, the Draw Card button should be interactable for one of the players, press it on that one.</w:t>
+      </w:r>
+      <w:r>
+        <w:rPr>
+          <w:rFonts w:ascii="Arial" w:hAnsi="Arial" w:cs="Arial"/>
+          <w:sz w:val="24"/>
+          <w:szCs w:val="24"/>
+        </w:rPr>
+        <w:t xml:space="preserve"> </w:t>
+      </w:r>
+    </w:p>
+    <w:p>
+      <w:pPr>
+        <w:pStyle w:val="ListParagraph"/>
+        <w:rPr>
+          <w:rFonts w:ascii="Arial" w:hAnsi="Arial" w:cs="Arial"/>
+          <w:sz w:val="24"/>
+          <w:szCs w:val="24"/>
+        </w:rPr>
+      </w:pPr>
+    </w:p>
+    <w:p>
+      <w:pPr>
+        <w:rPr>
+          <w:rFonts w:ascii="Arial" w:hAnsi="Arial" w:cs="Arial"/>
+          <w:sz w:val="24"/>
+          <w:szCs w:val="24"/>
+          <w:shd w:val="clear" w:color="auto" w:fill="FFFFFF"/>
+        </w:rPr>
+      </w:pPr>
+      <w:r>
+        <w:rPr>
+          <w:rFonts w:ascii="Arial" w:hAnsi="Arial" w:cs="Arial"/>
+          <w:b/>
+          <w:bCs/>
+          <w:sz w:val="24"/>
+          <w:szCs w:val="24"/>
+        </w:rPr>
+        <w:t>Expected Result</w:t>
+      </w:r>
+      <w:r>
+        <w:rPr>
+          <w:rFonts w:ascii="Arial" w:hAnsi="Arial" w:cs="Arial"/>
+          <w:b/>
+          <w:bCs/>
+          <w:sz w:val="24"/>
+          <w:szCs w:val="24"/>
+        </w:rPr>
+        <w:t xml:space="preserve">: </w:t>
+      </w:r>
+      <w:r>
+        <w:rPr>
+          <w:rFonts w:ascii="Arial" w:hAnsi="Arial" w:cs="Arial"/>
+          <w:sz w:val="24"/>
+          <w:szCs w:val="24"/>
+          <w:shd w:val="clear" w:color="auto" w:fill="FFFFFF"/>
+        </w:rPr>
+        <w:t xml:space="preserve">A random card should be added to that client. A card should not be added to the other client. </w:t>
+      </w:r>
+    </w:p>
+    <w:p>
+      <w:pPr>
+        <w:rPr>
+          <w:rFonts w:ascii="Arial" w:hAnsi="Arial" w:cs="Arial"/>
+          <w:sz w:val="24"/>
+          <w:szCs w:val="24"/>
+          <w:shd w:val="clear" w:color="auto" w:fill="FFFFFF"/>
+        </w:rPr>
+      </w:pPr>
+    </w:p>
+    <w:p>
+      <w:pPr>
+        <w:rPr>
+          <w:rFonts w:ascii="Arial" w:hAnsi="Arial" w:cs="Arial"/>
+          <w:sz w:val="24"/>
+          <w:szCs w:val="24"/>
+          <w:shd w:val="clear" w:color="auto" w:fill="FFFFFF"/>
+        </w:rPr>
+      </w:pPr>
+    </w:p>
+    <w:p>
+      <w:pPr>
+        <w:rPr>
+          <w:rFonts w:ascii="Arial" w:hAnsi="Arial" w:cs="Arial"/>
+          <w:sz w:val="24"/>
+          <w:szCs w:val="24"/>
+          <w:shd w:val="clear" w:color="auto" w:fill="FFFFFF"/>
+        </w:rPr>
+      </w:pPr>
+    </w:p>
+    <w:p>
+      <w:pPr>
+        <w:rPr>
+          <w:rFonts w:ascii="Arial" w:hAnsi="Arial" w:cs="Arial"/>
+          <w:sz w:val="24"/>
+          <w:szCs w:val="24"/>
+          <w:shd w:val="clear" w:color="auto" w:fill="FFFFFF"/>
+        </w:rPr>
+      </w:pPr>
+    </w:p>
+    <w:p>
+      <w:pPr>
+        <w:rPr>
+          <w:rFonts w:ascii="Arial" w:hAnsi="Arial" w:cs="Arial"/>
+          <w:sz w:val="24"/>
+          <w:szCs w:val="24"/>
+          <w:shd w:val="clear" w:color="auto" w:fill="FFFFFF"/>
+        </w:rPr>
+      </w:pPr>
+    </w:p>
+    <w:p>
+      <w:pPr>
+        <w:rPr>
+          <w:rFonts w:ascii="Arial" w:hAnsi="Arial" w:cs="Arial"/>
+          <w:sz w:val="24"/>
+          <w:szCs w:val="24"/>
+          <w:shd w:val="clear" w:color="auto" w:fill="FFFFFF"/>
+        </w:rPr>
+      </w:pPr>
+    </w:p>
+    <w:p>
+      <w:pPr>
+        <w:rPr>
+          <w:rFonts w:ascii="Arial" w:hAnsi="Arial" w:cs="Arial"/>
+          <w:sz w:val="24"/>
+          <w:szCs w:val="24"/>
+          <w:shd w:val="clear" w:color="auto" w:fill="FFFFFF"/>
+        </w:rPr>
+      </w:pPr>
+    </w:p>
+    <w:p>
+      <w:pPr>
+        <w:rPr>
+          <w:rFonts w:ascii="Arial" w:hAnsi="Arial" w:cs="Arial"/>
+          <w:sz w:val="24"/>
+          <w:szCs w:val="24"/>
+          <w:shd w:val="clear" w:color="auto" w:fill="FFFFFF"/>
+        </w:rPr>
+      </w:pPr>
+    </w:p>
+    <w:p>
+      <w:pPr>
+        <w:rPr>
+          <w:rFonts w:ascii="Arial" w:hAnsi="Arial" w:cs="Arial"/>
+          <w:sz w:val="24"/>
+          <w:szCs w:val="24"/>
+          <w:shd w:val="clear" w:color="auto" w:fill="FFFFFF"/>
+        </w:rPr>
+      </w:pPr>
+    </w:p>
+    <w:p>
+      <w:pPr>
+        <w:rPr>
+          <w:rFonts w:ascii="Arial" w:hAnsi="Arial" w:cs="Arial"/>
+          <w:b/>
+          <w:bCs/>
+          <w:sz w:val="24"/>
+          <w:szCs w:val="24"/>
+          <w:shd w:val="clear" w:color="auto" w:fill="FFFFFF"/>
+        </w:rPr>
+      </w:pPr>
+      <w:r>
+        <w:rPr>
+          <w:rFonts w:ascii="Arial" w:hAnsi="Arial" w:cs="Arial"/>
+          <w:b/>
+          <w:bCs/>
+          <w:sz w:val="24"/>
+          <w:szCs w:val="24"/>
+          <w:shd w:val="clear" w:color="auto" w:fill="FFFFFF"/>
+        </w:rPr>
+        <w:lastRenderedPageBreak/>
+        <w:t xml:space="preserve">Client 1 </w:t>
+      </w:r>
+      <w:r>
+        <w:rPr>
+          <w:rFonts w:ascii="Arial" w:hAnsi="Arial" w:cs="Arial"/>
+          <w:b/>
+          <w:bCs/>
+          <w:sz w:val="24"/>
+          <w:szCs w:val="24"/>
+          <w:shd w:val="clear" w:color="auto" w:fill="FFFFFF"/>
+        </w:rPr>
+        <w:t xml:space="preserve">Before Draw Card Pressed                  </w:t>
+      </w:r>
+      <w:r>
+        <w:rPr>
+          <w:rFonts w:ascii="Arial" w:hAnsi="Arial" w:cs="Arial"/>
+          <w:b/>
+          <w:bCs/>
+          <w:sz w:val="24"/>
+          <w:szCs w:val="24"/>
+          <w:shd w:val="clear" w:color="auto" w:fill="FFFFFF"/>
+        </w:rPr>
+        <w:t xml:space="preserve">Client 1 </w:t>
+      </w:r>
+      <w:r>
+        <w:rPr>
+          <w:rFonts w:ascii="Arial" w:hAnsi="Arial" w:cs="Arial"/>
+          <w:b/>
+          <w:bCs/>
+          <w:sz w:val="24"/>
+          <w:szCs w:val="24"/>
+          <w:shd w:val="clear" w:color="auto" w:fill="FFFFFF"/>
+        </w:rPr>
+        <w:t>After Draw Card Pressed</w:t>
+      </w:r>
+    </w:p>
+    <w:p>
+      <w:pPr>
+        <w:rPr>
+          <w:rFonts w:ascii="Arial" w:hAnsi="Arial" w:cs="Arial"/>
+          <w:b/>
+          <w:bCs/>
+          <w:sz w:val="24"/>
+          <w:szCs w:val="24"/>
+          <w:shd w:val="clear" w:color="auto" w:fill="FFFFFF"/>
+        </w:rPr>
+      </w:pPr>
+      <w:r>
+        <w:rPr>
+          <w:rFonts w:ascii="Arial" w:hAnsi="Arial" w:cs="Arial"/>
+          <w:b/>
+          <w:bCs/>
+          <w:sz w:val="24"/>
+          <w:szCs w:val="24"/>
+          <w:shd w:val="clear" w:color="auto" w:fill="FFFFFF"/>
+        </w:rPr>
+        <w:drawing>
+          <wp:inline distT="0" distB="0" distL="0" distR="0" wp14:anchorId="2230BBE9" wp14:editId="0513A0B1">
+            <wp:extent cx="1743075" cy="3463169"/>
+            <wp:effectExtent l="0" t="0" r="0" b="4445"/>
+            <wp:docPr id="3" name="Picture 3"/>
+            <wp:cNvGraphicFramePr>
+              <a:graphicFrameLocks xmlns:a="http://schemas.openxmlformats.org/drawingml/2006/main" noChangeAspect="1"/>
+            </wp:cNvGraphicFramePr>
+            <a:graphic xmlns:a="http://schemas.openxmlformats.org/drawingml/2006/main">
+              <a:graphicData uri="http://schemas.openxmlformats.org/drawingml/2006/picture">
+                <pic:pic xmlns:pic="http://schemas.openxmlformats.org/drawingml/2006/picture">
+                  <pic:nvPicPr>
+                    <pic:cNvPr id="1" name=""/>
+                    <pic:cNvPicPr/>
+                  </pic:nvPicPr>
+                  <pic:blipFill>
+                    <a:blip r:embed="rId5"/>
+                    <a:stretch>
+                      <a:fillRect/>
+                    </a:stretch>
+                  </pic:blipFill>
+                  <pic:spPr>
+                    <a:xfrm>
+                      <a:off x="0" y="0"/>
+                      <a:ext cx="1751122" cy="3479157"/>
+                    </a:xfrm>
+                    <a:prstGeom prst="rect">
+                      <a:avLst/>
+                    </a:prstGeom>
+                  </pic:spPr>
+                </pic:pic>
+              </a:graphicData>
+            </a:graphic>
+          </wp:inline>
+        </w:drawing>
+      </w:r>
+      <w:r>
+        <w:rPr>
+          <w:rFonts w:ascii="Arial" w:hAnsi="Arial" w:cs="Arial"/>
+          <w:b/>
+          <w:bCs/>
+          <w:sz w:val="24"/>
+          <w:szCs w:val="24"/>
+          <w:shd w:val="clear" w:color="auto" w:fill="FFFFFF"/>
+        </w:rPr>
+        <w:tab/>
+        <w:t xml:space="preserve">                                      </w:t>
+      </w:r>
+      <w:r>
+        <w:rPr>
+          <w:rFonts w:ascii="Arial" w:hAnsi="Arial" w:cs="Arial"/>
+          <w:b/>
+          <w:bCs/>
+          <w:sz w:val="24"/>
+          <w:szCs w:val="24"/>
+          <w:shd w:val="clear" w:color="auto" w:fill="FFFFFF"/>
+        </w:rPr>
+        <w:drawing>
+          <wp:inline distT="0" distB="0" distL="0" distR="0" wp14:anchorId="662638C8" wp14:editId="635D47A4">
+            <wp:extent cx="1770922" cy="3514725"/>
+            <wp:effectExtent l="0" t="0" r="1270" b="0"/>
+            <wp:docPr id="4" name="Picture 4"/>
+            <wp:cNvGraphicFramePr>
+              <a:graphicFrameLocks xmlns:a="http://schemas.openxmlformats.org/drawingml/2006/main" noChangeAspect="1"/>
+            </wp:cNvGraphicFramePr>
+            <a:graphic xmlns:a="http://schemas.openxmlformats.org/drawingml/2006/main">
+              <a:graphicData uri="http://schemas.openxmlformats.org/drawingml/2006/picture">
+                <pic:pic xmlns:pic="http://schemas.openxmlformats.org/drawingml/2006/picture">
+                  <pic:nvPicPr>
+                    <pic:cNvPr id="1" name=""/>
+                    <pic:cNvPicPr/>
+                  </pic:nvPicPr>
+                  <pic:blipFill>
+                    <a:blip r:embed="rId6"/>
+                    <a:stretch>
+                      <a:fillRect/>
+                    </a:stretch>
+                  </pic:blipFill>
+                  <pic:spPr>
+                    <a:xfrm>
+                      <a:off x="0" y="0"/>
+                      <a:ext cx="1787926" cy="3548473"/>
+                    </a:xfrm>
+                    <a:prstGeom prst="rect">
+                      <a:avLst/>
+                    </a:prstGeom>
+                  </pic:spPr>
+                </pic:pic>
+              </a:graphicData>
+            </a:graphic>
+          </wp:inline>
+        </w:drawing>
+      </w:r>
+    </w:p>
+    <w:p>
+      <w:pPr>
+        <w:rPr>
+          <w:rFonts w:ascii="Arial" w:hAnsi="Arial" w:cs="Arial"/>
+          <w:b/>
+          <w:bCs/>
+          <w:sz w:val="24"/>
+          <w:szCs w:val="24"/>
+          <w:shd w:val="clear" w:color="auto" w:fill="FFFFFF"/>
+        </w:rPr>
+      </w:pPr>
+      <w:r>
+        <w:rPr>
+          <w:noProof/>
+        </w:rPr>
+        <w:drawing>
+          <wp:anchor distT="0" distB="0" distL="114300" distR="114300" simplePos="0" relativeHeight="251658240" behindDoc="0" locked="0" layoutInCell="1" allowOverlap="1" wp14:anchorId="77F6F9C6" wp14:editId="71F2A2C4">
+            <wp:simplePos x="0" y="0"/>
+            <wp:positionH relativeFrom="margin">
+              <wp:align>left</wp:align>
+            </wp:positionH>
+            <wp:positionV relativeFrom="paragraph">
+              <wp:posOffset>298450</wp:posOffset>
+            </wp:positionV>
+            <wp:extent cx="1866900" cy="3710940"/>
+            <wp:effectExtent l="0" t="0" r="0" b="3810"/>
+            <wp:wrapTopAndBottom/>
+            <wp:docPr id="5" name="Picture 5"/>
+            <wp:cNvGraphicFramePr>
+              <a:graphicFrameLocks xmlns:a="http://schemas.openxmlformats.org/drawingml/2006/main" noChangeAspect="1"/>
+            </wp:cNvGraphicFramePr>
+            <a:graphic xmlns:a="http://schemas.openxmlformats.org/drawingml/2006/main">
+              <a:graphicData uri="http://schemas.openxmlformats.org/drawingml/2006/picture">
+                <pic:pic xmlns:pic="http://schemas.openxmlformats.org/drawingml/2006/picture">
+                  <pic:nvPicPr>
+                    <pic:cNvPr id="0" name="Picture 1"/>
+                    <pic:cNvPicPr>
+                      <a:picLocks noChangeAspect="1" noChangeArrowheads="1"/>
+                    </pic:cNvPicPr>
+                  </pic:nvPicPr>
+                  <pic:blipFill>
+                    <a:blip r:embed="rId7">
+                      <a:extLst>
+                        <a:ext uri="{28A0092B-C50C-407E-A947-70E740481C1C}">
+                          <a14:useLocalDpi xmlns:a14="http://schemas.microsoft.com/office/drawing/2010/main" val="0"/>
+                        </a:ext>
+                      </a:extLst>
+                    </a:blip>
+                    <a:srcRect/>
+                    <a:stretch>
+                      <a:fillRect/>
+                    </a:stretch>
+                  </pic:blipFill>
+                  <pic:spPr bwMode="auto">
+                    <a:xfrm>
+                      <a:off x="0" y="0"/>
+                      <a:ext cx="1866900" cy="3710940"/>
+                    </a:xfrm>
+                    <a:prstGeom prst="rect">
+                      <a:avLst/>
+                    </a:prstGeom>
+                    <a:noFill/>
+                    <a:ln>
+                      <a:noFill/>
+                    </a:ln>
+                  </pic:spPr>
+                </pic:pic>
+              </a:graphicData>
+            </a:graphic>
+            <wp14:sizeRelH relativeFrom="margin">
+              <wp14:pctWidth>0</wp14:pctWidth>
+            </wp14:sizeRelH>
+            <wp14:sizeRelV relativeFrom="margin">
+              <wp14:pctHeight>0</wp14:pctHeight>
+            </wp14:sizeRelV>
+          </wp:anchor>
+        </w:drawing>
+      </w:r>
+      <w:r>
+        <w:rPr>
+          <w:rFonts w:ascii="Arial" w:hAnsi="Arial" w:cs="Arial"/>
+          <w:b/>
+          <w:bCs/>
+          <w:sz w:val="24"/>
+          <w:szCs w:val="24"/>
+          <w:shd w:val="clear" w:color="auto" w:fill="FFFFFF"/>
+        </w:rPr>
+        <w:t>Client 2 Before and After Draw Card Pressed on Client 1</w:t>
+      </w:r>
+    </w:p>
+    <w:p>
+      <w:pPr>
+        <w:jc w:val="center"/>
+        <w:rPr>
+          <w:b/>
+          <w:bCs/>
+          <w:sz w:val="28"/>
+          <w:szCs w:val="28"/>
+        </w:rPr>
+      </w:pPr>
+      <w:r>
+        <w:rPr>
+          <w:rFonts w:ascii="Arial" w:hAnsi="Arial" w:cs="Arial"/>
+          <w:sz w:val="24"/>
+          <w:szCs w:val="24"/>
+          <w:shd w:val="clear" w:color="auto" w:fill="FFFFFF"/>
+        </w:rPr>
+        <w:br w:type="page"/>
+      </w:r>
+    </w:p>
+    <w:p>
+      <w:pPr>
+        <w:jc w:val="center"/>
+        <w:rPr>
+          <w:b/>
+          <w:bCs/>
+          <w:sz w:val="28"/>
+          <w:szCs w:val="28"/>
+        </w:rPr>
+      </w:pPr>
+      <w:r>
+        <w:rPr>
+          <w:b/>
+          <w:bCs/>
+          <w:sz w:val="28"/>
+          <w:szCs w:val="28"/>
+        </w:rPr>
+        <w:lastRenderedPageBreak/>
+        <w:t xml:space="preserve">Test </w:t>
+      </w:r>
+      <w:r>
+        <w:rPr>
+          <w:b/>
+          <w:bCs/>
+          <w:sz w:val="28"/>
+          <w:szCs w:val="28"/>
+        </w:rPr>
+        <w:t>3</w:t>
+      </w:r>
+    </w:p>
+    <w:p>
+      <w:pPr>
+        <w:pStyle w:val="ListParagraph"/>
+        <w:rPr>
+          <w:rFonts w:ascii="Arial" w:hAnsi="Arial" w:cs="Arial"/>
+          <w:sz w:val="24"/>
+          <w:szCs w:val="24"/>
+        </w:rPr>
+      </w:pPr>
+    </w:p>
+    <w:p>
+      <w:pPr>
+        <w:pStyle w:val="ListParagraph"/>
+        <w:numPr>
+          <w:ilvl w:val="0"/>
+          <w:numId w:val="2"/>
+        </w:numPr>
+        <w:rPr>
+          <w:rFonts w:ascii="Arial" w:hAnsi="Arial" w:cs="Arial"/>
+          <w:sz w:val="24"/>
+          <w:szCs w:val="24"/>
+        </w:rPr>
+      </w:pPr>
+      <w:r>
+        <w:rPr>
+          <w:rFonts w:ascii="Arial" w:hAnsi="Arial" w:cs="Arial"/>
+          <w:sz w:val="24"/>
+          <w:szCs w:val="24"/>
+        </w:rPr>
+        <w:t xml:space="preserve">Start </w:t>
+      </w:r>
+      <w:proofErr w:type="spellStart"/>
+      <w:r>
+        <w:rPr>
+          <w:rFonts w:ascii="Arial" w:hAnsi="Arial" w:cs="Arial"/>
+          <w:sz w:val="24"/>
+          <w:szCs w:val="24"/>
+        </w:rPr>
+        <w:t>VirtuCard</w:t>
+      </w:r>
+      <w:r>
+        <w:rPr>
+          <w:rFonts w:ascii="Arial" w:hAnsi="Arial" w:cs="Arial"/>
+          <w:sz w:val="24"/>
+          <w:szCs w:val="24"/>
+        </w:rPr>
+        <w:t>Client</w:t>
+      </w:r>
+      <w:proofErr w:type="spellEnd"/>
+      <w:r>
+        <w:rPr>
+          <w:rFonts w:ascii="Arial" w:hAnsi="Arial" w:cs="Arial"/>
+          <w:sz w:val="24"/>
+          <w:szCs w:val="24"/>
+        </w:rPr>
+        <w:t xml:space="preserve"> application</w:t>
+      </w:r>
+    </w:p>
+    <w:p>
+      <w:pPr>
+        <w:pStyle w:val="ListParagraph"/>
+        <w:numPr>
+          <w:ilvl w:val="0"/>
+          <w:numId w:val="2"/>
+        </w:numPr>
+        <w:rPr>
+          <w:rFonts w:ascii="Arial" w:hAnsi="Arial" w:cs="Arial"/>
+          <w:sz w:val="24"/>
+          <w:szCs w:val="24"/>
+        </w:rPr>
+      </w:pPr>
+      <w:r>
+        <w:rPr>
+          <w:rFonts w:ascii="Arial" w:hAnsi="Arial" w:cs="Arial"/>
+          <w:sz w:val="24"/>
+          <w:szCs w:val="24"/>
+        </w:rPr>
+        <w:t>Click the button labeled “Sign In”</w:t>
+      </w:r>
+    </w:p>
+    <w:p>
+      <w:pPr>
+        <w:pStyle w:val="ListParagraph"/>
+        <w:numPr>
+          <w:ilvl w:val="0"/>
+          <w:numId w:val="2"/>
+        </w:numPr>
+        <w:rPr>
+          <w:rFonts w:ascii="Arial" w:hAnsi="Arial" w:cs="Arial"/>
+          <w:sz w:val="24"/>
+          <w:szCs w:val="24"/>
+        </w:rPr>
+      </w:pPr>
+      <w:r>
+        <w:rPr>
+          <w:rFonts w:ascii="Arial" w:hAnsi="Arial" w:cs="Arial"/>
+          <w:sz w:val="24"/>
+          <w:szCs w:val="24"/>
+        </w:rPr>
+        <w:t xml:space="preserve">Enter </w:t>
+      </w:r>
+      <w:r>
+        <w:rPr>
+          <w:rFonts w:ascii="Arial" w:hAnsi="Arial" w:cs="Arial"/>
+          <w:sz w:val="24"/>
+          <w:szCs w:val="24"/>
+          <w:shd w:val="clear" w:color="auto" w:fill="FFFFFF"/>
+        </w:rPr>
+        <w:t>“virtucards01@gmail.com” into the text input labeled “Enter email…”</w:t>
+      </w:r>
+    </w:p>
+    <w:p>
+      <w:pPr>
+        <w:pStyle w:val="ListParagraph"/>
+        <w:numPr>
+          <w:ilvl w:val="0"/>
+          <w:numId w:val="2"/>
+        </w:numPr>
+        <w:rPr>
+          <w:rFonts w:ascii="Arial" w:hAnsi="Arial" w:cs="Arial"/>
+          <w:sz w:val="24"/>
+          <w:szCs w:val="24"/>
+        </w:rPr>
+      </w:pPr>
+      <w:r>
+        <w:rPr>
+          <w:rFonts w:ascii="Arial" w:hAnsi="Arial" w:cs="Arial"/>
+          <w:sz w:val="24"/>
+          <w:szCs w:val="24"/>
+          <w:shd w:val="clear" w:color="auto" w:fill="FFFFFF"/>
+        </w:rPr>
+        <w:t>Enter “Testing1” into the text input labeled “Enter password…”</w:t>
+      </w:r>
+    </w:p>
+    <w:p>
+      <w:pPr>
+        <w:pStyle w:val="ListParagraph"/>
+        <w:numPr>
+          <w:ilvl w:val="0"/>
+          <w:numId w:val="2"/>
+        </w:numPr>
+        <w:rPr>
+          <w:rFonts w:ascii="Arial" w:hAnsi="Arial" w:cs="Arial"/>
+          <w:sz w:val="24"/>
+          <w:szCs w:val="24"/>
+        </w:rPr>
+      </w:pPr>
+      <w:r>
+        <w:rPr>
+          <w:rFonts w:ascii="Arial" w:hAnsi="Arial" w:cs="Arial"/>
+          <w:sz w:val="24"/>
+          <w:szCs w:val="24"/>
+          <w:shd w:val="clear" w:color="auto" w:fill="FFFFFF"/>
+        </w:rPr>
+        <w:t>Press the button labeled “Login”</w:t>
+      </w:r>
+    </w:p>
+    <w:p>
+      <w:pPr>
+        <w:pStyle w:val="ListParagraph"/>
+        <w:numPr>
+          <w:ilvl w:val="0"/>
+          <w:numId w:val="2"/>
+        </w:numPr>
+        <w:rPr>
+          <w:rFonts w:ascii="Arial" w:hAnsi="Arial" w:cs="Arial"/>
+          <w:b/>
+          <w:bCs/>
+          <w:sz w:val="24"/>
+          <w:szCs w:val="24"/>
+        </w:rPr>
+      </w:pPr>
+      <w:r>
+        <w:rPr>
+          <w:rFonts w:ascii="Arial" w:hAnsi="Arial" w:cs="Arial"/>
+          <w:sz w:val="24"/>
+          <w:szCs w:val="24"/>
+          <w:shd w:val="clear" w:color="auto" w:fill="FFFFFF"/>
+        </w:rPr>
+        <w:t>A window should appear saying “Login Success”</w:t>
+      </w:r>
+    </w:p>
+    <w:p>
+      <w:pPr>
+        <w:pStyle w:val="ListParagraph"/>
+        <w:numPr>
+          <w:ilvl w:val="0"/>
+          <w:numId w:val="2"/>
+        </w:numPr>
+        <w:rPr>
+          <w:rFonts w:ascii="Arial" w:hAnsi="Arial" w:cs="Arial"/>
+          <w:sz w:val="24"/>
+          <w:szCs w:val="24"/>
+        </w:rPr>
+      </w:pPr>
+      <w:r>
+        <w:rPr>
+          <w:rFonts w:ascii="Arial" w:hAnsi="Arial" w:cs="Arial"/>
+          <w:sz w:val="24"/>
+          <w:szCs w:val="24"/>
+        </w:rPr>
+        <w:t>Press the OK button that appears on that window</w:t>
+      </w:r>
+    </w:p>
+    <w:p>
+      <w:pPr>
+        <w:pStyle w:val="ListParagraph"/>
+        <w:numPr>
+          <w:ilvl w:val="0"/>
+          <w:numId w:val="2"/>
+        </w:numPr>
+        <w:rPr>
+          <w:rFonts w:ascii="Arial" w:hAnsi="Arial" w:cs="Arial"/>
+          <w:sz w:val="24"/>
+          <w:szCs w:val="24"/>
+        </w:rPr>
+      </w:pPr>
+      <w:r>
+        <w:rPr>
+          <w:rFonts w:ascii="Arial" w:hAnsi="Arial" w:cs="Arial"/>
+          <w:sz w:val="24"/>
+          <w:szCs w:val="24"/>
+        </w:rPr>
+        <w:t xml:space="preserve">Start a second </w:t>
+      </w:r>
+      <w:proofErr w:type="spellStart"/>
+      <w:r>
+        <w:rPr>
+          <w:rFonts w:ascii="Arial" w:hAnsi="Arial" w:cs="Arial"/>
+          <w:sz w:val="24"/>
+          <w:szCs w:val="24"/>
+        </w:rPr>
+        <w:t>VirtuCardHost</w:t>
+      </w:r>
+      <w:proofErr w:type="spellEnd"/>
+      <w:r>
+        <w:rPr>
+          <w:rFonts w:ascii="Arial" w:hAnsi="Arial" w:cs="Arial"/>
+          <w:sz w:val="24"/>
+          <w:szCs w:val="24"/>
+        </w:rPr>
+        <w:t xml:space="preserve"> application</w:t>
+      </w:r>
+    </w:p>
+    <w:p>
+      <w:pPr>
+        <w:pStyle w:val="ListParagraph"/>
+        <w:numPr>
+          <w:ilvl w:val="0"/>
+          <w:numId w:val="2"/>
+        </w:numPr>
+        <w:rPr>
+          <w:rFonts w:ascii="Arial" w:hAnsi="Arial" w:cs="Arial"/>
+          <w:sz w:val="24"/>
+          <w:szCs w:val="24"/>
+        </w:rPr>
+      </w:pPr>
+      <w:r>
+        <w:rPr>
+          <w:rFonts w:ascii="Arial" w:hAnsi="Arial" w:cs="Arial"/>
+          <w:sz w:val="24"/>
+          <w:szCs w:val="24"/>
+        </w:rPr>
+        <w:t>Repeat steps 2-7, but use “virtucards02@gmail.com” as the email and use “Testing1” as the password.</w:t>
+      </w:r>
+    </w:p>
+    <w:p>
+      <w:pPr>
+        <w:pStyle w:val="ListParagraph"/>
+        <w:numPr>
+          <w:ilvl w:val="0"/>
+          <w:numId w:val="2"/>
+        </w:numPr>
+        <w:rPr>
+          <w:rFonts w:ascii="Arial" w:hAnsi="Arial" w:cs="Arial"/>
+          <w:sz w:val="24"/>
+          <w:szCs w:val="24"/>
+        </w:rPr>
+      </w:pPr>
+      <w:r>
+        <w:rPr>
+          <w:rFonts w:ascii="Arial" w:hAnsi="Arial" w:cs="Arial"/>
+          <w:sz w:val="24"/>
+          <w:szCs w:val="24"/>
+        </w:rPr>
+        <w:t xml:space="preserve">Start </w:t>
+      </w:r>
+      <w:proofErr w:type="spellStart"/>
+      <w:r>
+        <w:rPr>
+          <w:rFonts w:ascii="Arial" w:hAnsi="Arial" w:cs="Arial"/>
+          <w:sz w:val="24"/>
+          <w:szCs w:val="24"/>
+        </w:rPr>
+        <w:t>VirtuCardHost</w:t>
+      </w:r>
+      <w:proofErr w:type="spellEnd"/>
+      <w:r>
+        <w:rPr>
+          <w:rFonts w:ascii="Arial" w:hAnsi="Arial" w:cs="Arial"/>
+          <w:sz w:val="24"/>
+          <w:szCs w:val="24"/>
+        </w:rPr>
+        <w:t xml:space="preserve"> application</w:t>
+      </w:r>
+    </w:p>
+    <w:p>
+      <w:pPr>
+        <w:pStyle w:val="ListParagraph"/>
+        <w:numPr>
+          <w:ilvl w:val="0"/>
+          <w:numId w:val="2"/>
+        </w:numPr>
+        <w:rPr>
+          <w:rFonts w:ascii="Arial" w:hAnsi="Arial" w:cs="Arial"/>
+          <w:sz w:val="24"/>
+          <w:szCs w:val="24"/>
+        </w:rPr>
+      </w:pPr>
+      <w:r>
+        <w:rPr>
+          <w:rFonts w:ascii="Arial" w:hAnsi="Arial" w:cs="Arial"/>
+          <w:sz w:val="24"/>
+          <w:szCs w:val="24"/>
+        </w:rPr>
+        <w:t xml:space="preserve">Repeat steps 2-7 but on the </w:t>
+      </w:r>
+      <w:proofErr w:type="spellStart"/>
+      <w:r>
+        <w:rPr>
+          <w:rFonts w:ascii="Arial" w:hAnsi="Arial" w:cs="Arial"/>
+          <w:sz w:val="24"/>
+          <w:szCs w:val="24"/>
+        </w:rPr>
+        <w:t>VirtuCardHost</w:t>
+      </w:r>
+      <w:proofErr w:type="spellEnd"/>
+      <w:r>
+        <w:rPr>
+          <w:rFonts w:ascii="Arial" w:hAnsi="Arial" w:cs="Arial"/>
+          <w:sz w:val="24"/>
+          <w:szCs w:val="24"/>
+        </w:rPr>
+        <w:t xml:space="preserve"> application</w:t>
+      </w:r>
+    </w:p>
+    <w:p>
+      <w:pPr>
+        <w:pStyle w:val="ListParagraph"/>
+        <w:numPr>
+          <w:ilvl w:val="0"/>
+          <w:numId w:val="2"/>
+        </w:numPr>
+        <w:rPr>
+          <w:rFonts w:ascii="Arial" w:hAnsi="Arial" w:cs="Arial"/>
+          <w:sz w:val="24"/>
+          <w:szCs w:val="24"/>
+        </w:rPr>
+      </w:pPr>
+      <w:r>
+        <w:rPr>
+          <w:rFonts w:ascii="Arial" w:hAnsi="Arial" w:cs="Arial"/>
+          <w:sz w:val="24"/>
+          <w:szCs w:val="24"/>
+        </w:rPr>
+        <w:t>The checkbox “Allow Host to Join” should be checked on the host</w:t>
+      </w:r>
+    </w:p>
+    <w:p>
+      <w:pPr>
+        <w:pStyle w:val="ListParagraph"/>
+        <w:numPr>
+          <w:ilvl w:val="0"/>
+          <w:numId w:val="2"/>
+        </w:numPr>
+        <w:rPr>
+          <w:rFonts w:ascii="Arial" w:hAnsi="Arial" w:cs="Arial"/>
+          <w:sz w:val="24"/>
+          <w:szCs w:val="24"/>
+        </w:rPr>
+      </w:pPr>
+      <w:r>
+        <w:rPr>
+          <w:rFonts w:ascii="Arial" w:hAnsi="Arial" w:cs="Arial"/>
+          <w:sz w:val="24"/>
+          <w:szCs w:val="24"/>
+        </w:rPr>
+        <w:t>Select the option “</w:t>
+      </w:r>
+      <w:proofErr w:type="spellStart"/>
+      <w:r>
+        <w:rPr>
+          <w:rFonts w:ascii="Arial" w:hAnsi="Arial" w:cs="Arial"/>
+          <w:sz w:val="24"/>
+          <w:szCs w:val="24"/>
+        </w:rPr>
+        <w:t>Freeplay</w:t>
+      </w:r>
+      <w:proofErr w:type="spellEnd"/>
+      <w:r>
+        <w:rPr>
+          <w:rFonts w:ascii="Arial" w:hAnsi="Arial" w:cs="Arial"/>
+          <w:sz w:val="24"/>
+          <w:szCs w:val="24"/>
+        </w:rPr>
+        <w:t>” from the game choices</w:t>
+      </w:r>
+    </w:p>
+    <w:p>
+      <w:pPr>
+        <w:pStyle w:val="ListParagraph"/>
+        <w:numPr>
+          <w:ilvl w:val="0"/>
+          <w:numId w:val="2"/>
+        </w:numPr>
+        <w:rPr>
+          <w:rFonts w:ascii="Arial" w:hAnsi="Arial" w:cs="Arial"/>
+          <w:sz w:val="24"/>
+          <w:szCs w:val="24"/>
+        </w:rPr>
+      </w:pPr>
+      <w:r>
+        <w:rPr>
+          <w:rFonts w:ascii="Arial" w:hAnsi="Arial" w:cs="Arial"/>
+          <w:sz w:val="24"/>
+          <w:szCs w:val="24"/>
+        </w:rPr>
+        <w:t>Press the Create Game button</w:t>
+      </w:r>
+    </w:p>
+    <w:p>
+      <w:pPr>
+        <w:pStyle w:val="ListParagraph"/>
+        <w:numPr>
+          <w:ilvl w:val="0"/>
+          <w:numId w:val="2"/>
+        </w:numPr>
+        <w:rPr>
+          <w:rFonts w:ascii="Arial" w:hAnsi="Arial" w:cs="Arial"/>
+          <w:sz w:val="24"/>
+          <w:szCs w:val="24"/>
+        </w:rPr>
+      </w:pPr>
+      <w:r>
+        <w:rPr>
+          <w:rFonts w:ascii="Arial" w:hAnsi="Arial" w:cs="Arial"/>
+          <w:sz w:val="24"/>
+          <w:szCs w:val="24"/>
+        </w:rPr>
+        <w:t xml:space="preserve">In the first </w:t>
+      </w:r>
+      <w:proofErr w:type="spellStart"/>
+      <w:r>
+        <w:rPr>
+          <w:rFonts w:ascii="Arial" w:hAnsi="Arial" w:cs="Arial"/>
+          <w:sz w:val="24"/>
+          <w:szCs w:val="24"/>
+        </w:rPr>
+        <w:t>VirtuCardClient</w:t>
+      </w:r>
+      <w:proofErr w:type="spellEnd"/>
+      <w:r>
+        <w:rPr>
+          <w:rFonts w:ascii="Arial" w:hAnsi="Arial" w:cs="Arial"/>
+          <w:sz w:val="24"/>
+          <w:szCs w:val="24"/>
+        </w:rPr>
+        <w:t xml:space="preserve"> application enter the 6-character room code found on the host’s screen into the field labeled “Enter Code…”</w:t>
+      </w:r>
+    </w:p>
+    <w:p>
+      <w:pPr>
+        <w:pStyle w:val="ListParagraph"/>
+        <w:numPr>
+          <w:ilvl w:val="0"/>
+          <w:numId w:val="2"/>
+        </w:numPr>
+        <w:rPr>
+          <w:rFonts w:ascii="Arial" w:hAnsi="Arial" w:cs="Arial"/>
+          <w:sz w:val="24"/>
+          <w:szCs w:val="24"/>
+        </w:rPr>
+      </w:pPr>
+      <w:r>
+        <w:rPr>
+          <w:rFonts w:ascii="Arial" w:hAnsi="Arial" w:cs="Arial"/>
+          <w:sz w:val="24"/>
+          <w:szCs w:val="24"/>
+        </w:rPr>
+        <w:t xml:space="preserve">Press the Join Game button </w:t>
+      </w:r>
+      <w:r>
+        <w:rPr>
+          <w:rFonts w:ascii="Arial" w:hAnsi="Arial" w:cs="Arial"/>
+          <w:sz w:val="24"/>
+          <w:szCs w:val="24"/>
+        </w:rPr>
+        <w:t>after it has loaded</w:t>
+      </w:r>
+    </w:p>
+    <w:p>
+      <w:pPr>
+        <w:pStyle w:val="ListParagraph"/>
+        <w:numPr>
+          <w:ilvl w:val="0"/>
+          <w:numId w:val="2"/>
+        </w:numPr>
+        <w:rPr>
+          <w:rFonts w:ascii="Arial" w:hAnsi="Arial" w:cs="Arial"/>
+          <w:sz w:val="24"/>
+          <w:szCs w:val="24"/>
+        </w:rPr>
+      </w:pPr>
+      <w:r>
+        <w:rPr>
+          <w:rFonts w:ascii="Arial" w:hAnsi="Arial" w:cs="Arial"/>
+          <w:sz w:val="24"/>
+          <w:szCs w:val="24"/>
+        </w:rPr>
+        <w:t xml:space="preserve">Repeat previous two steps except on the second </w:t>
+      </w:r>
+      <w:proofErr w:type="spellStart"/>
+      <w:r>
+        <w:rPr>
+          <w:rFonts w:ascii="Arial" w:hAnsi="Arial" w:cs="Arial"/>
+          <w:sz w:val="24"/>
+          <w:szCs w:val="24"/>
+        </w:rPr>
+        <w:t>VirtuCardClient</w:t>
+      </w:r>
+      <w:proofErr w:type="spellEnd"/>
+      <w:r>
+        <w:rPr>
+          <w:rFonts w:ascii="Arial" w:hAnsi="Arial" w:cs="Arial"/>
+          <w:sz w:val="24"/>
+          <w:szCs w:val="24"/>
+        </w:rPr>
+        <w:t xml:space="preserve"> application</w:t>
+      </w:r>
+    </w:p>
+    <w:p>
+      <w:pPr>
+        <w:pStyle w:val="ListParagraph"/>
+        <w:numPr>
+          <w:ilvl w:val="0"/>
+          <w:numId w:val="2"/>
+        </w:numPr>
+        <w:rPr>
+          <w:rFonts w:ascii="Arial" w:hAnsi="Arial" w:cs="Arial"/>
+          <w:sz w:val="24"/>
+          <w:szCs w:val="24"/>
+        </w:rPr>
+      </w:pPr>
+      <w:r>
+        <w:rPr>
+          <w:rFonts w:ascii="Arial" w:hAnsi="Arial" w:cs="Arial"/>
+          <w:sz w:val="24"/>
+          <w:szCs w:val="24"/>
+        </w:rPr>
+        <w:t>After the names TestCase0001 and TestCase0002 appear in the player list on the host side, press the Start Game button</w:t>
+      </w:r>
+    </w:p>
+    <w:p>
+      <w:pPr>
+        <w:pStyle w:val="ListParagraph"/>
+        <w:numPr>
+          <w:ilvl w:val="0"/>
+          <w:numId w:val="2"/>
+        </w:numPr>
+        <w:rPr>
+          <w:rFonts w:ascii="Arial" w:hAnsi="Arial" w:cs="Arial"/>
+          <w:sz w:val="24"/>
+          <w:szCs w:val="24"/>
+        </w:rPr>
+      </w:pPr>
+      <w:r>
+        <w:rPr>
+          <w:rFonts w:ascii="Arial" w:hAnsi="Arial" w:cs="Arial"/>
+          <w:sz w:val="24"/>
+          <w:szCs w:val="24"/>
+        </w:rPr>
+        <w:t>After the clients have loaded into the game screen, the Draw Card button should be interactable for one of the players, press it on that one.</w:t>
+      </w:r>
+      <w:r>
+        <w:rPr>
+          <w:rFonts w:ascii="Arial" w:hAnsi="Arial" w:cs="Arial"/>
+          <w:sz w:val="24"/>
+          <w:szCs w:val="24"/>
+        </w:rPr>
+        <w:t xml:space="preserve"> </w:t>
+      </w:r>
+    </w:p>
+    <w:p>
+      <w:pPr>
+        <w:pStyle w:val="ListParagraph"/>
+        <w:numPr>
+          <w:ilvl w:val="0"/>
+          <w:numId w:val="2"/>
+        </w:numPr>
+        <w:rPr>
+          <w:rFonts w:ascii="Arial" w:hAnsi="Arial" w:cs="Arial"/>
+          <w:sz w:val="24"/>
+          <w:szCs w:val="24"/>
+        </w:rPr>
+      </w:pPr>
+      <w:r>
+        <w:rPr>
+          <w:rFonts w:ascii="Arial" w:hAnsi="Arial" w:cs="Arial"/>
+          <w:sz w:val="24"/>
+          <w:szCs w:val="24"/>
+        </w:rPr>
+        <w:t>Press the Skip Turn button on the same client that drew the card.</w:t>
+      </w:r>
+    </w:p>
+    <w:p>
+      <w:pPr>
+        <w:pStyle w:val="ListParagraph"/>
+        <w:numPr>
+          <w:ilvl w:val="0"/>
+          <w:numId w:val="2"/>
+        </w:numPr>
+        <w:rPr>
+          <w:rFonts w:ascii="Arial" w:hAnsi="Arial" w:cs="Arial"/>
+          <w:sz w:val="24"/>
+          <w:szCs w:val="24"/>
+        </w:rPr>
+      </w:pPr>
+      <w:r>
+        <w:rPr>
+          <w:rFonts w:ascii="Arial" w:hAnsi="Arial" w:cs="Arial"/>
+          <w:sz w:val="24"/>
+          <w:szCs w:val="24"/>
+        </w:rPr>
+        <w:t>After the turn has been passed to the second client, press the Draw Card button on the second client.</w:t>
+      </w:r>
+    </w:p>
+    <w:p>
+      <w:pPr>
+        <w:pStyle w:val="ListParagraph"/>
+        <w:rPr>
+          <w:rFonts w:ascii="Arial" w:hAnsi="Arial" w:cs="Arial"/>
+          <w:sz w:val="24"/>
+          <w:szCs w:val="24"/>
+        </w:rPr>
+      </w:pPr>
+    </w:p>
+    <w:p>
+      <w:pPr>
+        <w:rPr>
+          <w:rFonts w:ascii="Arial" w:hAnsi="Arial" w:cs="Arial"/>
+          <w:sz w:val="24"/>
+          <w:szCs w:val="24"/>
+          <w:shd w:val="clear" w:color="auto" w:fill="FFFFFF"/>
+        </w:rPr>
+      </w:pPr>
+      <w:r>
+        <w:rPr>
+          <w:rFonts w:ascii="Arial" w:hAnsi="Arial" w:cs="Arial"/>
+          <w:b/>
+          <w:bCs/>
+          <w:sz w:val="24"/>
+          <w:szCs w:val="24"/>
+        </w:rPr>
+        <w:t>Expected Result</w:t>
+      </w:r>
+      <w:r>
+        <w:rPr>
+          <w:rFonts w:ascii="Arial" w:hAnsi="Arial" w:cs="Arial"/>
+          <w:b/>
+          <w:bCs/>
+          <w:sz w:val="24"/>
+          <w:szCs w:val="24"/>
+        </w:rPr>
+        <w:t xml:space="preserve">: </w:t>
+      </w:r>
+      <w:r>
+        <w:rPr>
+          <w:rFonts w:ascii="Arial" w:hAnsi="Arial" w:cs="Arial"/>
+          <w:sz w:val="24"/>
+          <w:szCs w:val="24"/>
+          <w:shd w:val="clear" w:color="auto" w:fill="FFFFFF"/>
+        </w:rPr>
+        <w:t xml:space="preserve">Each client should have a single random card, and the turn should be on the second client. </w:t>
+      </w:r>
+    </w:p>
+    <w:p>
+      <w:pPr>
+        <w:rPr>
+          <w:rFonts w:ascii="Arial" w:hAnsi="Arial" w:cs="Arial"/>
+          <w:sz w:val="24"/>
+          <w:szCs w:val="24"/>
+          <w:shd w:val="clear" w:color="auto" w:fill="FFFFFF"/>
+        </w:rPr>
+      </w:pPr>
+    </w:p>
+    <w:p>
+      <w:pPr>
+        <w:rPr>
+          <w:rFonts w:ascii="Arial" w:hAnsi="Arial" w:cs="Arial"/>
+          <w:sz w:val="24"/>
+          <w:szCs w:val="24"/>
+          <w:shd w:val="clear" w:color="auto" w:fill="FFFFFF"/>
+        </w:rPr>
+      </w:pPr>
+      <w:r>
+        <w:rPr>
+          <w:rFonts w:ascii="Arial" w:hAnsi="Arial" w:cs="Arial"/>
+          <w:sz w:val="24"/>
+          <w:szCs w:val="24"/>
+          <w:shd w:val="clear" w:color="auto" w:fill="FFFFFF"/>
+        </w:rPr>
+        <w:br w:type="page"/>
+      </w:r>
+    </w:p>
+    <w:p>
+      <w:pPr>
+        <w:rPr>
+          <w:rFonts w:ascii="Arial" w:hAnsi="Arial" w:cs="Arial"/>
+          <w:b/>
+          <w:bCs/>
+          <w:sz w:val="24"/>
+          <w:szCs w:val="24"/>
+          <w:shd w:val="clear" w:color="auto" w:fill="FFFFFF"/>
+        </w:rPr>
+      </w:pPr>
+      <w:r>
+        <w:rPr>
+          <w:rFonts w:ascii="Arial" w:hAnsi="Arial" w:cs="Arial"/>
+          <w:b/>
+          <w:bCs/>
+          <w:sz w:val="24"/>
+          <w:szCs w:val="24"/>
+          <w:shd w:val="clear" w:color="auto" w:fill="FFFFFF"/>
+        </w:rPr>
+        <w:lastRenderedPageBreak/>
+        <w:t>Client 1</w:t>
+      </w:r>
+    </w:p>
+    <w:p>
+      <w:pPr>
+        <w:rPr>
+          <w:rFonts w:ascii="Arial" w:hAnsi="Arial" w:cs="Arial"/>
+          <w:b/>
+          <w:bCs/>
+          <w:sz w:val="24"/>
+          <w:szCs w:val="24"/>
+          <w:shd w:val="clear" w:color="auto" w:fill="FFFFFF"/>
+        </w:rPr>
+      </w:pPr>
+      <w:r>
+        <w:rPr>
+          <w:rFonts w:ascii="Arial" w:hAnsi="Arial" w:cs="Arial"/>
+          <w:b/>
+          <w:bCs/>
+          <w:sz w:val="24"/>
+          <w:szCs w:val="24"/>
+          <w:shd w:val="clear" w:color="auto" w:fill="FFFFFF"/>
+        </w:rPr>
+        <w:drawing>
+          <wp:anchor distT="0" distB="0" distL="114300" distR="114300" simplePos="0" relativeHeight="251663360" behindDoc="0" locked="0" layoutInCell="1" allowOverlap="1" wp14:anchorId="3691D068" wp14:editId="6A39C555">
+            <wp:simplePos x="0" y="0"/>
+            <wp:positionH relativeFrom="column">
+              <wp:posOffset>3219450</wp:posOffset>
+            </wp:positionH>
+            <wp:positionV relativeFrom="paragraph">
+              <wp:posOffset>252095</wp:posOffset>
+            </wp:positionV>
+            <wp:extent cx="1247775" cy="2480310"/>
+            <wp:effectExtent l="0" t="0" r="9525" b="0"/>
+            <wp:wrapTopAndBottom/>
+            <wp:docPr id="9" name="Picture 9"/>
+            <wp:cNvGraphicFramePr>
+              <a:graphicFrameLocks xmlns:a="http://schemas.openxmlformats.org/drawingml/2006/main" noChangeAspect="1"/>
+            </wp:cNvGraphicFramePr>
+            <a:graphic xmlns:a="http://schemas.openxmlformats.org/drawingml/2006/main">
+              <a:graphicData uri="http://schemas.openxmlformats.org/drawingml/2006/picture">
+                <pic:pic xmlns:pic="http://schemas.openxmlformats.org/drawingml/2006/picture">
+                  <pic:nvPicPr>
+                    <pic:cNvPr id="1" name=""/>
+                    <pic:cNvPicPr/>
+                  </pic:nvPicPr>
+                  <pic:blipFill>
+                    <a:blip r:embed="rId8" cstate="print">
+                      <a:extLst>
+                        <a:ext uri="{28A0092B-C50C-407E-A947-70E740481C1C}">
+                          <a14:useLocalDpi xmlns:a14="http://schemas.microsoft.com/office/drawing/2010/main" val="0"/>
+                        </a:ext>
+                      </a:extLst>
+                    </a:blip>
+                    <a:stretch>
+                      <a:fillRect/>
+                    </a:stretch>
+                  </pic:blipFill>
+                  <pic:spPr>
+                    <a:xfrm>
+                      <a:off x="0" y="0"/>
+                      <a:ext cx="1247775" cy="2480310"/>
+                    </a:xfrm>
+                    <a:prstGeom prst="rect">
+                      <a:avLst/>
+                    </a:prstGeom>
+                  </pic:spPr>
+                </pic:pic>
+              </a:graphicData>
+            </a:graphic>
+            <wp14:sizeRelH relativeFrom="margin">
+              <wp14:pctWidth>0</wp14:pctWidth>
+            </wp14:sizeRelH>
+            <wp14:sizeRelV relativeFrom="margin">
+              <wp14:pctHeight>0</wp14:pctHeight>
+            </wp14:sizeRelV>
+          </wp:anchor>
+        </w:drawing>
+      </w:r>
+      <w:r>
+        <w:rPr>
+          <w:rFonts w:ascii="Arial" w:hAnsi="Arial" w:cs="Arial"/>
+          <w:b/>
+          <w:bCs/>
+          <w:sz w:val="24"/>
+          <w:szCs w:val="24"/>
+          <w:shd w:val="clear" w:color="auto" w:fill="FFFFFF"/>
+        </w:rPr>
+        <w:drawing>
+          <wp:anchor distT="0" distB="0" distL="114300" distR="114300" simplePos="0" relativeHeight="251662336" behindDoc="0" locked="0" layoutInCell="1" allowOverlap="1" wp14:anchorId="526833BF" wp14:editId="53FF3D0D">
+            <wp:simplePos x="0" y="0"/>
+            <wp:positionH relativeFrom="margin">
+              <wp:posOffset>133350</wp:posOffset>
+            </wp:positionH>
+            <wp:positionV relativeFrom="paragraph">
+              <wp:posOffset>309245</wp:posOffset>
+            </wp:positionV>
+            <wp:extent cx="1217295" cy="2419350"/>
+            <wp:effectExtent l="0" t="0" r="1905" b="0"/>
+            <wp:wrapTopAndBottom/>
+            <wp:docPr id="6" name="Picture 6"/>
+            <wp:cNvGraphicFramePr>
+              <a:graphicFrameLocks xmlns:a="http://schemas.openxmlformats.org/drawingml/2006/main" noChangeAspect="1"/>
+            </wp:cNvGraphicFramePr>
+            <a:graphic xmlns:a="http://schemas.openxmlformats.org/drawingml/2006/main">
+              <a:graphicData uri="http://schemas.openxmlformats.org/drawingml/2006/picture">
+                <pic:pic xmlns:pic="http://schemas.openxmlformats.org/drawingml/2006/picture">
+                  <pic:nvPicPr>
+                    <pic:cNvPr id="1" name=""/>
+                    <pic:cNvPicPr/>
+                  </pic:nvPicPr>
+                  <pic:blipFill>
+                    <a:blip r:embed="rId9" cstate="print">
+                      <a:extLst>
+                        <a:ext uri="{28A0092B-C50C-407E-A947-70E740481C1C}">
+                          <a14:useLocalDpi xmlns:a14="http://schemas.microsoft.com/office/drawing/2010/main" val="0"/>
+                        </a:ext>
+                      </a:extLst>
+                    </a:blip>
+                    <a:stretch>
+                      <a:fillRect/>
+                    </a:stretch>
+                  </pic:blipFill>
+                  <pic:spPr>
+                    <a:xfrm>
+                      <a:off x="0" y="0"/>
+                      <a:ext cx="1217295" cy="2419350"/>
+                    </a:xfrm>
+                    <a:prstGeom prst="rect">
+                      <a:avLst/>
+                    </a:prstGeom>
+                  </pic:spPr>
+                </pic:pic>
+              </a:graphicData>
+            </a:graphic>
+            <wp14:sizeRelH relativeFrom="margin">
+              <wp14:pctWidth>0</wp14:pctWidth>
+            </wp14:sizeRelH>
+            <wp14:sizeRelV relativeFrom="margin">
+              <wp14:pctHeight>0</wp14:pctHeight>
+            </wp14:sizeRelV>
+          </wp:anchor>
+        </w:drawing>
+      </w:r>
+      <w:r>
+        <w:rPr>
+          <w:rFonts w:ascii="Arial" w:hAnsi="Arial" w:cs="Arial"/>
+          <w:b/>
+          <w:bCs/>
+          <w:sz w:val="24"/>
+          <w:szCs w:val="24"/>
+          <w:shd w:val="clear" w:color="auto" w:fill="FFFFFF"/>
+        </w:rPr>
+        <w:t xml:space="preserve"> </w:t>
+      </w:r>
+      <w:r>
+        <w:rPr>
+          <w:rFonts w:ascii="Arial" w:hAnsi="Arial" w:cs="Arial"/>
+          <w:b/>
+          <w:bCs/>
+          <w:sz w:val="24"/>
+          <w:szCs w:val="24"/>
+          <w:shd w:val="clear" w:color="auto" w:fill="FFFFFF"/>
+        </w:rPr>
+        <w:tab/>
+      </w:r>
+      <w:r>
+        <w:rPr>
+          <w:rFonts w:ascii="Arial" w:hAnsi="Arial" w:cs="Arial"/>
+          <w:b/>
+          <w:bCs/>
+          <w:sz w:val="24"/>
+          <w:szCs w:val="24"/>
+          <w:shd w:val="clear" w:color="auto" w:fill="FFFFFF"/>
+        </w:rPr>
+        <w:t xml:space="preserve">Before </w:t>
+      </w:r>
+      <w:r>
+        <w:rPr>
+          <w:rFonts w:ascii="Arial" w:hAnsi="Arial" w:cs="Arial"/>
+          <w:b/>
+          <w:bCs/>
+          <w:sz w:val="24"/>
+          <w:szCs w:val="24"/>
+          <w:shd w:val="clear" w:color="auto" w:fill="FFFFFF"/>
+        </w:rPr>
+        <w:tab/>
+      </w:r>
+      <w:r>
+        <w:rPr>
+          <w:rFonts w:ascii="Arial" w:hAnsi="Arial" w:cs="Arial"/>
+          <w:b/>
+          <w:bCs/>
+          <w:sz w:val="24"/>
+          <w:szCs w:val="24"/>
+          <w:shd w:val="clear" w:color="auto" w:fill="FFFFFF"/>
+        </w:rPr>
+        <w:tab/>
+      </w:r>
+      <w:r>
+        <w:rPr>
+          <w:rFonts w:ascii="Arial" w:hAnsi="Arial" w:cs="Arial"/>
+          <w:b/>
+          <w:bCs/>
+          <w:sz w:val="24"/>
+          <w:szCs w:val="24"/>
+          <w:shd w:val="clear" w:color="auto" w:fill="FFFFFF"/>
+        </w:rPr>
+        <w:tab/>
+      </w:r>
+      <w:r>
+        <w:rPr>
+          <w:rFonts w:ascii="Arial" w:hAnsi="Arial" w:cs="Arial"/>
+          <w:b/>
+          <w:bCs/>
+          <w:sz w:val="24"/>
+          <w:szCs w:val="24"/>
+          <w:shd w:val="clear" w:color="auto" w:fill="FFFFFF"/>
+        </w:rPr>
+        <w:tab/>
+      </w:r>
+      <w:r>
+        <w:rPr>
+          <w:rFonts w:ascii="Arial" w:hAnsi="Arial" w:cs="Arial"/>
+          <w:b/>
+          <w:bCs/>
+          <w:sz w:val="24"/>
+          <w:szCs w:val="24"/>
+          <w:shd w:val="clear" w:color="auto" w:fill="FFFFFF"/>
+        </w:rPr>
+        <w:t xml:space="preserve">After Draw Card </w:t>
+      </w:r>
+      <w:r>
+        <w:rPr>
+          <w:rFonts w:ascii="Arial" w:hAnsi="Arial" w:cs="Arial"/>
+          <w:b/>
+          <w:bCs/>
+          <w:sz w:val="24"/>
+          <w:szCs w:val="24"/>
+          <w:shd w:val="clear" w:color="auto" w:fill="FFFFFF"/>
+        </w:rPr>
+        <w:t>and Skip Pressed</w:t>
+      </w:r>
+    </w:p>
+    <w:p>
+      <w:pPr>
+        <w:rPr>
+          <w:rFonts w:ascii="Arial" w:hAnsi="Arial" w:cs="Arial"/>
+          <w:b/>
+          <w:bCs/>
+          <w:sz w:val="24"/>
+          <w:szCs w:val="24"/>
+          <w:shd w:val="clear" w:color="auto" w:fill="FFFFFF"/>
+        </w:rPr>
+      </w:pPr>
+    </w:p>
+    <w:p>
+      <w:pPr>
+        <w:rPr>
+          <w:rFonts w:ascii="Arial" w:hAnsi="Arial" w:cs="Arial"/>
+          <w:b/>
+          <w:bCs/>
+          <w:sz w:val="24"/>
+          <w:szCs w:val="24"/>
+          <w:shd w:val="clear" w:color="auto" w:fill="FFFFFF"/>
+        </w:rPr>
+      </w:pPr>
+      <w:r>
+        <w:rPr>
+          <w:rFonts w:ascii="Arial" w:hAnsi="Arial" w:cs="Arial"/>
+          <w:b/>
+          <w:bCs/>
+          <w:sz w:val="24"/>
+          <w:szCs w:val="24"/>
+          <w:shd w:val="clear" w:color="auto" w:fill="FFFFFF"/>
+        </w:rPr>
+        <w:t xml:space="preserve">Client 2 </w:t>
+      </w:r>
+    </w:p>
+    <w:p>
+      <w:pPr>
+        <w:rPr>
+          <w:rFonts w:ascii="Arial" w:hAnsi="Arial" w:cs="Arial"/>
+          <w:b/>
+          <w:bCs/>
+          <w:sz w:val="24"/>
+          <w:szCs w:val="24"/>
+          <w:shd w:val="clear" w:color="auto" w:fill="FFFFFF"/>
+        </w:rPr>
+      </w:pPr>
+      <w:r>
+        <w:rPr>
+          <w:noProof/>
+        </w:rPr>
+        <w:drawing>
+          <wp:anchor distT="0" distB="0" distL="114300" distR="114300" simplePos="0" relativeHeight="251664384" behindDoc="0" locked="0" layoutInCell="1" allowOverlap="1" wp14:anchorId="3E593C5E" wp14:editId="12DF4A1B">
+            <wp:simplePos x="0" y="0"/>
+            <wp:positionH relativeFrom="column">
+              <wp:posOffset>3171825</wp:posOffset>
+            </wp:positionH>
+            <wp:positionV relativeFrom="paragraph">
+              <wp:posOffset>472440</wp:posOffset>
+            </wp:positionV>
+            <wp:extent cx="1295400" cy="2595880"/>
+            <wp:effectExtent l="0" t="0" r="0" b="0"/>
+            <wp:wrapTopAndBottom/>
+            <wp:docPr id="10" name="Picture 10"/>
+            <wp:cNvGraphicFramePr>
+              <a:graphicFrameLocks xmlns:a="http://schemas.openxmlformats.org/drawingml/2006/main" noChangeAspect="1"/>
+            </wp:cNvGraphicFramePr>
+            <a:graphic xmlns:a="http://schemas.openxmlformats.org/drawingml/2006/main">
+              <a:graphicData uri="http://schemas.openxmlformats.org/drawingml/2006/picture">
+                <pic:pic xmlns:pic="http://schemas.openxmlformats.org/drawingml/2006/picture">
+                  <pic:nvPicPr>
+                    <pic:cNvPr id="0" name="Picture 3"/>
+                    <pic:cNvPicPr>
+                      <a:picLocks noChangeAspect="1" noChangeArrowheads="1"/>
+                    </pic:cNvPicPr>
+                  </pic:nvPicPr>
+                  <pic:blipFill>
+                    <a:blip r:embed="rId10" cstate="print">
+                      <a:extLst>
+                        <a:ext uri="{28A0092B-C50C-407E-A947-70E740481C1C}">
+                          <a14:useLocalDpi xmlns:a14="http://schemas.microsoft.com/office/drawing/2010/main" val="0"/>
+                        </a:ext>
+                      </a:extLst>
+                    </a:blip>
+                    <a:srcRect/>
+                    <a:stretch>
+                      <a:fillRect/>
+                    </a:stretch>
+                  </pic:blipFill>
+                  <pic:spPr bwMode="auto">
+                    <a:xfrm>
+                      <a:off x="0" y="0"/>
+                      <a:ext cx="1295400" cy="2595880"/>
+                    </a:xfrm>
+                    <a:prstGeom prst="rect">
+                      <a:avLst/>
+                    </a:prstGeom>
+                    <a:noFill/>
+                    <a:ln>
+                      <a:noFill/>
+                    </a:ln>
+                  </pic:spPr>
+                </pic:pic>
+              </a:graphicData>
+            </a:graphic>
+            <wp14:sizeRelH relativeFrom="margin">
+              <wp14:pctWidth>0</wp14:pctWidth>
+            </wp14:sizeRelH>
+            <wp14:sizeRelV relativeFrom="margin">
+              <wp14:pctHeight>0</wp14:pctHeight>
+            </wp14:sizeRelV>
+          </wp:anchor>
+        </w:drawing>
+      </w:r>
+      <w:r>
+        <w:rPr>
+          <w:noProof/>
+        </w:rPr>
+        <w:drawing>
+          <wp:anchor distT="0" distB="0" distL="114300" distR="114300" simplePos="0" relativeHeight="251660288" behindDoc="0" locked="0" layoutInCell="1" allowOverlap="1" wp14:anchorId="7D6C4AB3" wp14:editId="1D79FCAF">
+            <wp:simplePos x="0" y="0"/>
+            <wp:positionH relativeFrom="margin">
+              <wp:posOffset>28575</wp:posOffset>
+            </wp:positionH>
+            <wp:positionV relativeFrom="paragraph">
+              <wp:posOffset>462915</wp:posOffset>
+            </wp:positionV>
+            <wp:extent cx="1341120" cy="2667000"/>
+            <wp:effectExtent l="0" t="0" r="0" b="0"/>
+            <wp:wrapTopAndBottom/>
+            <wp:docPr id="8" name="Picture 8"/>
+            <wp:cNvGraphicFramePr>
+              <a:graphicFrameLocks xmlns:a="http://schemas.openxmlformats.org/drawingml/2006/main" noChangeAspect="1"/>
+            </wp:cNvGraphicFramePr>
+            <a:graphic xmlns:a="http://schemas.openxmlformats.org/drawingml/2006/main">
+              <a:graphicData uri="http://schemas.openxmlformats.org/drawingml/2006/picture">
+                <pic:pic xmlns:pic="http://schemas.openxmlformats.org/drawingml/2006/picture">
+                  <pic:nvPicPr>
+                    <pic:cNvPr id="0" name="Picture 1"/>
+                    <pic:cNvPicPr>
+                      <a:picLocks noChangeAspect="1" noChangeArrowheads="1"/>
+                    </pic:cNvPicPr>
+                  </pic:nvPicPr>
+                  <pic:blipFill>
+                    <a:blip r:embed="rId11" cstate="print">
+                      <a:extLst>
+                        <a:ext uri="{28A0092B-C50C-407E-A947-70E740481C1C}">
+                          <a14:useLocalDpi xmlns:a14="http://schemas.microsoft.com/office/drawing/2010/main" val="0"/>
+                        </a:ext>
+                      </a:extLst>
+                    </a:blip>
+                    <a:srcRect/>
+                    <a:stretch>
+                      <a:fillRect/>
+                    </a:stretch>
+                  </pic:blipFill>
+                  <pic:spPr bwMode="auto">
+                    <a:xfrm>
+                      <a:off x="0" y="0"/>
+                      <a:ext cx="1341120" cy="2667000"/>
+                    </a:xfrm>
+                    <a:prstGeom prst="rect">
+                      <a:avLst/>
+                    </a:prstGeom>
+                    <a:noFill/>
+                    <a:ln>
+                      <a:noFill/>
+                    </a:ln>
+                  </pic:spPr>
+                </pic:pic>
+              </a:graphicData>
+            </a:graphic>
+            <wp14:sizeRelH relativeFrom="margin">
+              <wp14:pctWidth>0</wp14:pctWidth>
+            </wp14:sizeRelH>
+            <wp14:sizeRelV relativeFrom="margin">
+              <wp14:pctHeight>0</wp14:pctHeight>
+            </wp14:sizeRelV>
+          </wp:anchor>
+        </w:drawing>
+      </w:r>
+      <w:r>
+        <w:rPr>
+          <w:rFonts w:ascii="Arial" w:hAnsi="Arial" w:cs="Arial"/>
+          <w:b/>
+          <w:bCs/>
+          <w:sz w:val="24"/>
+          <w:szCs w:val="24"/>
+          <w:shd w:val="clear" w:color="auto" w:fill="FFFFFF"/>
+        </w:rPr>
+        <w:t xml:space="preserve">Before </w:t>
+      </w:r>
+      <w:r>
+        <w:rPr>
+          <w:rFonts w:ascii="Arial" w:hAnsi="Arial" w:cs="Arial"/>
+          <w:b/>
+          <w:bCs/>
+          <w:sz w:val="24"/>
+          <w:szCs w:val="24"/>
+          <w:shd w:val="clear" w:color="auto" w:fill="FFFFFF"/>
+        </w:rPr>
+        <w:t xml:space="preserve">                                </w:t>
+      </w:r>
+      <w:r>
+        <w:rPr>
+          <w:rFonts w:ascii="Arial" w:hAnsi="Arial" w:cs="Arial"/>
+          <w:b/>
+          <w:bCs/>
+          <w:sz w:val="24"/>
+          <w:szCs w:val="24"/>
+          <w:shd w:val="clear" w:color="auto" w:fill="FFFFFF"/>
+        </w:rPr>
+        <w:t xml:space="preserve">     </w:t>
+      </w:r>
+      <w:r>
+        <w:rPr>
+          <w:rFonts w:ascii="Arial" w:hAnsi="Arial" w:cs="Arial"/>
+          <w:b/>
+          <w:bCs/>
+          <w:sz w:val="24"/>
+          <w:szCs w:val="24"/>
+          <w:shd w:val="clear" w:color="auto" w:fill="FFFFFF"/>
+        </w:rPr>
+        <w:t xml:space="preserve">  After Client 1 Skipped and Draw Card Pressed</w:t>
+      </w:r>
+    </w:p>
+    <w:p>
+      <w:pPr>
+        <w:rPr>
+          <w:rFonts w:ascii="Arial" w:hAnsi="Arial" w:cs="Arial"/>
+          <w:sz w:val="24"/>
+          <w:szCs w:val="24"/>
+          <w:shd w:val="clear" w:color="auto" w:fill="FFFFFF"/>
+        </w:rPr>
+      </w:pPr>
+      <w:r>
+        <w:rPr>
+          <w:rFonts w:ascii="Arial" w:hAnsi="Arial" w:cs="Arial"/>
+          <w:sz w:val="24"/>
+          <w:szCs w:val="24"/>
+          <w:shd w:val="clear" w:color="auto" w:fill="FFFFFF"/>
+        </w:rPr>
+        <w:br w:type="page"/>
+      </w:r>
+    </w:p>
+    <w:p>
+      <w:pPr>
+        <w:jc w:val="center"/>
+        <w:rPr>
+          <w:b/>
+          <w:bCs/>
+          <w:sz w:val="28"/>
+          <w:szCs w:val="28"/>
+        </w:rPr>
+      </w:pPr>
+      <w:r>
+        <w:rPr>
+          <w:b/>
+          <w:bCs/>
+          <w:sz w:val="28"/>
+          <w:szCs w:val="28"/>
+        </w:rPr>
+        <w:lastRenderedPageBreak/>
+        <w:t xml:space="preserve">Test </w:t>
+      </w:r>
+      <w:r>
+        <w:rPr>
+          <w:b/>
+          <w:bCs/>
+          <w:sz w:val="28"/>
+          <w:szCs w:val="28"/>
+        </w:rPr>
+        <w:t>4</w:t>
+      </w:r>
+    </w:p>
+    <w:p>
+      <w:pPr>
+        <w:pStyle w:val="ListParagraph"/>
+        <w:rPr>
+          <w:rFonts w:ascii="Arial" w:hAnsi="Arial" w:cs="Arial"/>
+          <w:sz w:val="24"/>
+          <w:szCs w:val="24"/>
+        </w:rPr>
+      </w:pPr>
+    </w:p>
+    <w:p>
+      <w:pPr>
+        <w:pStyle w:val="ListParagraph"/>
+        <w:numPr>
+          <w:ilvl w:val="0"/>
+          <w:numId w:val="4"/>
+        </w:numPr>
+        <w:rPr>
+          <w:rFonts w:ascii="Arial" w:hAnsi="Arial" w:cs="Arial"/>
+          <w:sz w:val="24"/>
+          <w:szCs w:val="24"/>
+        </w:rPr>
+      </w:pPr>
+      <w:r>
+        <w:rPr>
+          <w:rFonts w:ascii="Arial" w:hAnsi="Arial" w:cs="Arial"/>
+          <w:sz w:val="24"/>
+          <w:szCs w:val="24"/>
+        </w:rPr>
+        <w:t xml:space="preserve">Start </w:t>
+      </w:r>
+      <w:proofErr w:type="spellStart"/>
+      <w:r>
+        <w:rPr>
+          <w:rFonts w:ascii="Arial" w:hAnsi="Arial" w:cs="Arial"/>
+          <w:sz w:val="24"/>
+          <w:szCs w:val="24"/>
+        </w:rPr>
+        <w:t>VirtuCard</w:t>
+      </w:r>
+      <w:r>
+        <w:rPr>
+          <w:rFonts w:ascii="Arial" w:hAnsi="Arial" w:cs="Arial"/>
+          <w:sz w:val="24"/>
+          <w:szCs w:val="24"/>
+        </w:rPr>
+        <w:t>Client</w:t>
+      </w:r>
+      <w:proofErr w:type="spellEnd"/>
+      <w:r>
+        <w:rPr>
+          <w:rFonts w:ascii="Arial" w:hAnsi="Arial" w:cs="Arial"/>
+          <w:sz w:val="24"/>
+          <w:szCs w:val="24"/>
+        </w:rPr>
+        <w:t xml:space="preserve"> application</w:t>
+      </w:r>
+    </w:p>
+    <w:p>
+      <w:pPr>
+        <w:pStyle w:val="ListParagraph"/>
+        <w:numPr>
+          <w:ilvl w:val="0"/>
+          <w:numId w:val="4"/>
+        </w:numPr>
+        <w:rPr>
+          <w:rFonts w:ascii="Arial" w:hAnsi="Arial" w:cs="Arial"/>
+          <w:sz w:val="24"/>
+          <w:szCs w:val="24"/>
+        </w:rPr>
+      </w:pPr>
+      <w:r>
+        <w:rPr>
+          <w:rFonts w:ascii="Arial" w:hAnsi="Arial" w:cs="Arial"/>
+          <w:sz w:val="24"/>
+          <w:szCs w:val="24"/>
+        </w:rPr>
+        <w:t>Click the button labeled “Sign In”</w:t>
+      </w:r>
+    </w:p>
+    <w:p>
+      <w:pPr>
+        <w:pStyle w:val="ListParagraph"/>
+        <w:numPr>
+          <w:ilvl w:val="0"/>
+          <w:numId w:val="4"/>
+        </w:numPr>
+        <w:rPr>
+          <w:rFonts w:ascii="Arial" w:hAnsi="Arial" w:cs="Arial"/>
+          <w:sz w:val="24"/>
+          <w:szCs w:val="24"/>
+        </w:rPr>
+      </w:pPr>
+      <w:r>
+        <w:rPr>
+          <w:rFonts w:ascii="Arial" w:hAnsi="Arial" w:cs="Arial"/>
+          <w:sz w:val="24"/>
+          <w:szCs w:val="24"/>
+        </w:rPr>
+        <w:t xml:space="preserve">Enter </w:t>
+      </w:r>
+      <w:r>
+        <w:rPr>
+          <w:rFonts w:ascii="Arial" w:hAnsi="Arial" w:cs="Arial"/>
+          <w:sz w:val="24"/>
+          <w:szCs w:val="24"/>
+          <w:shd w:val="clear" w:color="auto" w:fill="FFFFFF"/>
+        </w:rPr>
+        <w:t>“virtucards01@gmail.com” into the text input labeled “Enter email…”</w:t>
+      </w:r>
+    </w:p>
+    <w:p>
+      <w:pPr>
+        <w:pStyle w:val="ListParagraph"/>
+        <w:numPr>
+          <w:ilvl w:val="0"/>
+          <w:numId w:val="4"/>
+        </w:numPr>
+        <w:rPr>
+          <w:rFonts w:ascii="Arial" w:hAnsi="Arial" w:cs="Arial"/>
+          <w:sz w:val="24"/>
+          <w:szCs w:val="24"/>
+        </w:rPr>
+      </w:pPr>
+      <w:r>
+        <w:rPr>
+          <w:rFonts w:ascii="Arial" w:hAnsi="Arial" w:cs="Arial"/>
+          <w:sz w:val="24"/>
+          <w:szCs w:val="24"/>
+          <w:shd w:val="clear" w:color="auto" w:fill="FFFFFF"/>
+        </w:rPr>
+        <w:t>Enter “Testing1” into the text input labeled “Enter password…”</w:t>
+      </w:r>
+    </w:p>
+    <w:p>
+      <w:pPr>
+        <w:pStyle w:val="ListParagraph"/>
+        <w:numPr>
+          <w:ilvl w:val="0"/>
+          <w:numId w:val="4"/>
+        </w:numPr>
+        <w:rPr>
+          <w:rFonts w:ascii="Arial" w:hAnsi="Arial" w:cs="Arial"/>
+          <w:sz w:val="24"/>
+          <w:szCs w:val="24"/>
+        </w:rPr>
+      </w:pPr>
+      <w:r>
+        <w:rPr>
+          <w:rFonts w:ascii="Arial" w:hAnsi="Arial" w:cs="Arial"/>
+          <w:sz w:val="24"/>
+          <w:szCs w:val="24"/>
+          <w:shd w:val="clear" w:color="auto" w:fill="FFFFFF"/>
+        </w:rPr>
+        <w:t>Press the button labeled “Login”</w:t>
+      </w:r>
+    </w:p>
+    <w:p>
+      <w:pPr>
+        <w:pStyle w:val="ListParagraph"/>
+        <w:numPr>
+          <w:ilvl w:val="0"/>
+          <w:numId w:val="4"/>
+        </w:numPr>
+        <w:rPr>
+          <w:rFonts w:ascii="Arial" w:hAnsi="Arial" w:cs="Arial"/>
+          <w:b/>
+          <w:bCs/>
+          <w:sz w:val="24"/>
+          <w:szCs w:val="24"/>
+        </w:rPr>
+      </w:pPr>
+      <w:r>
+        <w:rPr>
+          <w:rFonts w:ascii="Arial" w:hAnsi="Arial" w:cs="Arial"/>
+          <w:sz w:val="24"/>
+          <w:szCs w:val="24"/>
+          <w:shd w:val="clear" w:color="auto" w:fill="FFFFFF"/>
+        </w:rPr>
+        <w:t>A window should appear saying “Login Success”</w:t>
+      </w:r>
+    </w:p>
+    <w:p>
+      <w:pPr>
+        <w:pStyle w:val="ListParagraph"/>
+        <w:numPr>
+          <w:ilvl w:val="0"/>
+          <w:numId w:val="4"/>
+        </w:numPr>
+        <w:rPr>
+          <w:rFonts w:ascii="Arial" w:hAnsi="Arial" w:cs="Arial"/>
+          <w:sz w:val="24"/>
+          <w:szCs w:val="24"/>
+        </w:rPr>
+      </w:pPr>
+      <w:r>
+        <w:rPr>
+          <w:rFonts w:ascii="Arial" w:hAnsi="Arial" w:cs="Arial"/>
+          <w:sz w:val="24"/>
+          <w:szCs w:val="24"/>
+        </w:rPr>
+        <w:t>Press the OK button that appears on that window</w:t>
+      </w:r>
+    </w:p>
+    <w:p>
+      <w:pPr>
+        <w:pStyle w:val="ListParagraph"/>
+        <w:numPr>
+          <w:ilvl w:val="0"/>
+          <w:numId w:val="4"/>
+        </w:numPr>
+        <w:rPr>
+          <w:rFonts w:ascii="Arial" w:hAnsi="Arial" w:cs="Arial"/>
+          <w:sz w:val="24"/>
+          <w:szCs w:val="24"/>
+        </w:rPr>
+      </w:pPr>
+      <w:r>
+        <w:rPr>
+          <w:rFonts w:ascii="Arial" w:hAnsi="Arial" w:cs="Arial"/>
+          <w:sz w:val="24"/>
+          <w:szCs w:val="24"/>
+        </w:rPr>
+        <w:t xml:space="preserve">Start </w:t>
+      </w:r>
+      <w:proofErr w:type="spellStart"/>
+      <w:r>
+        <w:rPr>
+          <w:rFonts w:ascii="Arial" w:hAnsi="Arial" w:cs="Arial"/>
+          <w:sz w:val="24"/>
+          <w:szCs w:val="24"/>
+        </w:rPr>
+        <w:t>VirtuCardHost</w:t>
+      </w:r>
+      <w:proofErr w:type="spellEnd"/>
+      <w:r>
+        <w:rPr>
+          <w:rFonts w:ascii="Arial" w:hAnsi="Arial" w:cs="Arial"/>
+          <w:sz w:val="24"/>
+          <w:szCs w:val="24"/>
+        </w:rPr>
+        <w:t xml:space="preserve"> application</w:t>
+      </w:r>
+    </w:p>
+    <w:p>
+      <w:pPr>
+        <w:pStyle w:val="ListParagraph"/>
+        <w:numPr>
+          <w:ilvl w:val="0"/>
+          <w:numId w:val="4"/>
+        </w:numPr>
+        <w:rPr>
+          <w:rFonts w:ascii="Arial" w:hAnsi="Arial" w:cs="Arial"/>
+          <w:sz w:val="24"/>
+          <w:szCs w:val="24"/>
+        </w:rPr>
+      </w:pPr>
+      <w:r>
+        <w:rPr>
+          <w:rFonts w:ascii="Arial" w:hAnsi="Arial" w:cs="Arial"/>
+          <w:sz w:val="24"/>
+          <w:szCs w:val="24"/>
+        </w:rPr>
+        <w:t xml:space="preserve">Repeat steps 2-7 but on the </w:t>
+      </w:r>
+      <w:proofErr w:type="spellStart"/>
+      <w:r>
+        <w:rPr>
+          <w:rFonts w:ascii="Arial" w:hAnsi="Arial" w:cs="Arial"/>
+          <w:sz w:val="24"/>
+          <w:szCs w:val="24"/>
+        </w:rPr>
+        <w:t>VirtuCardHost</w:t>
+      </w:r>
+      <w:proofErr w:type="spellEnd"/>
+      <w:r>
+        <w:rPr>
+          <w:rFonts w:ascii="Arial" w:hAnsi="Arial" w:cs="Arial"/>
+          <w:sz w:val="24"/>
+          <w:szCs w:val="24"/>
+        </w:rPr>
+        <w:t xml:space="preserve"> application</w:t>
+      </w:r>
+    </w:p>
+    <w:p>
+      <w:pPr>
+        <w:pStyle w:val="ListParagraph"/>
+        <w:numPr>
+          <w:ilvl w:val="0"/>
+          <w:numId w:val="4"/>
+        </w:numPr>
+        <w:rPr>
+          <w:rFonts w:ascii="Arial" w:hAnsi="Arial" w:cs="Arial"/>
+          <w:sz w:val="24"/>
+          <w:szCs w:val="24"/>
+        </w:rPr>
+      </w:pPr>
+      <w:r>
+        <w:rPr>
+          <w:rFonts w:ascii="Arial" w:hAnsi="Arial" w:cs="Arial"/>
+          <w:sz w:val="24"/>
+          <w:szCs w:val="24"/>
+        </w:rPr>
+        <w:t>The checkbox “Allow Host to Join” should be checked on the host</w:t>
+      </w:r>
+    </w:p>
+    <w:p>
+      <w:pPr>
+        <w:pStyle w:val="ListParagraph"/>
+        <w:numPr>
+          <w:ilvl w:val="0"/>
+          <w:numId w:val="4"/>
+        </w:numPr>
+        <w:rPr>
+          <w:rFonts w:ascii="Arial" w:hAnsi="Arial" w:cs="Arial"/>
+          <w:sz w:val="24"/>
+          <w:szCs w:val="24"/>
+        </w:rPr>
+      </w:pPr>
+      <w:r>
+        <w:rPr>
+          <w:rFonts w:ascii="Arial" w:hAnsi="Arial" w:cs="Arial"/>
+          <w:sz w:val="24"/>
+          <w:szCs w:val="24"/>
+        </w:rPr>
+        <w:t>Select the option “</w:t>
+      </w:r>
+      <w:proofErr w:type="spellStart"/>
+      <w:r>
+        <w:rPr>
+          <w:rFonts w:ascii="Arial" w:hAnsi="Arial" w:cs="Arial"/>
+          <w:sz w:val="24"/>
+          <w:szCs w:val="24"/>
+        </w:rPr>
+        <w:t>Freeplay</w:t>
+      </w:r>
+      <w:proofErr w:type="spellEnd"/>
+      <w:r>
+        <w:rPr>
+          <w:rFonts w:ascii="Arial" w:hAnsi="Arial" w:cs="Arial"/>
+          <w:sz w:val="24"/>
+          <w:szCs w:val="24"/>
+        </w:rPr>
+        <w:t>” from the game choices</w:t>
+      </w:r>
+    </w:p>
+    <w:p>
+      <w:pPr>
+        <w:pStyle w:val="ListParagraph"/>
+        <w:numPr>
+          <w:ilvl w:val="0"/>
+          <w:numId w:val="4"/>
+        </w:numPr>
+        <w:rPr>
+          <w:rFonts w:ascii="Arial" w:hAnsi="Arial" w:cs="Arial"/>
+          <w:sz w:val="24"/>
+          <w:szCs w:val="24"/>
+        </w:rPr>
+      </w:pPr>
+      <w:r>
+        <w:rPr>
+          <w:rFonts w:ascii="Arial" w:hAnsi="Arial" w:cs="Arial"/>
+          <w:sz w:val="24"/>
+          <w:szCs w:val="24"/>
+        </w:rPr>
+        <w:t>Press the Create Game button</w:t>
+      </w:r>
+    </w:p>
+    <w:p>
+      <w:pPr>
+        <w:pStyle w:val="ListParagraph"/>
+        <w:numPr>
+          <w:ilvl w:val="0"/>
+          <w:numId w:val="4"/>
+        </w:numPr>
+        <w:rPr>
+          <w:rFonts w:ascii="Arial" w:hAnsi="Arial" w:cs="Arial"/>
+          <w:sz w:val="24"/>
+          <w:szCs w:val="24"/>
+        </w:rPr>
+      </w:pPr>
+      <w:r>
+        <w:rPr>
+          <w:rFonts w:ascii="Arial" w:hAnsi="Arial" w:cs="Arial"/>
+          <w:sz w:val="24"/>
+          <w:szCs w:val="24"/>
+        </w:rPr>
+        <w:t xml:space="preserve">In the first </w:t>
+      </w:r>
+      <w:proofErr w:type="spellStart"/>
+      <w:r>
+        <w:rPr>
+          <w:rFonts w:ascii="Arial" w:hAnsi="Arial" w:cs="Arial"/>
+          <w:sz w:val="24"/>
+          <w:szCs w:val="24"/>
+        </w:rPr>
+        <w:t>VirtuCardClient</w:t>
+      </w:r>
+      <w:proofErr w:type="spellEnd"/>
+      <w:r>
+        <w:rPr>
+          <w:rFonts w:ascii="Arial" w:hAnsi="Arial" w:cs="Arial"/>
+          <w:sz w:val="24"/>
+          <w:szCs w:val="24"/>
+        </w:rPr>
+        <w:t xml:space="preserve"> application enter the 6-character room code found on the host’s screen into the field labeled “Enter Code…”</w:t>
+      </w:r>
+    </w:p>
+    <w:p>
+      <w:pPr>
+        <w:pStyle w:val="ListParagraph"/>
+        <w:numPr>
+          <w:ilvl w:val="0"/>
+          <w:numId w:val="4"/>
+        </w:numPr>
+        <w:rPr>
+          <w:rFonts w:ascii="Arial" w:hAnsi="Arial" w:cs="Arial"/>
+          <w:sz w:val="24"/>
+          <w:szCs w:val="24"/>
+        </w:rPr>
+      </w:pPr>
+      <w:r>
+        <w:rPr>
+          <w:rFonts w:ascii="Arial" w:hAnsi="Arial" w:cs="Arial"/>
+          <w:sz w:val="24"/>
+          <w:szCs w:val="24"/>
+        </w:rPr>
+        <w:t xml:space="preserve">Press the Join Game button </w:t>
+      </w:r>
+      <w:r>
+        <w:rPr>
+          <w:rFonts w:ascii="Arial" w:hAnsi="Arial" w:cs="Arial"/>
+          <w:sz w:val="24"/>
+          <w:szCs w:val="24"/>
+        </w:rPr>
+        <w:t>after it has loaded</w:t>
+      </w:r>
+    </w:p>
+    <w:p>
+      <w:pPr>
+        <w:pStyle w:val="ListParagraph"/>
+        <w:numPr>
+          <w:ilvl w:val="0"/>
+          <w:numId w:val="4"/>
+        </w:numPr>
+        <w:rPr>
+          <w:rFonts w:ascii="Arial" w:hAnsi="Arial" w:cs="Arial"/>
+          <w:sz w:val="24"/>
+          <w:szCs w:val="24"/>
+        </w:rPr>
+      </w:pPr>
+      <w:r>
+        <w:rPr>
+          <w:rFonts w:ascii="Arial" w:hAnsi="Arial" w:cs="Arial"/>
+          <w:sz w:val="24"/>
+          <w:szCs w:val="24"/>
+        </w:rPr>
+        <w:t>After the name TestCase0001 appear</w:t>
+      </w:r>
+      <w:r>
+        <w:rPr>
+          <w:rFonts w:ascii="Arial" w:hAnsi="Arial" w:cs="Arial"/>
+          <w:sz w:val="24"/>
+          <w:szCs w:val="24"/>
+        </w:rPr>
+        <w:t>s</w:t>
+      </w:r>
+      <w:r>
+        <w:rPr>
+          <w:rFonts w:ascii="Arial" w:hAnsi="Arial" w:cs="Arial"/>
+          <w:sz w:val="24"/>
+          <w:szCs w:val="24"/>
+        </w:rPr>
+        <w:t xml:space="preserve"> in the player list on the host side, press the Start Game button</w:t>
+      </w:r>
+    </w:p>
+    <w:p>
+      <w:pPr>
+        <w:pStyle w:val="ListParagraph"/>
+        <w:numPr>
+          <w:ilvl w:val="0"/>
+          <w:numId w:val="4"/>
+        </w:numPr>
+        <w:rPr>
+          <w:rFonts w:ascii="Arial" w:hAnsi="Arial" w:cs="Arial"/>
+          <w:sz w:val="24"/>
+          <w:szCs w:val="24"/>
+        </w:rPr>
+      </w:pPr>
+      <w:r>
+        <w:rPr>
+          <w:rFonts w:ascii="Arial" w:hAnsi="Arial" w:cs="Arial"/>
+          <w:sz w:val="24"/>
+          <w:szCs w:val="24"/>
+        </w:rPr>
+        <w:t xml:space="preserve">After the client </w:t>
+      </w:r>
+      <w:r>
+        <w:rPr>
+          <w:rFonts w:ascii="Arial" w:hAnsi="Arial" w:cs="Arial"/>
+          <w:sz w:val="24"/>
+          <w:szCs w:val="24"/>
+        </w:rPr>
+        <w:t>has</w:t>
+      </w:r>
+      <w:r>
+        <w:rPr>
+          <w:rFonts w:ascii="Arial" w:hAnsi="Arial" w:cs="Arial"/>
+          <w:sz w:val="24"/>
+          <w:szCs w:val="24"/>
+        </w:rPr>
+        <w:t xml:space="preserve"> loaded into the game screen, </w:t>
+      </w:r>
+      <w:r>
+        <w:rPr>
+          <w:rFonts w:ascii="Arial" w:hAnsi="Arial" w:cs="Arial"/>
+          <w:sz w:val="24"/>
+          <w:szCs w:val="24"/>
+        </w:rPr>
+        <w:t>press the Draw Card button</w:t>
+      </w:r>
+      <w:r>
+        <w:rPr>
+          <w:rFonts w:ascii="Arial" w:hAnsi="Arial" w:cs="Arial"/>
+          <w:sz w:val="24"/>
+          <w:szCs w:val="24"/>
+        </w:rPr>
+        <w:t xml:space="preserve"> </w:t>
+      </w:r>
+    </w:p>
+    <w:p>
+      <w:pPr>
+        <w:pStyle w:val="ListParagraph"/>
+        <w:numPr>
+          <w:ilvl w:val="0"/>
+          <w:numId w:val="4"/>
+        </w:numPr>
+        <w:rPr>
+          <w:rFonts w:ascii="Arial" w:hAnsi="Arial" w:cs="Arial"/>
+          <w:sz w:val="24"/>
+          <w:szCs w:val="24"/>
+        </w:rPr>
+      </w:pPr>
+      <w:r>
+        <w:rPr>
+          <w:rFonts w:ascii="Arial" w:hAnsi="Arial" w:cs="Arial"/>
+          <w:sz w:val="24"/>
+          <w:szCs w:val="24"/>
+        </w:rPr>
+        <w:t xml:space="preserve">Press the </w:t>
+      </w:r>
+      <w:r>
+        <w:rPr>
+          <w:rFonts w:ascii="Arial" w:hAnsi="Arial" w:cs="Arial"/>
+          <w:sz w:val="24"/>
+          <w:szCs w:val="24"/>
+        </w:rPr>
+        <w:t>Draw Card button again</w:t>
+      </w:r>
+    </w:p>
+    <w:p>
+      <w:pPr>
+        <w:rPr>
+          <w:rFonts w:ascii="Arial" w:hAnsi="Arial" w:cs="Arial"/>
+          <w:sz w:val="24"/>
+          <w:szCs w:val="24"/>
+          <w:shd w:val="clear" w:color="auto" w:fill="FFFFFF"/>
+        </w:rPr>
+      </w:pPr>
+      <w:r>
+        <w:rPr>
+          <w:rFonts w:ascii="Arial" w:hAnsi="Arial" w:cs="Arial"/>
+          <w:b/>
+          <w:bCs/>
+          <w:sz w:val="24"/>
+          <w:szCs w:val="24"/>
+        </w:rPr>
+        <w:t>Expected Result</w:t>
+      </w:r>
+      <w:r>
+        <w:rPr>
+          <w:rFonts w:ascii="Arial" w:hAnsi="Arial" w:cs="Arial"/>
+          <w:b/>
+          <w:bCs/>
+          <w:sz w:val="24"/>
+          <w:szCs w:val="24"/>
+        </w:rPr>
+        <w:t xml:space="preserve">: </w:t>
+      </w:r>
+      <w:r>
+        <w:rPr>
+          <w:rFonts w:ascii="Arial" w:hAnsi="Arial" w:cs="Arial"/>
+          <w:sz w:val="24"/>
+          <w:szCs w:val="24"/>
+          <w:shd w:val="clear" w:color="auto" w:fill="FFFFFF"/>
+        </w:rPr>
+        <w:t>The client should have 2 cards.</w:t>
+      </w:r>
+    </w:p>
+    <w:p>
+      <w:pPr>
+        <w:rPr>
+          <w:rFonts w:ascii="Arial" w:hAnsi="Arial" w:cs="Arial"/>
+          <w:sz w:val="24"/>
+          <w:szCs w:val="24"/>
+          <w:shd w:val="clear" w:color="auto" w:fill="FFFFFF"/>
+        </w:rPr>
+      </w:pPr>
+    </w:p>
+    <w:p>
+      <w:pPr>
+        <w:rPr>
+          <w:rFonts w:ascii="Arial" w:hAnsi="Arial" w:cs="Arial"/>
+          <w:sz w:val="24"/>
+          <w:szCs w:val="24"/>
+          <w:shd w:val="clear" w:color="auto" w:fill="FFFFFF"/>
+        </w:rPr>
+      </w:pPr>
+    </w:p>
+    <w:p>
+      <w:pPr>
+        <w:rPr>
+          <w:rFonts w:ascii="Arial" w:hAnsi="Arial" w:cs="Arial"/>
+          <w:sz w:val="24"/>
+          <w:szCs w:val="24"/>
+          <w:shd w:val="clear" w:color="auto" w:fill="FFFFFF"/>
+        </w:rPr>
+      </w:pPr>
+    </w:p>
+    <w:p>
+      <w:pPr>
+        <w:rPr>
+          <w:rFonts w:ascii="Arial" w:hAnsi="Arial" w:cs="Arial"/>
+          <w:sz w:val="24"/>
+          <w:szCs w:val="24"/>
+          <w:shd w:val="clear" w:color="auto" w:fill="FFFFFF"/>
+        </w:rPr>
+      </w:pPr>
+    </w:p>
+    <w:p>
+      <w:pPr>
+        <w:rPr>
+          <w:rFonts w:ascii="Arial" w:hAnsi="Arial" w:cs="Arial"/>
+          <w:sz w:val="24"/>
+          <w:szCs w:val="24"/>
+          <w:shd w:val="clear" w:color="auto" w:fill="FFFFFF"/>
+        </w:rPr>
+      </w:pPr>
+    </w:p>
+    <w:p>
+      <w:pPr>
+        <w:rPr>
+          <w:rFonts w:ascii="Arial" w:hAnsi="Arial" w:cs="Arial"/>
+          <w:sz w:val="24"/>
+          <w:szCs w:val="24"/>
+          <w:shd w:val="clear" w:color="auto" w:fill="FFFFFF"/>
+        </w:rPr>
+      </w:pPr>
+    </w:p>
+    <w:p>
+      <w:pPr>
+        <w:rPr>
+          <w:rFonts w:ascii="Arial" w:hAnsi="Arial" w:cs="Arial"/>
+          <w:sz w:val="24"/>
+          <w:szCs w:val="24"/>
+          <w:shd w:val="clear" w:color="auto" w:fill="FFFFFF"/>
+        </w:rPr>
+      </w:pPr>
+    </w:p>
+    <w:p>
+      <w:pPr>
+        <w:rPr>
+          <w:rFonts w:ascii="Arial" w:hAnsi="Arial" w:cs="Arial"/>
+          <w:sz w:val="24"/>
+          <w:szCs w:val="24"/>
+          <w:shd w:val="clear" w:color="auto" w:fill="FFFFFF"/>
+        </w:rPr>
+      </w:pPr>
+    </w:p>
+    <w:p>
+      <w:pPr>
+        <w:rPr>
+          <w:rFonts w:ascii="Arial" w:hAnsi="Arial" w:cs="Arial"/>
+          <w:sz w:val="24"/>
+          <w:szCs w:val="24"/>
+          <w:shd w:val="clear" w:color="auto" w:fill="FFFFFF"/>
+        </w:rPr>
+      </w:pPr>
+    </w:p>
+    <w:p>
+      <w:pPr>
+        <w:rPr>
+          <w:rFonts w:ascii="Arial" w:hAnsi="Arial" w:cs="Arial"/>
+          <w:sz w:val="24"/>
+          <w:szCs w:val="24"/>
+          <w:shd w:val="clear" w:color="auto" w:fill="FFFFFF"/>
+        </w:rPr>
+      </w:pPr>
+    </w:p>
+    <w:p>
+      <w:pPr>
+        <w:rPr>
+          <w:rFonts w:ascii="Arial" w:hAnsi="Arial" w:cs="Arial"/>
+          <w:sz w:val="24"/>
+          <w:szCs w:val="24"/>
+          <w:shd w:val="clear" w:color="auto" w:fill="FFFFFF"/>
+        </w:rPr>
+      </w:pPr>
+    </w:p>
+    <w:p>
+      <w:pPr>
+        <w:rPr>
+          <w:rFonts w:ascii="Arial" w:hAnsi="Arial" w:cs="Arial"/>
+          <w:sz w:val="24"/>
+          <w:szCs w:val="24"/>
+          <w:shd w:val="clear" w:color="auto" w:fill="FFFFFF"/>
+        </w:rPr>
+      </w:pPr>
+    </w:p>
+    <w:p>
+      <w:pPr>
+        <w:rPr>
+          <w:rFonts w:ascii="Arial" w:hAnsi="Arial" w:cs="Arial"/>
+          <w:sz w:val="24"/>
+          <w:szCs w:val="24"/>
+          <w:shd w:val="clear" w:color="auto" w:fill="FFFFFF"/>
+        </w:rPr>
+      </w:pPr>
+    </w:p>
+    <w:p>
+      <w:pPr>
+        <w:rPr>
+          <w:rFonts w:ascii="Arial" w:hAnsi="Arial" w:cs="Arial"/>
+          <w:b/>
+          <w:bCs/>
+          <w:sz w:val="24"/>
+          <w:szCs w:val="24"/>
+          <w:shd w:val="clear" w:color="auto" w:fill="FFFFFF"/>
+        </w:rPr>
+      </w:pPr>
+      <w:r>
+        <w:rPr>
+          <w:rFonts w:ascii="Arial" w:hAnsi="Arial" w:cs="Arial"/>
+          <w:b/>
+          <w:bCs/>
+          <w:sz w:val="24"/>
+          <w:szCs w:val="24"/>
+          <w:shd w:val="clear" w:color="auto" w:fill="FFFFFF"/>
+        </w:rPr>
+        <w:lastRenderedPageBreak/>
+        <w:drawing>
+          <wp:anchor distT="0" distB="0" distL="114300" distR="114300" simplePos="0" relativeHeight="251665408" behindDoc="0" locked="0" layoutInCell="1" allowOverlap="1" wp14:anchorId="249FA8ED" wp14:editId="7DD06BC4">
+            <wp:simplePos x="0" y="0"/>
+            <wp:positionH relativeFrom="column">
+              <wp:posOffset>3095625</wp:posOffset>
+            </wp:positionH>
+            <wp:positionV relativeFrom="paragraph">
+              <wp:posOffset>342900</wp:posOffset>
+            </wp:positionV>
+            <wp:extent cx="2348212" cy="4686300"/>
+            <wp:effectExtent l="0" t="0" r="0" b="0"/>
+            <wp:wrapTopAndBottom/>
+            <wp:docPr id="11" name="Picture 11"/>
+            <wp:cNvGraphicFramePr>
+              <a:graphicFrameLocks xmlns:a="http://schemas.openxmlformats.org/drawingml/2006/main" noChangeAspect="1"/>
+            </wp:cNvGraphicFramePr>
+            <a:graphic xmlns:a="http://schemas.openxmlformats.org/drawingml/2006/main">
+              <a:graphicData uri="http://schemas.openxmlformats.org/drawingml/2006/picture">
+                <pic:pic xmlns:pic="http://schemas.openxmlformats.org/drawingml/2006/picture">
+                  <pic:nvPicPr>
+                    <pic:cNvPr id="1" name=""/>
+                    <pic:cNvPicPr/>
+                  </pic:nvPicPr>
+                  <pic:blipFill>
+                    <a:blip r:embed="rId12">
+                      <a:extLst>
+                        <a:ext uri="{28A0092B-C50C-407E-A947-70E740481C1C}">
+                          <a14:useLocalDpi xmlns:a14="http://schemas.microsoft.com/office/drawing/2010/main" val="0"/>
+                        </a:ext>
+                      </a:extLst>
+                    </a:blip>
+                    <a:stretch>
+                      <a:fillRect/>
+                    </a:stretch>
+                  </pic:blipFill>
+                  <pic:spPr>
+                    <a:xfrm>
+                      <a:off x="0" y="0"/>
+                      <a:ext cx="2348212" cy="4686300"/>
+                    </a:xfrm>
+                    <a:prstGeom prst="rect">
+                      <a:avLst/>
+                    </a:prstGeom>
+                  </pic:spPr>
+                </pic:pic>
+              </a:graphicData>
+            </a:graphic>
+          </wp:anchor>
+        </w:drawing>
+      </w:r>
+      <w:r>
+        <w:rPr>
+          <w:rFonts w:ascii="Arial" w:hAnsi="Arial" w:cs="Arial"/>
+          <w:b/>
+          <w:bCs/>
+          <w:sz w:val="24"/>
+          <w:szCs w:val="24"/>
+          <w:shd w:val="clear" w:color="auto" w:fill="FFFFFF"/>
+        </w:rPr>
+        <w:drawing>
+          <wp:anchor distT="0" distB="0" distL="114300" distR="114300" simplePos="0" relativeHeight="251667456" behindDoc="0" locked="0" layoutInCell="1" allowOverlap="1" wp14:anchorId="5975ED8F" wp14:editId="61F85C6E">
+            <wp:simplePos x="0" y="0"/>
+            <wp:positionH relativeFrom="margin">
+              <wp:align>left</wp:align>
+            </wp:positionH>
+            <wp:positionV relativeFrom="paragraph">
+              <wp:posOffset>330200</wp:posOffset>
+            </wp:positionV>
+            <wp:extent cx="2371725" cy="4712970"/>
+            <wp:effectExtent l="0" t="0" r="0" b="0"/>
+            <wp:wrapTopAndBottom/>
+            <wp:docPr id="12" name="Picture 12"/>
+            <wp:cNvGraphicFramePr>
+              <a:graphicFrameLocks xmlns:a="http://schemas.openxmlformats.org/drawingml/2006/main" noChangeAspect="1"/>
+            </wp:cNvGraphicFramePr>
+            <a:graphic xmlns:a="http://schemas.openxmlformats.org/drawingml/2006/main">
+              <a:graphicData uri="http://schemas.openxmlformats.org/drawingml/2006/picture">
+                <pic:pic xmlns:pic="http://schemas.openxmlformats.org/drawingml/2006/picture">
+                  <pic:nvPicPr>
+                    <pic:cNvPr id="1" name=""/>
+                    <pic:cNvPicPr/>
+                  </pic:nvPicPr>
+                  <pic:blipFill>
+                    <a:blip r:embed="rId9" cstate="print">
+                      <a:extLst>
+                        <a:ext uri="{28A0092B-C50C-407E-A947-70E740481C1C}">
+                          <a14:useLocalDpi xmlns:a14="http://schemas.microsoft.com/office/drawing/2010/main" val="0"/>
+                        </a:ext>
+                      </a:extLst>
+                    </a:blip>
+                    <a:stretch>
+                      <a:fillRect/>
+                    </a:stretch>
+                  </pic:blipFill>
+                  <pic:spPr>
+                    <a:xfrm>
+                      <a:off x="0" y="0"/>
+                      <a:ext cx="2378109" cy="4725844"/>
+                    </a:xfrm>
+                    <a:prstGeom prst="rect">
+                      <a:avLst/>
+                    </a:prstGeom>
+                  </pic:spPr>
+                </pic:pic>
+              </a:graphicData>
+            </a:graphic>
+            <wp14:sizeRelH relativeFrom="margin">
+              <wp14:pctWidth>0</wp14:pctWidth>
+            </wp14:sizeRelH>
+            <wp14:sizeRelV relativeFrom="margin">
+              <wp14:pctHeight>0</wp14:pctHeight>
+            </wp14:sizeRelV>
+          </wp:anchor>
+        </w:drawing>
+      </w:r>
+      <w:r>
+        <w:rPr>
+          <w:rFonts w:ascii="Arial" w:hAnsi="Arial" w:cs="Arial"/>
+          <w:b/>
+          <w:bCs/>
+          <w:sz w:val="24"/>
+          <w:szCs w:val="24"/>
+          <w:shd w:val="clear" w:color="auto" w:fill="FFFFFF"/>
+        </w:rPr>
+        <w:t>Client Before                                                   Client After Drawing 2 Cards</w:t>
+      </w:r>
+    </w:p>
+    <w:p>
+      <w:pPr>
+        <w:rPr>
+          <w:rFonts w:ascii="Arial" w:hAnsi="Arial" w:cs="Arial"/>
+          <w:b/>
+          <w:bCs/>
+          <w:sz w:val="24"/>
+          <w:szCs w:val="24"/>
+          <w:shd w:val="clear" w:color="auto" w:fill="FFFFFF"/>
+        </w:rPr>
+      </w:pPr>
     </w:p>
     <w:sectPr>
       <w:pgSz w:w="12240" w:h="15840"/>
@@ -2329,7 +4244,7 @@
     </w:lvl>
   </w:abstractNum>
   <w:abstractNum w:abstractNumId="1" w15:restartNumberingAfterBreak="0">
-    <w:nsid w:val="495F09BF"/>
+    <w:nsid w:val="36BA3C93"/>
     <w:multiLevelType w:val="hybridMultilevel"/>
     <w:tmpl w:val="A974690A"/>
     <w:lvl w:ilvl="0" w:tplc="0409000F">
@@ -2418,7 +4333,7 @@
     </w:lvl>
   </w:abstractNum>
   <w:abstractNum w:abstractNumId="2" w15:restartNumberingAfterBreak="0">
-    <w:nsid w:val="645F6A88"/>
+    <w:nsid w:val="495F09BF"/>
     <w:multiLevelType w:val="hybridMultilevel"/>
     <w:tmpl w:val="A974690A"/>
     <w:lvl w:ilvl="0" w:tplc="0409000F">
@@ -2506,13 +4421,105 @@
       </w:pPr>
     </w:lvl>
   </w:abstractNum>
+  <w:abstractNum w:abstractNumId="3" w15:restartNumberingAfterBreak="0">
+    <w:nsid w:val="645F6A88"/>
+    <w:multiLevelType w:val="hybridMultilevel"/>
+    <w:tmpl w:val="A974690A"/>
+    <w:lvl w:ilvl="0" w:tplc="0409000F">
+      <w:start w:val="1"/>
+      <w:numFmt w:val="decimal"/>
+      <w:lvlText w:val="%1."/>
+      <w:lvlJc w:val="left"/>
+      <w:pPr>
+        <w:ind w:left="720" w:hanging="360"/>
+      </w:pPr>
+      <w:rPr>
+        <w:rFonts w:hint="default"/>
+      </w:rPr>
+    </w:lvl>
+    <w:lvl w:ilvl="1" w:tplc="04090019" w:tentative="1">
+      <w:start w:val="1"/>
+      <w:numFmt w:val="lowerLetter"/>
+      <w:lvlText w:val="%2."/>
+      <w:lvlJc w:val="left"/>
+      <w:pPr>
+        <w:ind w:left="1440" w:hanging="360"/>
+      </w:pPr>
+    </w:lvl>
+    <w:lvl w:ilvl="2" w:tplc="0409001B" w:tentative="1">
+      <w:start w:val="1"/>
+      <w:numFmt w:val="lowerRoman"/>
+      <w:lvlText w:val="%3."/>
+      <w:lvlJc w:val="right"/>
+      <w:pPr>
+        <w:ind w:left="2160" w:hanging="180"/>
+      </w:pPr>
+    </w:lvl>
+    <w:lvl w:ilvl="3" w:tplc="0409000F" w:tentative="1">
+      <w:start w:val="1"/>
+      <w:numFmt w:val="decimal"/>
+      <w:lvlText w:val="%4."/>
+      <w:lvlJc w:val="left"/>
+      <w:pPr>
+        <w:ind w:left="2880" w:hanging="360"/>
+      </w:pPr>
+    </w:lvl>
+    <w:lvl w:ilvl="4" w:tplc="04090019" w:tentative="1">
+      <w:start w:val="1"/>
+      <w:numFmt w:val="lowerLetter"/>
+      <w:lvlText w:val="%5."/>
+      <w:lvlJc w:val="left"/>
+      <w:pPr>
+        <w:ind w:left="3600" w:hanging="360"/>
+      </w:pPr>
+    </w:lvl>
+    <w:lvl w:ilvl="5" w:tplc="0409001B" w:tentative="1">
+      <w:start w:val="1"/>
+      <w:numFmt w:val="lowerRoman"/>
+      <w:lvlText w:val="%6."/>
+      <w:lvlJc w:val="right"/>
+      <w:pPr>
+        <w:ind w:left="4320" w:hanging="180"/>
+      </w:pPr>
+    </w:lvl>
+    <w:lvl w:ilvl="6" w:tplc="0409000F" w:tentative="1">
+      <w:start w:val="1"/>
+      <w:numFmt w:val="decimal"/>
+      <w:lvlText w:val="%7."/>
+      <w:lvlJc w:val="left"/>
+      <w:pPr>
+        <w:ind w:left="5040" w:hanging="360"/>
+      </w:pPr>
+    </w:lvl>
+    <w:lvl w:ilvl="7" w:tplc="04090019" w:tentative="1">
+      <w:start w:val="1"/>
+      <w:numFmt w:val="lowerLetter"/>
+      <w:lvlText w:val="%8."/>
+      <w:lvlJc w:val="left"/>
+      <w:pPr>
+        <w:ind w:left="5760" w:hanging="360"/>
+      </w:pPr>
+    </w:lvl>
+    <w:lvl w:ilvl="8" w:tplc="0409001B" w:tentative="1">
+      <w:start w:val="1"/>
+      <w:numFmt w:val="lowerRoman"/>
+      <w:lvlText w:val="%9."/>
+      <w:lvlJc w:val="right"/>
+      <w:pPr>
+        <w:ind w:left="6480" w:hanging="180"/>
+      </w:pPr>
+    </w:lvl>
+  </w:abstractNum>
   <w:num w:numId="1">
     <w:abstractNumId w:val="0"/>
   </w:num>
   <w:num w:numId="2">
+    <w:abstractNumId w:val="3"/>
+  </w:num>
+  <w:num w:numId="3">
     <w:abstractNumId w:val="2"/>
   </w:num>
-  <w:num w:numId="3">
+  <w:num w:numId="4">
     <w:abstractNumId w:val="1"/>
   </w:num>
 </w:numbering>
